--- a/Materials/Lab 7 Vulkan.docx
+++ b/Materials/Lab 7 Vulkan.docx
@@ -1,6 +1,6 @@
 
 <file path=word/document.xml><?xml version="1.0" encoding="utf-8"?>
-<w:document xmlns:wpc="http://schemas.microsoft.com/office/word/2010/wordprocessingCanvas" xmlns:cx="http://schemas.microsoft.com/office/drawing/2014/chartex" xmlns:cx1="http://schemas.microsoft.com/office/drawing/2015/9/8/chartex" xmlns:cx2="http://schemas.microsoft.com/office/drawing/2015/10/21/chartex" xmlns:cx3="http://schemas.microsoft.com/office/drawing/2016/5/9/chartex" xmlns:cx4="http://schemas.microsoft.com/office/drawing/2016/5/10/chartex" xmlns:cx5="http://schemas.microsoft.com/office/drawing/2016/5/11/chartex" xmlns:cx6="http://schemas.microsoft.com/office/drawing/2016/5/12/chartex" xmlns:cx7="http://schemas.microsoft.com/office/drawing/2016/5/13/chartex" xmlns:cx8="http://schemas.microsoft.com/office/drawing/2016/5/14/chartex" xmlns:mc="http://schemas.openxmlformats.org/markup-compatibility/2006" xmlns:aink="http://schemas.microsoft.com/office/drawing/2016/ink" xmlns:am3d="http://schemas.microsoft.com/office/drawing/2017/model3d" xmlns:o="urn:schemas-microsoft-com:office:office" xmlns:oel="http://schemas.microsoft.com/office/2019/extlst" xmlns:r="http://schemas.openxmlformats.org/officeDocument/2006/relationships" xmlns:m="http://schemas.openxmlformats.org/officeDocument/2006/math" xmlns:v="urn:schemas-microsoft-com:vml" xmlns:wp14="http://schemas.microsoft.com/office/word/2010/wordprocessingDrawing" xmlns:wp="http://schemas.openxmlformats.org/drawingml/2006/wordprocessingDrawing" xmlns:w10="urn:schemas-microsoft-com:office:word" xmlns:w="http://schemas.openxmlformats.org/wordprocessingml/2006/main" xmlns:w14="http://schemas.microsoft.com/office/word/2010/wordml" xmlns:w15="http://schemas.microsoft.com/office/word/2012/wordml" xmlns:w16cex="http://schemas.microsoft.com/office/word/2018/wordml/cex" xmlns:w16cid="http://schemas.microsoft.com/office/word/2016/wordml/cid" xmlns:w16="http://schemas.microsoft.com/office/word/2018/wordml" xmlns:w16du="http://schemas.microsoft.com/office/word/2023/wordml/word16du" xmlns:w16sdtdh="http://schemas.microsoft.com/office/word/2020/wordml/sdtdatahash" xmlns:w16se="http://schemas.microsoft.com/office/word/2015/wordml/symex" xmlns:wpg="http://schemas.microsoft.com/office/word/2010/wordprocessingGroup" xmlns:wpi="http://schemas.microsoft.com/office/word/2010/wordprocessingInk" xmlns:wne="http://schemas.microsoft.com/office/word/2006/wordml" xmlns:wps="http://schemas.microsoft.com/office/word/2010/wordprocessingShape" mc:Ignorable="w14 w15 w16se w16cid w16 w16cex w16sdtdh w16du wp14">
+<w:document xmlns:wpc="http://schemas.microsoft.com/office/word/2010/wordprocessingCanvas" xmlns:cx="http://schemas.microsoft.com/office/drawing/2014/chartex" xmlns:cx1="http://schemas.microsoft.com/office/drawing/2015/9/8/chartex" xmlns:cx2="http://schemas.microsoft.com/office/drawing/2015/10/21/chartex" xmlns:cx3="http://schemas.microsoft.com/office/drawing/2016/5/9/chartex" xmlns:cx4="http://schemas.microsoft.com/office/drawing/2016/5/10/chartex" xmlns:cx5="http://schemas.microsoft.com/office/drawing/2016/5/11/chartex" xmlns:cx6="http://schemas.microsoft.com/office/drawing/2016/5/12/chartex" xmlns:cx7="http://schemas.microsoft.com/office/drawing/2016/5/13/chartex" xmlns:cx8="http://schemas.microsoft.com/office/drawing/2016/5/14/chartex" xmlns:mc="http://schemas.openxmlformats.org/markup-compatibility/2006" xmlns:aink="http://schemas.microsoft.com/office/drawing/2016/ink" xmlns:am3d="http://schemas.microsoft.com/office/drawing/2017/model3d" xmlns:o="urn:schemas-microsoft-com:office:office" xmlns:oel="http://schemas.microsoft.com/office/2019/extlst" xmlns:r="http://schemas.openxmlformats.org/officeDocument/2006/relationships" xmlns:m="http://schemas.openxmlformats.org/officeDocument/2006/math" xmlns:v="urn:schemas-microsoft-com:vml" xmlns:wp14="http://schemas.microsoft.com/office/word/2010/wordprocessingDrawing" xmlns:wp="http://schemas.openxmlformats.org/drawingml/2006/wordprocessingDrawing" xmlns:w10="urn:schemas-microsoft-com:office:word" xmlns:w="http://schemas.openxmlformats.org/wordprocessingml/2006/main" xmlns:w14="http://schemas.microsoft.com/office/word/2010/wordml" xmlns:w15="http://schemas.microsoft.com/office/word/2012/wordml" xmlns:w16cex="http://schemas.microsoft.com/office/word/2018/wordml/cex" xmlns:w16cid="http://schemas.microsoft.com/office/word/2016/wordml/cid" xmlns:w16="http://schemas.microsoft.com/office/word/2018/wordml" xmlns:w16sdtdh="http://schemas.microsoft.com/office/word/2020/wordml/sdtdatahash" xmlns:w16se="http://schemas.microsoft.com/office/word/2015/wordml/symex" xmlns:wpg="http://schemas.microsoft.com/office/word/2010/wordprocessingGroup" xmlns:wpi="http://schemas.microsoft.com/office/word/2010/wordprocessingInk" xmlns:wne="http://schemas.microsoft.com/office/word/2006/wordml" xmlns:wps="http://schemas.microsoft.com/office/word/2010/wordprocessingShape" mc:Ignorable="w14 w15 w16se w16cid w16 w16cex w16sdtdh wp14">
   <w:body>
     <w:p>
       <w:pPr>
@@ -30,7 +30,35 @@
     </w:p>
     <w:p>
       <w:r>
-        <w:t xml:space="preserve">. </w:t>
+        <w:t>In the final lab assignment, you will explore techniques required to render GLTF models at a higher fidelity</w:t>
+      </w:r>
+      <w:r>
+        <w:t>.</w:t>
+      </w:r>
+      <w:r>
+        <w:t xml:space="preserve"> You will start by loading an official GLTF test model with a more complex PBR material. You will then adapt your drawing code to accurately/correctly render models using the </w:t>
+      </w:r>
+      <w:r>
+        <w:t xml:space="preserve">standard </w:t>
+      </w:r>
+      <w:r>
+        <w:t>GLTF coordinate system.</w:t>
+      </w:r>
+    </w:p>
+    <w:p>
+      <w:r>
+        <w:t xml:space="preserve">From there you will adapt your Z buffering code to handle </w:t>
+      </w:r>
+      <w:r>
+        <w:t>a wider range of depth variation without artifacts. This technique is extremely helpful for games that render large environments &amp; distant vistas.</w:t>
+      </w:r>
+    </w:p>
+    <w:p>
+      <w:r>
+        <w:t xml:space="preserve">To round out your understanding of common material textures, you will load both normal &amp; emissive maps. Then use their data to influence the lighting equations from your shaders. This culminates with you loading an image-based lighting (IBL) cube map and using it to integrate a state-of-the-art PBR pixel shader.  </w:t>
+      </w:r>
+      <w:r>
+        <w:t xml:space="preserve"> </w:t>
       </w:r>
     </w:p>
     <w:p>
@@ -112,6 +140,7 @@
         <w:rPr>
           <w:noProof/>
         </w:rPr>
+        <w:lastRenderedPageBreak/>
         <w:drawing>
           <wp:inline distT="0" distB="0" distL="0" distR="0" wp14:anchorId="47886F82" wp14:editId="7F629019">
             <wp:extent cx="5943600" cy="4683760"/>
@@ -177,33 +206,33 @@
     </w:p>
     <w:p>
       <w:r>
+        <w:t xml:space="preserve">We are currently using a </w:t>
+      </w:r>
+      <w:r>
+        <w:rPr>
+          <w:u w:val="single"/>
+        </w:rPr>
+        <w:t>left-handed</w:t>
+      </w:r>
+      <w:r>
+        <w:t xml:space="preserve"> coordinate system, whereas GLTF uses a </w:t>
+      </w:r>
+      <w:r>
+        <w:rPr>
+          <w:u w:val="single"/>
+        </w:rPr>
+        <w:t>right-handed</w:t>
+      </w:r>
+      <w:r>
+        <w:t xml:space="preserve"> coordinate system. We have two choices here: Conform our coordinate system to GLTF’s system or adjust the incoming matrix/transform data and geometric winding to account for the difference.</w:t>
+      </w:r>
+    </w:p>
+    <w:p>
+      <w:r>
+        <w:rPr>
+          <w:noProof/>
+        </w:rPr>
         <w:lastRenderedPageBreak/>
-        <w:t xml:space="preserve">We are currently using a </w:t>
-      </w:r>
-      <w:r>
-        <w:rPr>
-          <w:u w:val="single"/>
-        </w:rPr>
-        <w:t>left-handed</w:t>
-      </w:r>
-      <w:r>
-        <w:t xml:space="preserve"> coordinate system, whereas GLTF uses a </w:t>
-      </w:r>
-      <w:r>
-        <w:rPr>
-          <w:u w:val="single"/>
-        </w:rPr>
-        <w:t>right-handed</w:t>
-      </w:r>
-      <w:r>
-        <w:t xml:space="preserve"> coordinate system. We have two choices here: Conform our coordinate system to GLTF’s system or adjust the incoming matrix/transform data and geometric winding to account for the difference.</w:t>
-      </w:r>
-    </w:p>
-    <w:p>
-      <w:r>
-        <w:rPr>
-          <w:noProof/>
-        </w:rPr>
         <w:drawing>
           <wp:inline distT="0" distB="0" distL="0" distR="0" wp14:anchorId="0C4838B1" wp14:editId="75C1CAE1">
             <wp:extent cx="5943600" cy="4906645"/>
@@ -291,7 +320,13 @@
         <w:rPr>
           <w:u w:val="single"/>
         </w:rPr>
-        <w:t>Lab 2</w:t>
+        <w:t xml:space="preserve">Lab </w:t>
+      </w:r>
+      <w:r>
+        <w:rPr>
+          <w:u w:val="single"/>
+        </w:rPr>
+        <w:t>4</w:t>
       </w:r>
       <w:r>
         <w:t xml:space="preserve"> via </w:t>
@@ -343,7 +378,31 @@
         <w:t xml:space="preserve">however, </w:t>
       </w:r>
       <w:r>
-        <w:t>be aware this will only work for a single mesh)</w:t>
+        <w:t>be aware this will only work for a single mesh</w:t>
+      </w:r>
+      <w:r>
+        <w:t xml:space="preserve"> and limit</w:t>
+      </w:r>
+      <w:r>
+        <w:t>s</w:t>
+      </w:r>
+      <w:r>
+        <w:t xml:space="preserve"> the </w:t>
+      </w:r>
+      <w:r>
+        <w:t>complexity</w:t>
+      </w:r>
+      <w:r>
+        <w:t xml:space="preserve"> of </w:t>
+      </w:r>
+      <w:r>
+        <w:t xml:space="preserve">loadable </w:t>
+      </w:r>
+      <w:r>
+        <w:t>models</w:t>
+      </w:r>
+      <w:r>
+        <w:t>)</w:t>
       </w:r>
     </w:p>
     <w:p>
@@ -534,6 +593,147 @@
     <w:p>
       <w:pPr>
         <w:pStyle w:val="Heading2"/>
+        <w:rPr>
+          <w:rStyle w:val="SubtleEmphasis"/>
+        </w:rPr>
+      </w:pPr>
+      <w:r>
+        <w:rPr>
+          <w:rStyle w:val="SubtleEmphasis"/>
+        </w:rPr>
+        <w:t>LAB CHECKPOINT | MANUAL COMMIT | DO NOT SKIP</w:t>
+      </w:r>
+    </w:p>
+    <w:p>
+      <w:r>
+        <w:t xml:space="preserve">To receive credit for your assignments, you must </w:t>
+      </w:r>
+      <w:r>
+        <w:rPr>
+          <w:u w:val="single"/>
+        </w:rPr>
+        <w:t>manually</w:t>
+      </w:r>
+      <w:r>
+        <w:t xml:space="preserve"> commit to your Repo 4 times (Once at the end of each Part/Section). If you skip this commit (or disable auto commits) you will not receive credit for the previous section. </w:t>
+      </w:r>
+    </w:p>
+    <w:p>
+      <w:pPr>
+        <w:pStyle w:val="ListParagraph"/>
+        <w:numPr>
+          <w:ilvl w:val="0"/>
+          <w:numId w:val="8"/>
+        </w:numPr>
+      </w:pPr>
+      <w:r>
+        <w:rPr>
+          <w:u w:val="single"/>
+        </w:rPr>
+        <w:t>Change the lab’s Title Bar</w:t>
+      </w:r>
+      <w:r>
+        <w:t xml:space="preserve"> so it says where you are in the lab.</w:t>
+      </w:r>
+    </w:p>
+    <w:p>
+      <w:pPr>
+        <w:pStyle w:val="ListParagraph"/>
+        <w:numPr>
+          <w:ilvl w:val="1"/>
+          <w:numId w:val="8"/>
+        </w:numPr>
+      </w:pPr>
+      <w:r>
+        <w:t>For Example: “John Smith – Lab 1 – Part 1 Complete”</w:t>
+      </w:r>
+    </w:p>
+    <w:p>
+      <w:pPr>
+        <w:pStyle w:val="ListParagraph"/>
+        <w:numPr>
+          <w:ilvl w:val="0"/>
+          <w:numId w:val="8"/>
+        </w:numPr>
+      </w:pPr>
+      <w:r>
+        <w:t>Take a Screenshot of the lab window running showing your work. (Windows Key + Shift + S)</w:t>
+      </w:r>
+    </w:p>
+    <w:p>
+      <w:pPr>
+        <w:pStyle w:val="ListParagraph"/>
+        <w:numPr>
+          <w:ilvl w:val="0"/>
+          <w:numId w:val="8"/>
+        </w:numPr>
+      </w:pPr>
+      <w:r>
+        <w:t>On Windows the screenshot is in your clipboard, open MS Paint and (Ctrl + V) to load it in.</w:t>
+      </w:r>
+    </w:p>
+    <w:p>
+      <w:pPr>
+        <w:pStyle w:val="ListParagraph"/>
+        <w:numPr>
+          <w:ilvl w:val="0"/>
+          <w:numId w:val="8"/>
+        </w:numPr>
+      </w:pPr>
+      <w:r>
+        <w:t xml:space="preserve">Save the </w:t>
+      </w:r>
+      <w:r>
+        <w:rPr>
+          <w:u w:val="single"/>
+        </w:rPr>
+        <w:t>image with the same name as your title bar</w:t>
+      </w:r>
+      <w:r>
+        <w:t xml:space="preserve"> in the root folder of this repository.</w:t>
+      </w:r>
+    </w:p>
+    <w:p>
+      <w:pPr>
+        <w:pStyle w:val="ListParagraph"/>
+        <w:numPr>
+          <w:ilvl w:val="0"/>
+          <w:numId w:val="8"/>
+        </w:numPr>
+      </w:pPr>
+      <w:r>
+        <w:t>Open GitHub Desktop for this repo. You should see the new image as a pending change.</w:t>
+      </w:r>
+    </w:p>
+    <w:p>
+      <w:pPr>
+        <w:pStyle w:val="ListParagraph"/>
+        <w:numPr>
+          <w:ilvl w:val="0"/>
+          <w:numId w:val="8"/>
+        </w:numPr>
+      </w:pPr>
+      <w:r>
+        <w:t xml:space="preserve">Create a </w:t>
+      </w:r>
+      <w:r>
+        <w:rPr>
+          <w:u w:val="single"/>
+        </w:rPr>
+        <w:t>commit message with the same name as the title bar</w:t>
+      </w:r>
+      <w:r>
+        <w:t xml:space="preserve"> &amp; commit your changes.</w:t>
+      </w:r>
+    </w:p>
+    <w:p>
+      <w:r>
+        <w:t>If this section is not perfect but you need to continue forward, you must still do this to get partial credit!</w:t>
+      </w:r>
+    </w:p>
+    <w:p>
+      <w:pPr>
+        <w:pStyle w:val="Heading2"/>
       </w:pPr>
       <w:r>
         <w:t>section B | 50% - ENHANCING Z BUFFER PERCISION</w:t>
@@ -544,6 +744,7 @@
         <w:pStyle w:val="Heading3"/>
       </w:pPr>
       <w:r>
+        <w:lastRenderedPageBreak/>
         <w:t xml:space="preserve">Task </w:t>
       </w:r>
       <w:r>
@@ -566,7 +767,6 @@
         <w:rPr>
           <w:noProof/>
         </w:rPr>
-        <w:lastRenderedPageBreak/>
         <w:drawing>
           <wp:inline distT="0" distB="0" distL="0" distR="0" wp14:anchorId="34C61702" wp14:editId="69E61BA7">
             <wp:extent cx="5943600" cy="4683760"/>
@@ -895,6 +1095,147 @@
     <w:p>
       <w:pPr>
         <w:pStyle w:val="Heading2"/>
+        <w:rPr>
+          <w:rStyle w:val="SubtleEmphasis"/>
+        </w:rPr>
+      </w:pPr>
+      <w:r>
+        <w:rPr>
+          <w:rStyle w:val="SubtleEmphasis"/>
+        </w:rPr>
+        <w:t>LAB CHECKPOINT | MANUAL COMMIT | DO NOT SKIP</w:t>
+      </w:r>
+    </w:p>
+    <w:p>
+      <w:r>
+        <w:t xml:space="preserve">To receive credit for your assignments, you must </w:t>
+      </w:r>
+      <w:r>
+        <w:rPr>
+          <w:u w:val="single"/>
+        </w:rPr>
+        <w:t>manually</w:t>
+      </w:r>
+      <w:r>
+        <w:t xml:space="preserve"> commit to your Repo 4 times (Once at the end of each Part/Section). If you skip this commit (or disable auto commits) you will not receive credit for the previous section. </w:t>
+      </w:r>
+    </w:p>
+    <w:p>
+      <w:pPr>
+        <w:pStyle w:val="ListParagraph"/>
+        <w:numPr>
+          <w:ilvl w:val="0"/>
+          <w:numId w:val="9"/>
+        </w:numPr>
+      </w:pPr>
+      <w:r>
+        <w:rPr>
+          <w:u w:val="single"/>
+        </w:rPr>
+        <w:t>Change the lab’s Title Bar</w:t>
+      </w:r>
+      <w:r>
+        <w:t xml:space="preserve"> so it says where you are in the lab.</w:t>
+      </w:r>
+    </w:p>
+    <w:p>
+      <w:pPr>
+        <w:pStyle w:val="ListParagraph"/>
+        <w:numPr>
+          <w:ilvl w:val="1"/>
+          <w:numId w:val="9"/>
+        </w:numPr>
+      </w:pPr>
+      <w:r>
+        <w:t>For Example: “John Smith – Lab 1 – Part 1 Complete”</w:t>
+      </w:r>
+    </w:p>
+    <w:p>
+      <w:pPr>
+        <w:pStyle w:val="ListParagraph"/>
+        <w:numPr>
+          <w:ilvl w:val="0"/>
+          <w:numId w:val="9"/>
+        </w:numPr>
+      </w:pPr>
+      <w:r>
+        <w:t>Take a Screenshot of the lab window running showing your work. (Windows Key + Shift + S)</w:t>
+      </w:r>
+    </w:p>
+    <w:p>
+      <w:pPr>
+        <w:pStyle w:val="ListParagraph"/>
+        <w:numPr>
+          <w:ilvl w:val="0"/>
+          <w:numId w:val="9"/>
+        </w:numPr>
+      </w:pPr>
+      <w:r>
+        <w:t>On Windows the screenshot is in your clipboard, open MS Paint and (Ctrl + V) to load it in.</w:t>
+      </w:r>
+    </w:p>
+    <w:p>
+      <w:pPr>
+        <w:pStyle w:val="ListParagraph"/>
+        <w:numPr>
+          <w:ilvl w:val="0"/>
+          <w:numId w:val="9"/>
+        </w:numPr>
+      </w:pPr>
+      <w:r>
+        <w:t xml:space="preserve">Save the </w:t>
+      </w:r>
+      <w:r>
+        <w:rPr>
+          <w:u w:val="single"/>
+        </w:rPr>
+        <w:t>image with the same name as your title bar</w:t>
+      </w:r>
+      <w:r>
+        <w:t xml:space="preserve"> in the root folder of this repository.</w:t>
+      </w:r>
+    </w:p>
+    <w:p>
+      <w:pPr>
+        <w:pStyle w:val="ListParagraph"/>
+        <w:numPr>
+          <w:ilvl w:val="0"/>
+          <w:numId w:val="9"/>
+        </w:numPr>
+      </w:pPr>
+      <w:r>
+        <w:t>Open GitHub Desktop for this repo. You should see the new image as a pending change.</w:t>
+      </w:r>
+    </w:p>
+    <w:p>
+      <w:pPr>
+        <w:pStyle w:val="ListParagraph"/>
+        <w:numPr>
+          <w:ilvl w:val="0"/>
+          <w:numId w:val="9"/>
+        </w:numPr>
+      </w:pPr>
+      <w:r>
+        <w:t xml:space="preserve">Create a </w:t>
+      </w:r>
+      <w:r>
+        <w:rPr>
+          <w:u w:val="single"/>
+        </w:rPr>
+        <w:t>commit message with the same name as the title bar</w:t>
+      </w:r>
+      <w:r>
+        <w:t xml:space="preserve"> &amp; commit your changes.</w:t>
+      </w:r>
+    </w:p>
+    <w:p>
+      <w:r>
+        <w:t>If this section is not perfect but you need to continue forward, you must still do this to get partial credit!</w:t>
+      </w:r>
+    </w:p>
+    <w:p>
+      <w:pPr>
+        <w:pStyle w:val="Heading2"/>
       </w:pPr>
       <w:r>
         <w:t xml:space="preserve">section </w:t>
@@ -925,6 +1266,7 @@
       <w:bookmarkStart w:id="0" w:name="_Part_2a"/>
       <w:bookmarkEnd w:id="0"/>
       <w:r>
+        <w:lastRenderedPageBreak/>
         <w:t xml:space="preserve">task </w:t>
       </w:r>
       <w:r>
@@ -953,7 +1295,6 @@
         <w:rPr>
           <w:noProof/>
         </w:rPr>
-        <w:lastRenderedPageBreak/>
         <w:drawing>
           <wp:inline distT="0" distB="0" distL="0" distR="0" wp14:anchorId="1225A475" wp14:editId="0DE1C245">
             <wp:extent cx="5943600" cy="6897370"/>
@@ -1102,6 +1443,9 @@
         <w:t>, preserve original W value while ignoring it</w:t>
       </w:r>
       <w:r>
+        <w:t xml:space="preserve"> during multiply</w:t>
+      </w:r>
+      <w:r>
         <w:t>)</w:t>
       </w:r>
     </w:p>
@@ -1502,6 +1846,147 @@
     <w:p>
       <w:pPr>
         <w:pStyle w:val="Heading2"/>
+        <w:rPr>
+          <w:rStyle w:val="SubtleEmphasis"/>
+        </w:rPr>
+      </w:pPr>
+      <w:r>
+        <w:rPr>
+          <w:rStyle w:val="SubtleEmphasis"/>
+        </w:rPr>
+        <w:t>LAB CHECKPOINT | MANUAL COMMIT | DO NOT SKIP</w:t>
+      </w:r>
+    </w:p>
+    <w:p>
+      <w:r>
+        <w:t xml:space="preserve">To receive credit for your assignments, you must </w:t>
+      </w:r>
+      <w:r>
+        <w:rPr>
+          <w:u w:val="single"/>
+        </w:rPr>
+        <w:t>manually</w:t>
+      </w:r>
+      <w:r>
+        <w:t xml:space="preserve"> commit to your Repo 4 times (Once at the end of each Part/Section). If you skip this commit (or disable auto commits) you will not receive credit for the previous section. </w:t>
+      </w:r>
+    </w:p>
+    <w:p>
+      <w:pPr>
+        <w:pStyle w:val="ListParagraph"/>
+        <w:numPr>
+          <w:ilvl w:val="0"/>
+          <w:numId w:val="10"/>
+        </w:numPr>
+      </w:pPr>
+      <w:r>
+        <w:rPr>
+          <w:u w:val="single"/>
+        </w:rPr>
+        <w:t>Change the lab’s Title Bar</w:t>
+      </w:r>
+      <w:r>
+        <w:t xml:space="preserve"> so it says where you are in the lab.</w:t>
+      </w:r>
+    </w:p>
+    <w:p>
+      <w:pPr>
+        <w:pStyle w:val="ListParagraph"/>
+        <w:numPr>
+          <w:ilvl w:val="1"/>
+          <w:numId w:val="10"/>
+        </w:numPr>
+      </w:pPr>
+      <w:r>
+        <w:t>For Example: “John Smith – Lab 1 – Part 1 Complete”</w:t>
+      </w:r>
+    </w:p>
+    <w:p>
+      <w:pPr>
+        <w:pStyle w:val="ListParagraph"/>
+        <w:numPr>
+          <w:ilvl w:val="0"/>
+          <w:numId w:val="10"/>
+        </w:numPr>
+      </w:pPr>
+      <w:r>
+        <w:t>Take a Screenshot of the lab window running showing your work. (Windows Key + Shift + S)</w:t>
+      </w:r>
+    </w:p>
+    <w:p>
+      <w:pPr>
+        <w:pStyle w:val="ListParagraph"/>
+        <w:numPr>
+          <w:ilvl w:val="0"/>
+          <w:numId w:val="10"/>
+        </w:numPr>
+      </w:pPr>
+      <w:r>
+        <w:t>On Windows the screenshot is in your clipboard, open MS Paint and (Ctrl + V) to load it in.</w:t>
+      </w:r>
+    </w:p>
+    <w:p>
+      <w:pPr>
+        <w:pStyle w:val="ListParagraph"/>
+        <w:numPr>
+          <w:ilvl w:val="0"/>
+          <w:numId w:val="10"/>
+        </w:numPr>
+      </w:pPr>
+      <w:r>
+        <w:t xml:space="preserve">Save the </w:t>
+      </w:r>
+      <w:r>
+        <w:rPr>
+          <w:u w:val="single"/>
+        </w:rPr>
+        <w:t>image with the same name as your title bar</w:t>
+      </w:r>
+      <w:r>
+        <w:t xml:space="preserve"> in the root folder of this repository.</w:t>
+      </w:r>
+    </w:p>
+    <w:p>
+      <w:pPr>
+        <w:pStyle w:val="ListParagraph"/>
+        <w:numPr>
+          <w:ilvl w:val="0"/>
+          <w:numId w:val="10"/>
+        </w:numPr>
+      </w:pPr>
+      <w:r>
+        <w:t>Open GitHub Desktop for this repo. You should see the new image as a pending change.</w:t>
+      </w:r>
+    </w:p>
+    <w:p>
+      <w:pPr>
+        <w:pStyle w:val="ListParagraph"/>
+        <w:numPr>
+          <w:ilvl w:val="0"/>
+          <w:numId w:val="10"/>
+        </w:numPr>
+      </w:pPr>
+      <w:r>
+        <w:t xml:space="preserve">Create a </w:t>
+      </w:r>
+      <w:r>
+        <w:rPr>
+          <w:u w:val="single"/>
+        </w:rPr>
+        <w:t>commit message with the same name as the title bar</w:t>
+      </w:r>
+      <w:r>
+        <w:t xml:space="preserve"> &amp; commit your changes.</w:t>
+      </w:r>
+    </w:p>
+    <w:p>
+      <w:r>
+        <w:t>If this section is not perfect but you need to continue forward, you must still do this to get partial credit!</w:t>
+      </w:r>
+    </w:p>
+    <w:p>
+      <w:pPr>
+        <w:pStyle w:val="Heading2"/>
       </w:pPr>
       <w:r>
         <w:t xml:space="preserve">section </w:t>
@@ -1530,6 +2015,7 @@
         <w:pStyle w:val="Heading4"/>
       </w:pPr>
       <w:r>
+        <w:lastRenderedPageBreak/>
         <w:t>OVERVIEW</w:t>
       </w:r>
       <w:r>
@@ -1626,6 +2112,9 @@
     </w:p>
     <w:p>
       <w:r>
+        <w:rPr>
+          <w:noProof/>
+        </w:rPr>
         <w:lastRenderedPageBreak/>
         <w:drawing>
           <wp:inline distT="0" distB="0" distL="0" distR="0" wp14:anchorId="55DF3BFD" wp14:editId="4729CCDC">
@@ -1830,6 +2319,9 @@
     </w:p>
     <w:p>
       <w:r>
+        <w:rPr>
+          <w:noProof/>
+        </w:rPr>
         <w:lastRenderedPageBreak/>
         <w:drawing>
           <wp:inline distT="0" distB="0" distL="0" distR="0" wp14:anchorId="1B74140D" wp14:editId="4BFA9548">
@@ -1917,6 +2409,9 @@
     </w:p>
     <w:p>
       <w:r>
+        <w:rPr>
+          <w:noProof/>
+        </w:rPr>
         <w:lastRenderedPageBreak/>
         <w:drawing>
           <wp:inline distT="0" distB="0" distL="0" distR="0" wp14:anchorId="3A94958E" wp14:editId="76A63461">
@@ -2043,6 +2538,9 @@
         <w:t xml:space="preserve">  </w:t>
       </w:r>
       <w:r>
+        <w:rPr>
+          <w:noProof/>
+        </w:rPr>
         <w:drawing>
           <wp:inline distT="0" distB="0" distL="0" distR="0" wp14:anchorId="5A449CA2" wp14:editId="7C58A406">
             <wp:extent cx="2809056" cy="4090034"/>
@@ -2080,6 +2578,9 @@
         </w:drawing>
       </w:r>
       <w:r>
+        <w:rPr>
+          <w:noProof/>
+        </w:rPr>
         <w:drawing>
           <wp:inline distT="0" distB="0" distL="0" distR="0" wp14:anchorId="40D0ABD2" wp14:editId="64082131">
             <wp:extent cx="3001484" cy="4089400"/>
@@ -2119,6 +2620,9 @@
     </w:p>
     <w:p>
       <w:r>
+        <w:rPr>
+          <w:noProof/>
+        </w:rPr>
         <w:lastRenderedPageBreak/>
         <w:drawing>
           <wp:inline distT="0" distB="0" distL="0" distR="0" wp14:anchorId="0DDA9CBF" wp14:editId="477AFB9A">
@@ -2198,6 +2702,148 @@
     </w:p>
     <w:p>
       <w:pPr>
+        <w:pStyle w:val="Heading2"/>
+        <w:rPr>
+          <w:rStyle w:val="SubtleEmphasis"/>
+        </w:rPr>
+      </w:pPr>
+      <w:r>
+        <w:rPr>
+          <w:rStyle w:val="SubtleEmphasis"/>
+        </w:rPr>
+        <w:t>LAB CHECKPOINT | MANUAL COMMIT | DO NOT SKIP</w:t>
+      </w:r>
+    </w:p>
+    <w:p>
+      <w:r>
+        <w:t xml:space="preserve">To receive credit for your assignments, you must </w:t>
+      </w:r>
+      <w:r>
+        <w:rPr>
+          <w:u w:val="single"/>
+        </w:rPr>
+        <w:t>manually</w:t>
+      </w:r>
+      <w:r>
+        <w:t xml:space="preserve"> commit to your Repo 4 times (Once at the end of each Part/Section). If you skip this commit (or disable auto commits) you will not receive credit for the previous section. </w:t>
+      </w:r>
+    </w:p>
+    <w:p>
+      <w:pPr>
+        <w:pStyle w:val="ListParagraph"/>
+        <w:numPr>
+          <w:ilvl w:val="0"/>
+          <w:numId w:val="11"/>
+        </w:numPr>
+      </w:pPr>
+      <w:r>
+        <w:rPr>
+          <w:u w:val="single"/>
+        </w:rPr>
+        <w:t>Change the lab’s Title Bar</w:t>
+      </w:r>
+      <w:r>
+        <w:t xml:space="preserve"> so it says where you are in the lab.</w:t>
+      </w:r>
+    </w:p>
+    <w:p>
+      <w:pPr>
+        <w:pStyle w:val="ListParagraph"/>
+        <w:numPr>
+          <w:ilvl w:val="1"/>
+          <w:numId w:val="11"/>
+        </w:numPr>
+      </w:pPr>
+      <w:r>
+        <w:t>For Example: “John Smith – Lab 1 – Part 1 Complete”</w:t>
+      </w:r>
+    </w:p>
+    <w:p>
+      <w:pPr>
+        <w:pStyle w:val="ListParagraph"/>
+        <w:numPr>
+          <w:ilvl w:val="0"/>
+          <w:numId w:val="11"/>
+        </w:numPr>
+      </w:pPr>
+      <w:r>
+        <w:t>Take a Screenshot of the lab window running showing your work. (Windows Key + Shift + S)</w:t>
+      </w:r>
+    </w:p>
+    <w:p>
+      <w:pPr>
+        <w:pStyle w:val="ListParagraph"/>
+        <w:numPr>
+          <w:ilvl w:val="0"/>
+          <w:numId w:val="11"/>
+        </w:numPr>
+      </w:pPr>
+      <w:r>
+        <w:t>On Windows the screenshot is in your clipboard, open MS Paint and (Ctrl + V) to load it in.</w:t>
+      </w:r>
+    </w:p>
+    <w:p>
+      <w:pPr>
+        <w:pStyle w:val="ListParagraph"/>
+        <w:numPr>
+          <w:ilvl w:val="0"/>
+          <w:numId w:val="11"/>
+        </w:numPr>
+      </w:pPr>
+      <w:r>
+        <w:lastRenderedPageBreak/>
+        <w:t xml:space="preserve">Save the </w:t>
+      </w:r>
+      <w:r>
+        <w:rPr>
+          <w:u w:val="single"/>
+        </w:rPr>
+        <w:t>image with the same name as your title bar</w:t>
+      </w:r>
+      <w:r>
+        <w:t xml:space="preserve"> in the root folder of this repository.</w:t>
+      </w:r>
+    </w:p>
+    <w:p>
+      <w:pPr>
+        <w:pStyle w:val="ListParagraph"/>
+        <w:numPr>
+          <w:ilvl w:val="0"/>
+          <w:numId w:val="11"/>
+        </w:numPr>
+      </w:pPr>
+      <w:r>
+        <w:t>Open GitHub Desktop for this repo. You should see the new image as a pending change.</w:t>
+      </w:r>
+    </w:p>
+    <w:p>
+      <w:pPr>
+        <w:pStyle w:val="ListParagraph"/>
+        <w:numPr>
+          <w:ilvl w:val="0"/>
+          <w:numId w:val="11"/>
+        </w:numPr>
+      </w:pPr>
+      <w:r>
+        <w:t xml:space="preserve">Create a </w:t>
+      </w:r>
+      <w:r>
+        <w:rPr>
+          <w:u w:val="single"/>
+        </w:rPr>
+        <w:t>commit message with the same name as the title bar</w:t>
+      </w:r>
+      <w:r>
+        <w:t xml:space="preserve"> &amp; commit your changes.</w:t>
+      </w:r>
+    </w:p>
+    <w:p>
+      <w:r>
+        <w:t>If this section is not perfect but you need to continue forward, you must still do this to get partial credit!</w:t>
+      </w:r>
+    </w:p>
+    <w:p>
+      <w:pPr>
         <w:pStyle w:val="Heading1"/>
       </w:pPr>
       <w:r>
@@ -2212,10 +2858,10 @@
         <w:t xml:space="preserve">Hopefully even if you found this a struggle, your understanding of the subject has increased significantly. </w:t>
       </w:r>
       <w:r>
-        <w:t xml:space="preserve">If you </w:t>
-      </w:r>
-      <w:r>
-        <w:t xml:space="preserve">are one of the few students who truly </w:t>
+        <w:t>If you</w:t>
+      </w:r>
+      <w:r>
+        <w:t xml:space="preserve"> </w:t>
       </w:r>
       <w:r>
         <w:t xml:space="preserve">enjoyed the process or are just curious to know more, </w:t>
@@ -2259,7 +2905,6 @@
         </w:numPr>
       </w:pPr>
       <w:r>
-        <w:lastRenderedPageBreak/>
         <w:t xml:space="preserve">Render a 3D </w:t>
       </w:r>
       <w:r>
@@ -2704,6 +3349,7 @@
     </w:p>
     <w:p>
       <w:r>
+        <w:lastRenderedPageBreak/>
         <w:t>We will be using this API occasionally throughout</w:t>
       </w:r>
       <w:r>
@@ -2864,7 +3510,6 @@
         </w:numPr>
       </w:pPr>
       <w:r>
-        <w:lastRenderedPageBreak/>
         <w:t xml:space="preserve">Carefully. Believe it or not it was not so long ago that things like </w:t>
       </w:r>
       <w:proofErr w:type="spellStart"/>
@@ -3040,21 +3685,39 @@
         </w:numPr>
       </w:pPr>
       <w:r>
-        <w:t xml:space="preserve">Once you have installed RenderDoc, in main.cpp uncomment the line </w:t>
-      </w:r>
-      <w:r>
-        <w:t>"</w:t>
+        <w:t>If you are still lost, talk to an instructor. We can often point you in the right direction or help you make sense of the error messages you encounter until you get more comfortable dealing with them yourself.</w:t>
+      </w:r>
+    </w:p>
+    <w:p>
+      <w:pPr>
+        <w:pStyle w:val="ListParagraph"/>
+        <w:numPr>
+          <w:ilvl w:val="0"/>
+          <w:numId w:val="3"/>
+        </w:numPr>
+        <w:rPr>
+          <w:rStyle w:val="SubtleReference"/>
+        </w:rPr>
+      </w:pPr>
+      <w:r>
+        <w:rPr>
+          <w:rStyle w:val="SubtleReference"/>
+        </w:rPr>
+        <w:t xml:space="preserve">Is possible to do these assignments without </w:t>
       </w:r>
       <w:proofErr w:type="spellStart"/>
       <w:r>
-        <w:t>VK_LAYER_RENDERDOC_Capture</w:t>
+        <w:rPr>
+          <w:rStyle w:val="SubtleReference"/>
+        </w:rPr>
+        <w:t>Gateware</w:t>
       </w:r>
       <w:proofErr w:type="spellEnd"/>
       <w:r>
-        <w:t>"</w:t>
-      </w:r>
-      <w:r>
-        <w:t>. This will allow RenderDoc to be attached to your program and capture data about it for a deeper look at what is going on in the API and the GPU itself.</w:t>
+        <w:rPr>
+          <w:rStyle w:val="SubtleReference"/>
+        </w:rPr>
+        <w:t>? I prefer to do things from the ground up.</w:t>
       </w:r>
     </w:p>
     <w:p>
@@ -3066,39 +3729,66 @@
         </w:numPr>
       </w:pPr>
       <w:r>
-        <w:t>If you are still lost, talk to an instructor. We can often point you in the right direction or help you make sense of the error messages you encounter until you get more comfortable dealing with them yourself.</w:t>
-      </w:r>
-    </w:p>
-    <w:p>
-      <w:pPr>
-        <w:pStyle w:val="ListParagraph"/>
-        <w:numPr>
-          <w:ilvl w:val="0"/>
-          <w:numId w:val="3"/>
-        </w:numPr>
-        <w:rPr>
-          <w:rStyle w:val="SubtleReference"/>
-        </w:rPr>
-      </w:pPr>
-      <w:r>
-        <w:rPr>
-          <w:rStyle w:val="SubtleReference"/>
-        </w:rPr>
-        <w:t xml:space="preserve">Is possible to do these assignments without </w:t>
+        <w:t>Technically</w:t>
+      </w:r>
+      <w:r>
+        <w:t xml:space="preserve"> yes</w:t>
+      </w:r>
+      <w:r>
+        <w:t xml:space="preserve">, </w:t>
+      </w:r>
+      <w:r>
+        <w:t xml:space="preserve">practically no. While </w:t>
+      </w:r>
+      <w:r>
+        <w:t>someone (</w:t>
+      </w:r>
+      <w:r>
+        <w:t>Derrick Ramirez)</w:t>
+      </w:r>
+      <w:r>
+        <w:t xml:space="preserve"> </w:t>
+      </w:r>
+      <w:r>
+        <w:t xml:space="preserve">did originally </w:t>
+      </w:r>
+      <w:r>
+        <w:t>ha</w:t>
+      </w:r>
+      <w:r>
+        <w:t>ve</w:t>
+      </w:r>
+      <w:r>
+        <w:t xml:space="preserve"> to write the Vulkan interface to </w:t>
       </w:r>
       <w:proofErr w:type="spellStart"/>
       <w:r>
-        <w:rPr>
-          <w:rStyle w:val="SubtleReference"/>
-        </w:rPr>
         <w:t>Gateware</w:t>
       </w:r>
       <w:proofErr w:type="spellEnd"/>
       <w:r>
-        <w:rPr>
-          <w:rStyle w:val="SubtleReference"/>
-        </w:rPr>
-        <w:t>? I prefer to do things from the ground up.</w:t>
+        <w:t xml:space="preserve">, </w:t>
+      </w:r>
+      <w:r>
+        <w:t xml:space="preserve">setting up a modern Graphics API like Vulkan or Direct3D12 from scratch </w:t>
+      </w:r>
+      <w:r>
+        <w:t xml:space="preserve">takes a substantial amount of time. </w:t>
+      </w:r>
+      <w:r>
+        <w:t>It’s</w:t>
+      </w:r>
+      <w:r>
+        <w:t xml:space="preserve"> just something we don’t have enough time for in a </w:t>
+      </w:r>
+      <w:r>
+        <w:t>one-month</w:t>
+      </w:r>
+      <w:r>
+        <w:t xml:space="preserve"> course.</w:t>
+      </w:r>
+      <w:r>
+        <w:t xml:space="preserve"> </w:t>
       </w:r>
     </w:p>
     <w:p>
@@ -3110,112 +3800,41 @@
         </w:numPr>
       </w:pPr>
       <w:r>
-        <w:t>Technically</w:t>
-      </w:r>
-      <w:r>
-        <w:t xml:space="preserve"> yes</w:t>
-      </w:r>
-      <w:r>
-        <w:t xml:space="preserve">, </w:t>
-      </w:r>
-      <w:r>
-        <w:t xml:space="preserve">practically no. While </w:t>
-      </w:r>
-      <w:r>
-        <w:t>someone (</w:t>
-      </w:r>
-      <w:r>
-        <w:t>Derrick Ramirez)</w:t>
+        <w:t xml:space="preserve">If you still really want to learn how to initialize a 3D API </w:t>
+      </w:r>
+      <w:r>
+        <w:t>with no dependencies,</w:t>
+      </w:r>
+      <w:r>
+        <w:t xml:space="preserve"> there are plenty of online resources out </w:t>
+      </w:r>
+      <w:r>
+        <w:t>there (</w:t>
+      </w:r>
+      <w:r>
+        <w:t xml:space="preserve">including </w:t>
+      </w:r>
+      <w:r>
+        <w:t xml:space="preserve">a few of </w:t>
+      </w:r>
+      <w:r>
+        <w:t>my own) on how to do exactly that</w:t>
+      </w:r>
+      <w:r>
+        <w:t xml:space="preserve"> once you complete this course</w:t>
+      </w:r>
+      <w:r>
+        <w:t xml:space="preserve">.   </w:t>
       </w:r>
       <w:r>
         <w:t xml:space="preserve"> </w:t>
       </w:r>
       <w:r>
-        <w:t xml:space="preserve">did originally </w:t>
-      </w:r>
-      <w:r>
-        <w:t>ha</w:t>
-      </w:r>
-      <w:r>
-        <w:t>ve</w:t>
-      </w:r>
-      <w:r>
-        <w:t xml:space="preserve"> to write the Vulkan interface to </w:t>
-      </w:r>
-      <w:proofErr w:type="spellStart"/>
-      <w:r>
-        <w:t>Gateware</w:t>
-      </w:r>
-      <w:proofErr w:type="spellEnd"/>
-      <w:r>
-        <w:t xml:space="preserve">, </w:t>
-      </w:r>
-      <w:r>
-        <w:t xml:space="preserve">setting up a modern Graphics API like Vulkan or Direct3D12 from scratch </w:t>
-      </w:r>
-      <w:r>
-        <w:t xml:space="preserve">takes a substantial amount of time. </w:t>
-      </w:r>
-      <w:r>
-        <w:t>It’s</w:t>
-      </w:r>
-      <w:r>
-        <w:t xml:space="preserve"> just something we don’t have enough time for in a </w:t>
-      </w:r>
-      <w:r>
-        <w:t>one-month</w:t>
-      </w:r>
-      <w:r>
-        <w:t xml:space="preserve"> course.</w:t>
-      </w:r>
-      <w:r>
         <w:t xml:space="preserve"> </w:t>
       </w:r>
     </w:p>
     <w:p>
       <w:pPr>
-        <w:pStyle w:val="ListParagraph"/>
-        <w:numPr>
-          <w:ilvl w:val="1"/>
-          <w:numId w:val="3"/>
-        </w:numPr>
-      </w:pPr>
-      <w:r>
-        <w:t xml:space="preserve">If you still really want to learn how to initialize a 3D API </w:t>
-      </w:r>
-      <w:r>
-        <w:t>with no dependencies,</w:t>
-      </w:r>
-      <w:r>
-        <w:t xml:space="preserve"> there are plenty of online resources out </w:t>
-      </w:r>
-      <w:r>
-        <w:t>there (</w:t>
-      </w:r>
-      <w:r>
-        <w:t xml:space="preserve">including </w:t>
-      </w:r>
-      <w:r>
-        <w:t xml:space="preserve">a few of </w:t>
-      </w:r>
-      <w:r>
-        <w:t>my own) on how to do exactly that</w:t>
-      </w:r>
-      <w:r>
-        <w:t xml:space="preserve"> once you complete this course</w:t>
-      </w:r>
-      <w:r>
-        <w:t xml:space="preserve">.   </w:t>
-      </w:r>
-      <w:r>
-        <w:t xml:space="preserve"> </w:t>
-      </w:r>
-      <w:r>
-        <w:t xml:space="preserve"> </w:t>
-      </w:r>
-    </w:p>
-    <w:p>
-      <w:pPr>
         <w:pStyle w:val="Heading2"/>
       </w:pPr>
       <w:r>
@@ -3243,7 +3862,10 @@
         <w:pStyle w:val="Heading3"/>
       </w:pPr>
       <w:r>
-        <w:t>task E1</w:t>
+        <w:t>task E</w:t>
+      </w:r>
+      <w:r>
+        <w:t>2</w:t>
       </w:r>
     </w:p>
     <w:p>
@@ -3259,7 +3881,11 @@
         <w:pStyle w:val="Heading3"/>
       </w:pPr>
       <w:r>
-        <w:t>task E1</w:t>
+        <w:lastRenderedPageBreak/>
+        <w:t>task E</w:t>
+      </w:r>
+      <w:r>
+        <w:t>3</w:t>
       </w:r>
     </w:p>
     <w:p>
@@ -3275,7 +3901,10 @@
         <w:pStyle w:val="Heading3"/>
       </w:pPr>
       <w:r>
-        <w:t>task E1</w:t>
+        <w:t>task E</w:t>
+      </w:r>
+      <w:r>
+        <w:t>4</w:t>
       </w:r>
     </w:p>
     <w:p>
@@ -3291,12 +3920,14 @@
         <w:pStyle w:val="Heading3"/>
       </w:pPr>
       <w:r>
-        <w:t>task E1</w:t>
-      </w:r>
-    </w:p>
-    <w:p>
-      <w:r>
-        <w:lastRenderedPageBreak/>
+        <w:t>task E</w:t>
+      </w:r>
+      <w:r>
+        <w:t>5</w:t>
+      </w:r>
+    </w:p>
+    <w:p>
+      <w:r>
         <w:t>Adjust the code to apply all the materials in the model</w:t>
       </w:r>
       <w:r>
@@ -3308,7 +3939,10 @@
         <w:pStyle w:val="Heading3"/>
       </w:pPr>
       <w:r>
-        <w:t>task E1</w:t>
+        <w:t>task E</w:t>
+      </w:r>
+      <w:r>
+        <w:t>6</w:t>
       </w:r>
     </w:p>
     <w:p>
@@ -3332,15 +3966,24 @@
         <w:pStyle w:val="Heading3"/>
       </w:pPr>
       <w:r>
-        <w:t>task E1</w:t>
-      </w:r>
-    </w:p>
-    <w:p>
-      <w:r>
-        <w:t>Discuss the lack of shadows and how to fix it</w:t>
+        <w:t>task E</w:t>
+      </w:r>
+      <w:r>
+        <w:t>7</w:t>
+      </w:r>
+    </w:p>
+    <w:p>
+      <w:r>
+        <w:t>Consider</w:t>
+      </w:r>
+      <w:r>
+        <w:t xml:space="preserve"> the lack of shadows and how to fix it</w:t>
       </w:r>
       <w:r>
         <w:t>.</w:t>
+      </w:r>
+      <w:r>
+        <w:t xml:space="preserve"> (Shadow Maps or Raytracing)</w:t>
       </w:r>
     </w:p>
     <w:sectPr>
@@ -3354,7 +3997,7 @@
 </file>
 
 <file path=word/numbering.xml><?xml version="1.0" encoding="utf-8"?>
-<w:numbering xmlns:wpc="http://schemas.microsoft.com/office/word/2010/wordprocessingCanvas" xmlns:cx="http://schemas.microsoft.com/office/drawing/2014/chartex" xmlns:cx1="http://schemas.microsoft.com/office/drawing/2015/9/8/chartex" xmlns:cx2="http://schemas.microsoft.com/office/drawing/2015/10/21/chartex" xmlns:cx3="http://schemas.microsoft.com/office/drawing/2016/5/9/chartex" xmlns:cx4="http://schemas.microsoft.com/office/drawing/2016/5/10/chartex" xmlns:cx5="http://schemas.microsoft.com/office/drawing/2016/5/11/chartex" xmlns:cx6="http://schemas.microsoft.com/office/drawing/2016/5/12/chartex" xmlns:cx7="http://schemas.microsoft.com/office/drawing/2016/5/13/chartex" xmlns:cx8="http://schemas.microsoft.com/office/drawing/2016/5/14/chartex" xmlns:mc="http://schemas.openxmlformats.org/markup-compatibility/2006" xmlns:aink="http://schemas.microsoft.com/office/drawing/2016/ink" xmlns:am3d="http://schemas.microsoft.com/office/drawing/2017/model3d" xmlns:o="urn:schemas-microsoft-com:office:office" xmlns:oel="http://schemas.microsoft.com/office/2019/extlst" xmlns:r="http://schemas.openxmlformats.org/officeDocument/2006/relationships" xmlns:m="http://schemas.openxmlformats.org/officeDocument/2006/math" xmlns:v="urn:schemas-microsoft-com:vml" xmlns:wp14="http://schemas.microsoft.com/office/word/2010/wordprocessingDrawing" xmlns:wp="http://schemas.openxmlformats.org/drawingml/2006/wordprocessingDrawing" xmlns:w10="urn:schemas-microsoft-com:office:word" xmlns:w="http://schemas.openxmlformats.org/wordprocessingml/2006/main" xmlns:w14="http://schemas.microsoft.com/office/word/2010/wordml" xmlns:w15="http://schemas.microsoft.com/office/word/2012/wordml" xmlns:w16cex="http://schemas.microsoft.com/office/word/2018/wordml/cex" xmlns:w16cid="http://schemas.microsoft.com/office/word/2016/wordml/cid" xmlns:w16="http://schemas.microsoft.com/office/word/2018/wordml" xmlns:w16du="http://schemas.microsoft.com/office/word/2023/wordml/word16du" xmlns:w16sdtdh="http://schemas.microsoft.com/office/word/2020/wordml/sdtdatahash" xmlns:w16se="http://schemas.microsoft.com/office/word/2015/wordml/symex" xmlns:wpg="http://schemas.microsoft.com/office/word/2010/wordprocessingGroup" xmlns:wpi="http://schemas.microsoft.com/office/word/2010/wordprocessingInk" xmlns:wne="http://schemas.microsoft.com/office/word/2006/wordml" xmlns:wps="http://schemas.microsoft.com/office/word/2010/wordprocessingShape" mc:Ignorable="w14 w15 w16se w16cid w16 w16cex w16sdtdh w16du wp14">
+<w:numbering xmlns:wpc="http://schemas.microsoft.com/office/word/2010/wordprocessingCanvas" xmlns:cx="http://schemas.microsoft.com/office/drawing/2014/chartex" xmlns:cx1="http://schemas.microsoft.com/office/drawing/2015/9/8/chartex" xmlns:cx2="http://schemas.microsoft.com/office/drawing/2015/10/21/chartex" xmlns:cx3="http://schemas.microsoft.com/office/drawing/2016/5/9/chartex" xmlns:cx4="http://schemas.microsoft.com/office/drawing/2016/5/10/chartex" xmlns:cx5="http://schemas.microsoft.com/office/drawing/2016/5/11/chartex" xmlns:cx6="http://schemas.microsoft.com/office/drawing/2016/5/12/chartex" xmlns:cx7="http://schemas.microsoft.com/office/drawing/2016/5/13/chartex" xmlns:cx8="http://schemas.microsoft.com/office/drawing/2016/5/14/chartex" xmlns:mc="http://schemas.openxmlformats.org/markup-compatibility/2006" xmlns:aink="http://schemas.microsoft.com/office/drawing/2016/ink" xmlns:am3d="http://schemas.microsoft.com/office/drawing/2017/model3d" xmlns:o="urn:schemas-microsoft-com:office:office" xmlns:oel="http://schemas.microsoft.com/office/2019/extlst" xmlns:r="http://schemas.openxmlformats.org/officeDocument/2006/relationships" xmlns:m="http://schemas.openxmlformats.org/officeDocument/2006/math" xmlns:v="urn:schemas-microsoft-com:vml" xmlns:wp14="http://schemas.microsoft.com/office/word/2010/wordprocessingDrawing" xmlns:wp="http://schemas.openxmlformats.org/drawingml/2006/wordprocessingDrawing" xmlns:w10="urn:schemas-microsoft-com:office:word" xmlns:w="http://schemas.openxmlformats.org/wordprocessingml/2006/main" xmlns:w14="http://schemas.microsoft.com/office/word/2010/wordml" xmlns:w15="http://schemas.microsoft.com/office/word/2012/wordml" xmlns:w16cex="http://schemas.microsoft.com/office/word/2018/wordml/cex" xmlns:w16cid="http://schemas.microsoft.com/office/word/2016/wordml/cid" xmlns:w16="http://schemas.microsoft.com/office/word/2018/wordml" xmlns:w16sdtdh="http://schemas.microsoft.com/office/word/2020/wordml/sdtdatahash" xmlns:w16se="http://schemas.microsoft.com/office/word/2015/wordml/symex" xmlns:wpg="http://schemas.microsoft.com/office/word/2010/wordprocessingGroup" xmlns:wpi="http://schemas.microsoft.com/office/word/2010/wordprocessingInk" xmlns:wne="http://schemas.microsoft.com/office/word/2006/wordml" xmlns:wps="http://schemas.microsoft.com/office/word/2010/wordprocessingShape" mc:Ignorable="w14 w15 w16se w16cid w16 w16cex w16sdtdh wp14">
   <w:abstractNum w:abstractNumId="0" w15:restartNumberingAfterBreak="0">
     <w:nsid w:val="07F56CA0"/>
     <w:multiLevelType w:val="hybridMultilevel"/>
@@ -3534,6 +4177,95 @@
     </w:lvl>
   </w:abstractNum>
   <w:abstractNum w:abstractNumId="2" w15:restartNumberingAfterBreak="0">
+    <w:nsid w:val="135D096E"/>
+    <w:multiLevelType w:val="hybridMultilevel"/>
+    <w:tmpl w:val="579670C6"/>
+    <w:lvl w:ilvl="0" w:tplc="FFFFFFFF">
+      <w:start w:val="1"/>
+      <w:numFmt w:val="decimal"/>
+      <w:lvlText w:val="%1.)"/>
+      <w:lvlJc w:val="left"/>
+      <w:pPr>
+        <w:ind w:left="720" w:hanging="360"/>
+      </w:pPr>
+      <w:rPr>
+        <w:rFonts w:hint="default"/>
+      </w:rPr>
+    </w:lvl>
+    <w:lvl w:ilvl="1" w:tplc="FFFFFFFF">
+      <w:start w:val="1"/>
+      <w:numFmt w:val="lowerLetter"/>
+      <w:lvlText w:val="%2."/>
+      <w:lvlJc w:val="left"/>
+      <w:pPr>
+        <w:ind w:left="1440" w:hanging="360"/>
+      </w:pPr>
+    </w:lvl>
+    <w:lvl w:ilvl="2" w:tplc="FFFFFFFF" w:tentative="1">
+      <w:start w:val="1"/>
+      <w:numFmt w:val="lowerRoman"/>
+      <w:lvlText w:val="%3."/>
+      <w:lvlJc w:val="right"/>
+      <w:pPr>
+        <w:ind w:left="2160" w:hanging="180"/>
+      </w:pPr>
+    </w:lvl>
+    <w:lvl w:ilvl="3" w:tplc="FFFFFFFF" w:tentative="1">
+      <w:start w:val="1"/>
+      <w:numFmt w:val="decimal"/>
+      <w:lvlText w:val="%4."/>
+      <w:lvlJc w:val="left"/>
+      <w:pPr>
+        <w:ind w:left="2880" w:hanging="360"/>
+      </w:pPr>
+    </w:lvl>
+    <w:lvl w:ilvl="4" w:tplc="FFFFFFFF" w:tentative="1">
+      <w:start w:val="1"/>
+      <w:numFmt w:val="lowerLetter"/>
+      <w:lvlText w:val="%5."/>
+      <w:lvlJc w:val="left"/>
+      <w:pPr>
+        <w:ind w:left="3600" w:hanging="360"/>
+      </w:pPr>
+    </w:lvl>
+    <w:lvl w:ilvl="5" w:tplc="FFFFFFFF" w:tentative="1">
+      <w:start w:val="1"/>
+      <w:numFmt w:val="lowerRoman"/>
+      <w:lvlText w:val="%6."/>
+      <w:lvlJc w:val="right"/>
+      <w:pPr>
+        <w:ind w:left="4320" w:hanging="180"/>
+      </w:pPr>
+    </w:lvl>
+    <w:lvl w:ilvl="6" w:tplc="FFFFFFFF" w:tentative="1">
+      <w:start w:val="1"/>
+      <w:numFmt w:val="decimal"/>
+      <w:lvlText w:val="%7."/>
+      <w:lvlJc w:val="left"/>
+      <w:pPr>
+        <w:ind w:left="5040" w:hanging="360"/>
+      </w:pPr>
+    </w:lvl>
+    <w:lvl w:ilvl="7" w:tplc="FFFFFFFF" w:tentative="1">
+      <w:start w:val="1"/>
+      <w:numFmt w:val="lowerLetter"/>
+      <w:lvlText w:val="%8."/>
+      <w:lvlJc w:val="left"/>
+      <w:pPr>
+        <w:ind w:left="5760" w:hanging="360"/>
+      </w:pPr>
+    </w:lvl>
+    <w:lvl w:ilvl="8" w:tplc="FFFFFFFF" w:tentative="1">
+      <w:start w:val="1"/>
+      <w:numFmt w:val="lowerRoman"/>
+      <w:lvlText w:val="%9."/>
+      <w:lvlJc w:val="right"/>
+      <w:pPr>
+        <w:ind w:left="6480" w:hanging="180"/>
+      </w:pPr>
+    </w:lvl>
+  </w:abstractNum>
+  <w:abstractNum w:abstractNumId="3" w15:restartNumberingAfterBreak="0">
     <w:nsid w:val="147A440E"/>
     <w:multiLevelType w:val="hybridMultilevel"/>
     <w:tmpl w:val="A27C0C2C"/>
@@ -3622,7 +4354,7 @@
       </w:pPr>
     </w:lvl>
   </w:abstractNum>
-  <w:abstractNum w:abstractNumId="3" w15:restartNumberingAfterBreak="0">
+  <w:abstractNum w:abstractNumId="4" w15:restartNumberingAfterBreak="0">
     <w:nsid w:val="238322A0"/>
     <w:multiLevelType w:val="multilevel"/>
     <w:tmpl w:val="0B341E06"/>
@@ -3736,7 +4468,185 @@
       </w:rPr>
     </w:lvl>
   </w:abstractNum>
-  <w:abstractNum w:abstractNumId="4" w15:restartNumberingAfterBreak="0">
+  <w:abstractNum w:abstractNumId="5" w15:restartNumberingAfterBreak="0">
+    <w:nsid w:val="2A8431DC"/>
+    <w:multiLevelType w:val="hybridMultilevel"/>
+    <w:tmpl w:val="579670C6"/>
+    <w:lvl w:ilvl="0" w:tplc="FFFFFFFF">
+      <w:start w:val="1"/>
+      <w:numFmt w:val="decimal"/>
+      <w:lvlText w:val="%1.)"/>
+      <w:lvlJc w:val="left"/>
+      <w:pPr>
+        <w:ind w:left="720" w:hanging="360"/>
+      </w:pPr>
+      <w:rPr>
+        <w:rFonts w:hint="default"/>
+      </w:rPr>
+    </w:lvl>
+    <w:lvl w:ilvl="1" w:tplc="FFFFFFFF">
+      <w:start w:val="1"/>
+      <w:numFmt w:val="lowerLetter"/>
+      <w:lvlText w:val="%2."/>
+      <w:lvlJc w:val="left"/>
+      <w:pPr>
+        <w:ind w:left="1440" w:hanging="360"/>
+      </w:pPr>
+    </w:lvl>
+    <w:lvl w:ilvl="2" w:tplc="FFFFFFFF" w:tentative="1">
+      <w:start w:val="1"/>
+      <w:numFmt w:val="lowerRoman"/>
+      <w:lvlText w:val="%3."/>
+      <w:lvlJc w:val="right"/>
+      <w:pPr>
+        <w:ind w:left="2160" w:hanging="180"/>
+      </w:pPr>
+    </w:lvl>
+    <w:lvl w:ilvl="3" w:tplc="FFFFFFFF" w:tentative="1">
+      <w:start w:val="1"/>
+      <w:numFmt w:val="decimal"/>
+      <w:lvlText w:val="%4."/>
+      <w:lvlJc w:val="left"/>
+      <w:pPr>
+        <w:ind w:left="2880" w:hanging="360"/>
+      </w:pPr>
+    </w:lvl>
+    <w:lvl w:ilvl="4" w:tplc="FFFFFFFF" w:tentative="1">
+      <w:start w:val="1"/>
+      <w:numFmt w:val="lowerLetter"/>
+      <w:lvlText w:val="%5."/>
+      <w:lvlJc w:val="left"/>
+      <w:pPr>
+        <w:ind w:left="3600" w:hanging="360"/>
+      </w:pPr>
+    </w:lvl>
+    <w:lvl w:ilvl="5" w:tplc="FFFFFFFF" w:tentative="1">
+      <w:start w:val="1"/>
+      <w:numFmt w:val="lowerRoman"/>
+      <w:lvlText w:val="%6."/>
+      <w:lvlJc w:val="right"/>
+      <w:pPr>
+        <w:ind w:left="4320" w:hanging="180"/>
+      </w:pPr>
+    </w:lvl>
+    <w:lvl w:ilvl="6" w:tplc="FFFFFFFF" w:tentative="1">
+      <w:start w:val="1"/>
+      <w:numFmt w:val="decimal"/>
+      <w:lvlText w:val="%7."/>
+      <w:lvlJc w:val="left"/>
+      <w:pPr>
+        <w:ind w:left="5040" w:hanging="360"/>
+      </w:pPr>
+    </w:lvl>
+    <w:lvl w:ilvl="7" w:tplc="FFFFFFFF" w:tentative="1">
+      <w:start w:val="1"/>
+      <w:numFmt w:val="lowerLetter"/>
+      <w:lvlText w:val="%8."/>
+      <w:lvlJc w:val="left"/>
+      <w:pPr>
+        <w:ind w:left="5760" w:hanging="360"/>
+      </w:pPr>
+    </w:lvl>
+    <w:lvl w:ilvl="8" w:tplc="FFFFFFFF" w:tentative="1">
+      <w:start w:val="1"/>
+      <w:numFmt w:val="lowerRoman"/>
+      <w:lvlText w:val="%9."/>
+      <w:lvlJc w:val="right"/>
+      <w:pPr>
+        <w:ind w:left="6480" w:hanging="180"/>
+      </w:pPr>
+    </w:lvl>
+  </w:abstractNum>
+  <w:abstractNum w:abstractNumId="6" w15:restartNumberingAfterBreak="0">
+    <w:nsid w:val="31AA7E9E"/>
+    <w:multiLevelType w:val="hybridMultilevel"/>
+    <w:tmpl w:val="579670C6"/>
+    <w:lvl w:ilvl="0" w:tplc="FFFFFFFF">
+      <w:start w:val="1"/>
+      <w:numFmt w:val="decimal"/>
+      <w:lvlText w:val="%1.)"/>
+      <w:lvlJc w:val="left"/>
+      <w:pPr>
+        <w:ind w:left="720" w:hanging="360"/>
+      </w:pPr>
+      <w:rPr>
+        <w:rFonts w:hint="default"/>
+      </w:rPr>
+    </w:lvl>
+    <w:lvl w:ilvl="1" w:tplc="FFFFFFFF">
+      <w:start w:val="1"/>
+      <w:numFmt w:val="lowerLetter"/>
+      <w:lvlText w:val="%2."/>
+      <w:lvlJc w:val="left"/>
+      <w:pPr>
+        <w:ind w:left="1440" w:hanging="360"/>
+      </w:pPr>
+    </w:lvl>
+    <w:lvl w:ilvl="2" w:tplc="FFFFFFFF" w:tentative="1">
+      <w:start w:val="1"/>
+      <w:numFmt w:val="lowerRoman"/>
+      <w:lvlText w:val="%3."/>
+      <w:lvlJc w:val="right"/>
+      <w:pPr>
+        <w:ind w:left="2160" w:hanging="180"/>
+      </w:pPr>
+    </w:lvl>
+    <w:lvl w:ilvl="3" w:tplc="FFFFFFFF" w:tentative="1">
+      <w:start w:val="1"/>
+      <w:numFmt w:val="decimal"/>
+      <w:lvlText w:val="%4."/>
+      <w:lvlJc w:val="left"/>
+      <w:pPr>
+        <w:ind w:left="2880" w:hanging="360"/>
+      </w:pPr>
+    </w:lvl>
+    <w:lvl w:ilvl="4" w:tplc="FFFFFFFF" w:tentative="1">
+      <w:start w:val="1"/>
+      <w:numFmt w:val="lowerLetter"/>
+      <w:lvlText w:val="%5."/>
+      <w:lvlJc w:val="left"/>
+      <w:pPr>
+        <w:ind w:left="3600" w:hanging="360"/>
+      </w:pPr>
+    </w:lvl>
+    <w:lvl w:ilvl="5" w:tplc="FFFFFFFF" w:tentative="1">
+      <w:start w:val="1"/>
+      <w:numFmt w:val="lowerRoman"/>
+      <w:lvlText w:val="%6."/>
+      <w:lvlJc w:val="right"/>
+      <w:pPr>
+        <w:ind w:left="4320" w:hanging="180"/>
+      </w:pPr>
+    </w:lvl>
+    <w:lvl w:ilvl="6" w:tplc="FFFFFFFF" w:tentative="1">
+      <w:start w:val="1"/>
+      <w:numFmt w:val="decimal"/>
+      <w:lvlText w:val="%7."/>
+      <w:lvlJc w:val="left"/>
+      <w:pPr>
+        <w:ind w:left="5040" w:hanging="360"/>
+      </w:pPr>
+    </w:lvl>
+    <w:lvl w:ilvl="7" w:tplc="FFFFFFFF" w:tentative="1">
+      <w:start w:val="1"/>
+      <w:numFmt w:val="lowerLetter"/>
+      <w:lvlText w:val="%8."/>
+      <w:lvlJc w:val="left"/>
+      <w:pPr>
+        <w:ind w:left="5760" w:hanging="360"/>
+      </w:pPr>
+    </w:lvl>
+    <w:lvl w:ilvl="8" w:tplc="FFFFFFFF" w:tentative="1">
+      <w:start w:val="1"/>
+      <w:numFmt w:val="lowerRoman"/>
+      <w:lvlText w:val="%9."/>
+      <w:lvlJc w:val="right"/>
+      <w:pPr>
+        <w:ind w:left="6480" w:hanging="180"/>
+      </w:pPr>
+    </w:lvl>
+  </w:abstractNum>
+  <w:abstractNum w:abstractNumId="7" w15:restartNumberingAfterBreak="0">
     <w:nsid w:val="457C6956"/>
     <w:multiLevelType w:val="hybridMultilevel"/>
     <w:tmpl w:val="F8CAF362"/>
@@ -3848,7 +4758,7 @@
       </w:rPr>
     </w:lvl>
   </w:abstractNum>
-  <w:abstractNum w:abstractNumId="5" w15:restartNumberingAfterBreak="0">
+  <w:abstractNum w:abstractNumId="8" w15:restartNumberingAfterBreak="0">
     <w:nsid w:val="4E4E5DE2"/>
     <w:multiLevelType w:val="hybridMultilevel"/>
     <w:tmpl w:val="72D262EC"/>
@@ -3960,7 +4870,96 @@
       </w:rPr>
     </w:lvl>
   </w:abstractNum>
-  <w:abstractNum w:abstractNumId="6" w15:restartNumberingAfterBreak="0">
+  <w:abstractNum w:abstractNumId="9" w15:restartNumberingAfterBreak="0">
+    <w:nsid w:val="697A3235"/>
+    <w:multiLevelType w:val="hybridMultilevel"/>
+    <w:tmpl w:val="579670C6"/>
+    <w:lvl w:ilvl="0" w:tplc="8350FEA2">
+      <w:start w:val="1"/>
+      <w:numFmt w:val="decimal"/>
+      <w:lvlText w:val="%1.)"/>
+      <w:lvlJc w:val="left"/>
+      <w:pPr>
+        <w:ind w:left="720" w:hanging="360"/>
+      </w:pPr>
+      <w:rPr>
+        <w:rFonts w:hint="default"/>
+      </w:rPr>
+    </w:lvl>
+    <w:lvl w:ilvl="1" w:tplc="04090019">
+      <w:start w:val="1"/>
+      <w:numFmt w:val="lowerLetter"/>
+      <w:lvlText w:val="%2."/>
+      <w:lvlJc w:val="left"/>
+      <w:pPr>
+        <w:ind w:left="1440" w:hanging="360"/>
+      </w:pPr>
+    </w:lvl>
+    <w:lvl w:ilvl="2" w:tplc="0409001B" w:tentative="1">
+      <w:start w:val="1"/>
+      <w:numFmt w:val="lowerRoman"/>
+      <w:lvlText w:val="%3."/>
+      <w:lvlJc w:val="right"/>
+      <w:pPr>
+        <w:ind w:left="2160" w:hanging="180"/>
+      </w:pPr>
+    </w:lvl>
+    <w:lvl w:ilvl="3" w:tplc="0409000F" w:tentative="1">
+      <w:start w:val="1"/>
+      <w:numFmt w:val="decimal"/>
+      <w:lvlText w:val="%4."/>
+      <w:lvlJc w:val="left"/>
+      <w:pPr>
+        <w:ind w:left="2880" w:hanging="360"/>
+      </w:pPr>
+    </w:lvl>
+    <w:lvl w:ilvl="4" w:tplc="04090019" w:tentative="1">
+      <w:start w:val="1"/>
+      <w:numFmt w:val="lowerLetter"/>
+      <w:lvlText w:val="%5."/>
+      <w:lvlJc w:val="left"/>
+      <w:pPr>
+        <w:ind w:left="3600" w:hanging="360"/>
+      </w:pPr>
+    </w:lvl>
+    <w:lvl w:ilvl="5" w:tplc="0409001B" w:tentative="1">
+      <w:start w:val="1"/>
+      <w:numFmt w:val="lowerRoman"/>
+      <w:lvlText w:val="%6."/>
+      <w:lvlJc w:val="right"/>
+      <w:pPr>
+        <w:ind w:left="4320" w:hanging="180"/>
+      </w:pPr>
+    </w:lvl>
+    <w:lvl w:ilvl="6" w:tplc="0409000F" w:tentative="1">
+      <w:start w:val="1"/>
+      <w:numFmt w:val="decimal"/>
+      <w:lvlText w:val="%7."/>
+      <w:lvlJc w:val="left"/>
+      <w:pPr>
+        <w:ind w:left="5040" w:hanging="360"/>
+      </w:pPr>
+    </w:lvl>
+    <w:lvl w:ilvl="7" w:tplc="04090019" w:tentative="1">
+      <w:start w:val="1"/>
+      <w:numFmt w:val="lowerLetter"/>
+      <w:lvlText w:val="%8."/>
+      <w:lvlJc w:val="left"/>
+      <w:pPr>
+        <w:ind w:left="5760" w:hanging="360"/>
+      </w:pPr>
+    </w:lvl>
+    <w:lvl w:ilvl="8" w:tplc="0409001B" w:tentative="1">
+      <w:start w:val="1"/>
+      <w:numFmt w:val="lowerRoman"/>
+      <w:lvlText w:val="%9."/>
+      <w:lvlJc w:val="right"/>
+      <w:pPr>
+        <w:ind w:left="6480" w:hanging="180"/>
+      </w:pPr>
+    </w:lvl>
+  </w:abstractNum>
+  <w:abstractNum w:abstractNumId="10" w15:restartNumberingAfterBreak="0">
     <w:nsid w:val="71A5277F"/>
     <w:multiLevelType w:val="hybridMultilevel"/>
     <w:tmpl w:val="C14CFB66"/>
@@ -4053,28 +5052,40 @@
     <w:abstractNumId w:val="1"/>
   </w:num>
   <w:num w:numId="2" w16cid:durableId="1641182740">
-    <w:abstractNumId w:val="6"/>
+    <w:abstractNumId w:val="10"/>
   </w:num>
   <w:num w:numId="3" w16cid:durableId="214662188">
+    <w:abstractNumId w:val="4"/>
+  </w:num>
+  <w:num w:numId="4" w16cid:durableId="1499690214">
     <w:abstractNumId w:val="3"/>
   </w:num>
-  <w:num w:numId="4" w16cid:durableId="1499690214">
-    <w:abstractNumId w:val="2"/>
-  </w:num>
   <w:num w:numId="5" w16cid:durableId="1871727005">
-    <w:abstractNumId w:val="4"/>
+    <w:abstractNumId w:val="7"/>
   </w:num>
   <w:num w:numId="6" w16cid:durableId="558438515">
-    <w:abstractNumId w:val="5"/>
+    <w:abstractNumId w:val="8"/>
   </w:num>
   <w:num w:numId="7" w16cid:durableId="1598247340">
     <w:abstractNumId w:val="0"/>
+  </w:num>
+  <w:num w:numId="8" w16cid:durableId="1853258117">
+    <w:abstractNumId w:val="9"/>
+  </w:num>
+  <w:num w:numId="9" w16cid:durableId="1510019100">
+    <w:abstractNumId w:val="6"/>
+  </w:num>
+  <w:num w:numId="10" w16cid:durableId="1941184490">
+    <w:abstractNumId w:val="2"/>
+  </w:num>
+  <w:num w:numId="11" w16cid:durableId="31157898">
+    <w:abstractNumId w:val="5"/>
   </w:num>
 </w:numbering>
 </file>
 
 <file path=word/styles.xml><?xml version="1.0" encoding="utf-8"?>
-<w:styles xmlns:mc="http://schemas.openxmlformats.org/markup-compatibility/2006" xmlns:r="http://schemas.openxmlformats.org/officeDocument/2006/relationships" xmlns:w="http://schemas.openxmlformats.org/wordprocessingml/2006/main" xmlns:w14="http://schemas.microsoft.com/office/word/2010/wordml" xmlns:w15="http://schemas.microsoft.com/office/word/2012/wordml" xmlns:w16cex="http://schemas.microsoft.com/office/word/2018/wordml/cex" xmlns:w16cid="http://schemas.microsoft.com/office/word/2016/wordml/cid" xmlns:w16="http://schemas.microsoft.com/office/word/2018/wordml" xmlns:w16du="http://schemas.microsoft.com/office/word/2023/wordml/word16du" xmlns:w16sdtdh="http://schemas.microsoft.com/office/word/2020/wordml/sdtdatahash" xmlns:w16se="http://schemas.microsoft.com/office/word/2015/wordml/symex" mc:Ignorable="w14 w15 w16se w16cid w16 w16cex w16sdtdh w16du">
+<w:styles xmlns:mc="http://schemas.openxmlformats.org/markup-compatibility/2006" xmlns:r="http://schemas.openxmlformats.org/officeDocument/2006/relationships" xmlns:w="http://schemas.openxmlformats.org/wordprocessingml/2006/main" xmlns:w14="http://schemas.microsoft.com/office/word/2010/wordml" xmlns:w15="http://schemas.microsoft.com/office/word/2012/wordml" xmlns:w16cex="http://schemas.microsoft.com/office/word/2018/wordml/cex" xmlns:w16cid="http://schemas.microsoft.com/office/word/2016/wordml/cid" xmlns:w16="http://schemas.microsoft.com/office/word/2018/wordml" xmlns:w16sdtdh="http://schemas.microsoft.com/office/word/2020/wordml/sdtdatahash" xmlns:w16se="http://schemas.microsoft.com/office/word/2015/wordml/symex" mc:Ignorable="w14 w15 w16se w16cid w16 w16cex w16sdtdh">
   <w:docDefaults>
     <w:rPrDefault>
       <w:rPr>

--- a/Materials/Lab 7 Vulkan.docx
+++ b/Materials/Lab 7 Vulkan.docx
@@ -1,6 +1,6 @@
 
 <file path=word/document.xml><?xml version="1.0" encoding="utf-8"?>
-<w:document xmlns:wpc="http://schemas.microsoft.com/office/word/2010/wordprocessingCanvas" xmlns:cx="http://schemas.microsoft.com/office/drawing/2014/chartex" xmlns:cx1="http://schemas.microsoft.com/office/drawing/2015/9/8/chartex" xmlns:cx2="http://schemas.microsoft.com/office/drawing/2015/10/21/chartex" xmlns:cx3="http://schemas.microsoft.com/office/drawing/2016/5/9/chartex" xmlns:cx4="http://schemas.microsoft.com/office/drawing/2016/5/10/chartex" xmlns:cx5="http://schemas.microsoft.com/office/drawing/2016/5/11/chartex" xmlns:cx6="http://schemas.microsoft.com/office/drawing/2016/5/12/chartex" xmlns:cx7="http://schemas.microsoft.com/office/drawing/2016/5/13/chartex" xmlns:cx8="http://schemas.microsoft.com/office/drawing/2016/5/14/chartex" xmlns:mc="http://schemas.openxmlformats.org/markup-compatibility/2006" xmlns:aink="http://schemas.microsoft.com/office/drawing/2016/ink" xmlns:am3d="http://schemas.microsoft.com/office/drawing/2017/model3d" xmlns:o="urn:schemas-microsoft-com:office:office" xmlns:oel="http://schemas.microsoft.com/office/2019/extlst" xmlns:r="http://schemas.openxmlformats.org/officeDocument/2006/relationships" xmlns:m="http://schemas.openxmlformats.org/officeDocument/2006/math" xmlns:v="urn:schemas-microsoft-com:vml" xmlns:wp14="http://schemas.microsoft.com/office/word/2010/wordprocessingDrawing" xmlns:wp="http://schemas.openxmlformats.org/drawingml/2006/wordprocessingDrawing" xmlns:w10="urn:schemas-microsoft-com:office:word" xmlns:w="http://schemas.openxmlformats.org/wordprocessingml/2006/main" xmlns:w14="http://schemas.microsoft.com/office/word/2010/wordml" xmlns:w15="http://schemas.microsoft.com/office/word/2012/wordml" xmlns:w16cex="http://schemas.microsoft.com/office/word/2018/wordml/cex" xmlns:w16cid="http://schemas.microsoft.com/office/word/2016/wordml/cid" xmlns:w16="http://schemas.microsoft.com/office/word/2018/wordml" xmlns:w16sdtdh="http://schemas.microsoft.com/office/word/2020/wordml/sdtdatahash" xmlns:w16se="http://schemas.microsoft.com/office/word/2015/wordml/symex" xmlns:wpg="http://schemas.microsoft.com/office/word/2010/wordprocessingGroup" xmlns:wpi="http://schemas.microsoft.com/office/word/2010/wordprocessingInk" xmlns:wne="http://schemas.microsoft.com/office/word/2006/wordml" xmlns:wps="http://schemas.microsoft.com/office/word/2010/wordprocessingShape" mc:Ignorable="w14 w15 w16se w16cid w16 w16cex w16sdtdh wp14">
+<w:document xmlns:wpc="http://schemas.microsoft.com/office/word/2010/wordprocessingCanvas" xmlns:cx="http://schemas.microsoft.com/office/drawing/2014/chartex" xmlns:cx1="http://schemas.microsoft.com/office/drawing/2015/9/8/chartex" xmlns:cx2="http://schemas.microsoft.com/office/drawing/2015/10/21/chartex" xmlns:cx3="http://schemas.microsoft.com/office/drawing/2016/5/9/chartex" xmlns:cx4="http://schemas.microsoft.com/office/drawing/2016/5/10/chartex" xmlns:cx5="http://schemas.microsoft.com/office/drawing/2016/5/11/chartex" xmlns:cx6="http://schemas.microsoft.com/office/drawing/2016/5/12/chartex" xmlns:cx7="http://schemas.microsoft.com/office/drawing/2016/5/13/chartex" xmlns:cx8="http://schemas.microsoft.com/office/drawing/2016/5/14/chartex" xmlns:mc="http://schemas.openxmlformats.org/markup-compatibility/2006" xmlns:aink="http://schemas.microsoft.com/office/drawing/2016/ink" xmlns:am3d="http://schemas.microsoft.com/office/drawing/2017/model3d" xmlns:o="urn:schemas-microsoft-com:office:office" xmlns:oel="http://schemas.microsoft.com/office/2019/extlst" xmlns:r="http://schemas.openxmlformats.org/officeDocument/2006/relationships" xmlns:m="http://schemas.openxmlformats.org/officeDocument/2006/math" xmlns:v="urn:schemas-microsoft-com:vml" xmlns:wp14="http://schemas.microsoft.com/office/word/2010/wordprocessingDrawing" xmlns:wp="http://schemas.openxmlformats.org/drawingml/2006/wordprocessingDrawing" xmlns:w10="urn:schemas-microsoft-com:office:word" xmlns:w="http://schemas.openxmlformats.org/wordprocessingml/2006/main" xmlns:w14="http://schemas.microsoft.com/office/word/2010/wordml" xmlns:w15="http://schemas.microsoft.com/office/word/2012/wordml" xmlns:w16cex="http://schemas.microsoft.com/office/word/2018/wordml/cex" xmlns:w16cid="http://schemas.microsoft.com/office/word/2016/wordml/cid" xmlns:w16="http://schemas.microsoft.com/office/word/2018/wordml" xmlns:w16du="http://schemas.microsoft.com/office/word/2023/wordml/word16du" xmlns:w16sdtdh="http://schemas.microsoft.com/office/word/2020/wordml/sdtdatahash" xmlns:w16se="http://schemas.microsoft.com/office/word/2015/wordml/symex" xmlns:wpg="http://schemas.microsoft.com/office/word/2010/wordprocessingGroup" xmlns:wpi="http://schemas.microsoft.com/office/word/2010/wordprocessingInk" xmlns:wne="http://schemas.microsoft.com/office/word/2006/wordml" xmlns:wps="http://schemas.microsoft.com/office/word/2010/wordprocessingShape" mc:Ignorable="w14 w15 w16se w16cid w16 w16cex w16sdtdh w16du wp14">
   <w:body>
     <w:p>
       <w:pPr>
@@ -36,12 +36,33 @@
         <w:t>.</w:t>
       </w:r>
       <w:r>
-        <w:t xml:space="preserve"> You will start by loading an official GLTF test model with a more complex PBR material. You will then adapt your drawing code to accurately/correctly render models using the </w:t>
+        <w:t xml:space="preserve"> You will start by loading an official GLTF test model with a more complex PBR material. You will then adapt your drawing code to accurately/correctly render models </w:t>
+      </w:r>
+      <w:r>
+        <w:t>by accounting for</w:t>
+      </w:r>
+      <w:r>
+        <w:t xml:space="preserve"> the </w:t>
       </w:r>
       <w:r>
         <w:t xml:space="preserve">standard </w:t>
       </w:r>
       <w:r>
+        <w:t>(</w:t>
+      </w:r>
+      <w:r>
+        <w:t>right</w:t>
+      </w:r>
+      <w:r>
+        <w:t>-handed</w:t>
+      </w:r>
+      <w:r>
+        <w:t>)</w:t>
+      </w:r>
+      <w:r>
+        <w:t xml:space="preserve"> </w:t>
+      </w:r>
+      <w:r>
         <w:t>GLTF coordinate system.</w:t>
       </w:r>
     </w:p>
@@ -50,12 +71,42 @@
         <w:t xml:space="preserve">From there you will adapt your Z buffering code to handle </w:t>
       </w:r>
       <w:r>
-        <w:t>a wider range of depth variation without artifacts. This technique is extremely helpful for games that render large environments &amp; distant vistas.</w:t>
-      </w:r>
-    </w:p>
-    <w:p>
-      <w:r>
-        <w:t xml:space="preserve">To round out your understanding of common material textures, you will load both normal &amp; emissive maps. Then use their data to influence the lighting equations from your shaders. This culminates with you loading an image-based lighting (IBL) cube map and using it to integrate a state-of-the-art PBR pixel shader.  </w:t>
+        <w:t xml:space="preserve">a wider range of depth variation without </w:t>
+      </w:r>
+      <w:r>
+        <w:t xml:space="preserve">visual </w:t>
+      </w:r>
+      <w:r>
+        <w:t>artifacts. This technique is extremely helpful for games that render large environments &amp; distant vistas.</w:t>
+      </w:r>
+    </w:p>
+    <w:p>
+      <w:r>
+        <w:t xml:space="preserve">To round out your understanding of common material textures, you will load both </w:t>
+      </w:r>
+      <w:r>
+        <w:rPr>
+          <w:u w:val="single"/>
+        </w:rPr>
+        <w:t>normal</w:t>
+      </w:r>
+      <w:r>
+        <w:t xml:space="preserve"> &amp; </w:t>
+      </w:r>
+      <w:r>
+        <w:rPr>
+          <w:u w:val="single"/>
+        </w:rPr>
+        <w:t>emissive</w:t>
+      </w:r>
+      <w:r>
+        <w:t xml:space="preserve"> maps. Then use their data to influence the lighting equations from your shaders. This culminates with you loading an image-based lighting (IBL) cube map and using it to integrate a</w:t>
+      </w:r>
+      <w:r>
+        <w:t xml:space="preserve"> highly realistic </w:t>
+      </w:r>
+      <w:r>
+        <w:t xml:space="preserve">PBR pixel shader.  </w:t>
       </w:r>
       <w:r>
         <w:t xml:space="preserve"> </w:t>
@@ -126,7 +177,43 @@
     </w:p>
     <w:p>
       <w:r>
-        <w:t>Copy lab 6 and Switch to using the Bottle GLTF model</w:t>
+        <w:t xml:space="preserve">Copy </w:t>
+      </w:r>
+      <w:r>
+        <w:rPr>
+          <w:u w:val="single"/>
+        </w:rPr>
+        <w:t>L</w:t>
+      </w:r>
+      <w:r>
+        <w:rPr>
+          <w:u w:val="single"/>
+        </w:rPr>
+        <w:t>ab 6</w:t>
+      </w:r>
+      <w:r>
+        <w:t xml:space="preserve"> </w:t>
+      </w:r>
+      <w:r>
+        <w:t xml:space="preserve">as your base, </w:t>
+      </w:r>
+      <w:r>
+        <w:t xml:space="preserve">and </w:t>
+      </w:r>
+      <w:r>
+        <w:t>s</w:t>
+      </w:r>
+      <w:r>
+        <w:t xml:space="preserve">witch to using the </w:t>
+      </w:r>
+      <w:r>
+        <w:rPr>
+          <w:u w:val="single"/>
+        </w:rPr>
+        <w:t>Bottle GLTF</w:t>
+      </w:r>
+      <w:r>
+        <w:t xml:space="preserve"> model</w:t>
       </w:r>
       <w:r>
         <w:t>.</w:t>
@@ -140,11 +227,10 @@
         <w:rPr>
           <w:noProof/>
         </w:rPr>
-        <w:lastRenderedPageBreak/>
         <w:drawing>
-          <wp:inline distT="0" distB="0" distL="0" distR="0" wp14:anchorId="47886F82" wp14:editId="7F629019">
-            <wp:extent cx="5943600" cy="4683760"/>
-            <wp:effectExtent l="0" t="0" r="0" b="2540"/>
+          <wp:inline distT="0" distB="0" distL="0" distR="0" wp14:anchorId="47886F82" wp14:editId="484F904F">
+            <wp:extent cx="5619074" cy="4428026"/>
+            <wp:effectExtent l="0" t="0" r="1270" b="0"/>
             <wp:docPr id="2028553487" name="Picture 1" descr="A yellow bottle with a red lid&#10;&#10;Description automatically generated"/>
             <wp:cNvGraphicFramePr>
               <a:graphicFrameLocks xmlns:a="http://schemas.openxmlformats.org/drawingml/2006/main" noChangeAspect="1"/>
@@ -165,7 +251,7 @@
                   <pic:spPr>
                     <a:xfrm>
                       <a:off x="0" y="0"/>
-                      <a:ext cx="5943600" cy="4683760"/>
+                      <a:ext cx="5726622" cy="4512778"/>
                     </a:xfrm>
                     <a:prstGeom prst="rect">
                       <a:avLst/>
@@ -180,6 +266,7 @@
     </w:p>
     <w:p>
       <w:r>
+        <w:lastRenderedPageBreak/>
         <w:t xml:space="preserve">Note the text on the bottle is </w:t>
       </w:r>
       <w:r>
@@ -198,6 +285,60 @@
     </w:p>
     <w:p>
       <w:pPr>
+        <w:rPr>
+          <w:i/>
+          <w:iCs/>
+        </w:rPr>
+      </w:pPr>
+      <w:r>
+        <w:rPr>
+          <w:b/>
+          <w:bCs/>
+          <w:i/>
+          <w:iCs/>
+          <w:color w:val="FF0000"/>
+        </w:rPr>
+        <w:t>Hint:</w:t>
+      </w:r>
+      <w:r>
+        <w:rPr>
+          <w:i/>
+          <w:iCs/>
+        </w:rPr>
+        <w:t xml:space="preserve"> Don’t forget to adjust the </w:t>
+      </w:r>
+      <w:r>
+        <w:rPr>
+          <w:i/>
+          <w:iCs/>
+          <w:u w:val="single"/>
+        </w:rPr>
+        <w:t>CMakeLists.txt</w:t>
+      </w:r>
+      <w:r>
+        <w:rPr>
+          <w:i/>
+          <w:iCs/>
+        </w:rPr>
+        <w:t xml:space="preserve"> to correctly name the project after copying your </w:t>
+      </w:r>
+      <w:r>
+        <w:rPr>
+          <w:i/>
+          <w:iCs/>
+        </w:rPr>
+        <w:t>source</w:t>
+      </w:r>
+      <w:r>
+        <w:rPr>
+          <w:i/>
+          <w:iCs/>
+        </w:rPr>
+        <w:t xml:space="preserve"> over. </w:t>
+      </w:r>
+    </w:p>
+    <w:p>
+      <w:pPr>
         <w:pStyle w:val="Heading3"/>
       </w:pPr>
       <w:r>
@@ -232,7 +373,6 @@
         <w:rPr>
           <w:noProof/>
         </w:rPr>
-        <w:lastRenderedPageBreak/>
         <w:drawing>
           <wp:inline distT="0" distB="0" distL="0" distR="0" wp14:anchorId="0C4838B1" wp14:editId="75C1CAE1">
             <wp:extent cx="5943600" cy="4906645"/>
@@ -418,7 +558,26 @@
         <w:t xml:space="preserve">Regardless of which method you choose, </w:t>
       </w:r>
       <w:r>
-        <w:t xml:space="preserve">create a World Matrix that flips the 3D model around the Z axis. Apply this new matrix by adjusting your vertex shader. After </w:t>
+        <w:t xml:space="preserve">create a </w:t>
+      </w:r>
+      <w:r>
+        <w:rPr>
+          <w:u w:val="single"/>
+        </w:rPr>
+        <w:t>World Matrix</w:t>
+      </w:r>
+      <w:r>
+        <w:t xml:space="preserve"> that flips the 3D model around the </w:t>
+      </w:r>
+      <w:r>
+        <w:rPr>
+          <w:b/>
+          <w:bCs/>
+        </w:rPr>
+        <w:t>Z axis</w:t>
+      </w:r>
+      <w:r>
+        <w:t xml:space="preserve">. Apply this new matrix by adjusting your vertex shader. After </w:t>
       </w:r>
       <w:r>
         <w:t>scaling on the -Z axis</w:t>
@@ -475,7 +634,26 @@
     </w:p>
     <w:p>
       <w:r>
-        <w:t>The final issue is that (as mentioned in the previous image) the GLTF coordinate system causes positive rotation to be considered counterclockwise. This means that based on our current rasterizer settings, only clockwise triangles will be rasterized.</w:t>
+        <w:t xml:space="preserve">The final issue is that (as mentioned in the previous image) the GLTF coordinate system causes positive rotation to be considered counterclockwise. This means that based on our current </w:t>
+      </w:r>
+      <w:r>
+        <w:rPr>
+          <w:b/>
+          <w:bCs/>
+        </w:rPr>
+        <w:t>rasterizer</w:t>
+      </w:r>
+      <w:r>
+        <w:t xml:space="preserve"> settings, only </w:t>
+      </w:r>
+      <w:r>
+        <w:rPr>
+          <w:u w:val="single"/>
+        </w:rPr>
+        <w:t>clockwise</w:t>
+      </w:r>
+      <w:r>
+        <w:t xml:space="preserve"> triangles will be rasterized.</w:t>
       </w:r>
     </w:p>
     <w:p>
@@ -587,7 +765,13 @@
     </w:p>
     <w:p>
       <w:r>
-        <w:t xml:space="preserve">Once you incorporate the -Z world matrix and culling mode swap the model should look correct. Don’t forget to also move multiply the vertex normal by the new world matrix. If you don’t, the lighting will start acting strangely. You may see artifacts like specular highlights in the shaded areas of the model where they don’t belong. </w:t>
+        <w:t>Once you incorporate the -Z world matrix and culling mode swap</w:t>
+      </w:r>
+      <w:r>
+        <w:t>,</w:t>
+      </w:r>
+      <w:r>
+        <w:t xml:space="preserve"> the model should look correct. Don’t forget to also move multiply the vertex normal by the new world matrix. If you don’t, the lighting will start acting strangely. You may see artifacts like specular highlights in the shaded areas of the model where they don’t belong. </w:t>
       </w:r>
     </w:p>
     <w:p>
@@ -752,14 +936,83 @@
       </w:r>
     </w:p>
     <w:p>
-      <w:r>
-        <w:t>Change the near plane so it is at 0.000</w:t>
-      </w:r>
-      <w:r>
+      <w:pPr>
+        <w:rPr>
+          <w:b/>
+          <w:bCs/>
+        </w:rPr>
+      </w:pPr>
+      <w:r>
+        <w:t xml:space="preserve">Change the </w:t>
+      </w:r>
+      <w:r>
+        <w:rPr>
+          <w:u w:val="single"/>
+        </w:rPr>
+        <w:t>near plane</w:t>
+      </w:r>
+      <w:r>
+        <w:t xml:space="preserve"> so it is at </w:t>
+      </w:r>
+      <w:r>
+        <w:rPr>
+          <w:b/>
+          <w:bCs/>
+        </w:rPr>
+        <w:t>0.000</w:t>
+      </w:r>
+      <w:r>
+        <w:rPr>
+          <w:b/>
+          <w:bCs/>
+        </w:rPr>
         <w:t>0</w:t>
       </w:r>
       <w:r>
-        <w:t>1f and the far plane to 10000.0f</w:t>
+        <w:rPr>
+          <w:b/>
+          <w:bCs/>
+        </w:rPr>
+        <w:t>1f</w:t>
+      </w:r>
+      <w:r>
+        <w:t xml:space="preserve"> and the </w:t>
+      </w:r>
+      <w:r>
+        <w:rPr>
+          <w:u w:val="single"/>
+        </w:rPr>
+        <w:t>far plane</w:t>
+      </w:r>
+      <w:r>
+        <w:t xml:space="preserve"> to </w:t>
+      </w:r>
+      <w:r>
+        <w:rPr>
+          <w:b/>
+          <w:bCs/>
+        </w:rPr>
+        <w:t>10000.0f</w:t>
+      </w:r>
+    </w:p>
+    <w:p>
+      <w:r>
+        <w:t>Move the camera away from the bottle and you should start to see the Z buffer</w:t>
+      </w:r>
+      <w:r>
+        <w:t>’s</w:t>
+      </w:r>
+      <w:r>
+        <w:t xml:space="preserve"> </w:t>
+      </w:r>
+      <w:r>
+        <w:t>accuracy</w:t>
+      </w:r>
+      <w:r>
+        <w:t xml:space="preserve"> start to break down</w:t>
+      </w:r>
+      <w:r>
+        <w:t>:</w:t>
       </w:r>
     </w:p>
     <w:p>
@@ -830,29 +1083,132 @@
     </w:p>
     <w:p>
       <w:r>
-        <w:t>Note the issue with precision and inverse the Z buffer to fix it</w:t>
+        <w:t xml:space="preserve">It’s fair to say these are </w:t>
+      </w:r>
+      <w:r>
+        <w:t>extremely</w:t>
+      </w:r>
+      <w:r>
+        <w:t xml:space="preserve"> aggressive distance thresholds we are asking from our Z Buffer (</w:t>
+      </w:r>
+      <w:r>
+        <w:t>P</w:t>
+      </w:r>
+      <w:r>
+        <w:t xml:space="preserve">articularly the </w:t>
+      </w:r>
+      <w:r>
+        <w:t>N</w:t>
+      </w:r>
+      <w:r>
+        <w:t xml:space="preserve">ear </w:t>
+      </w:r>
+      <w:r>
+        <w:t>P</w:t>
+      </w:r>
+      <w:r>
+        <w:t xml:space="preserve">lane). And while a single bottle doesn’t need this level of depth range, a giant 3D model representing an entire game level/world probably would. </w:t>
+      </w:r>
+    </w:p>
+    <w:p>
+      <w:r>
+        <w:t xml:space="preserve">The good news is we can get a </w:t>
+      </w:r>
+      <w:r>
+        <w:t>more usable</w:t>
+      </w:r>
+      <w:r>
+        <w:t xml:space="preserve"> curve to our depth buffer precision by </w:t>
+      </w:r>
+      <w:r>
+        <w:rPr>
+          <w:u w:val="single"/>
+        </w:rPr>
+        <w:t>reversing our Z depth</w:t>
+      </w:r>
+      <w:r>
+        <w:t>:</w:t>
+      </w:r>
+    </w:p>
+    <w:p>
+      <w:pPr>
+        <w:pStyle w:val="ListParagraph"/>
+        <w:numPr>
+          <w:ilvl w:val="0"/>
+          <w:numId w:val="12"/>
+        </w:numPr>
+      </w:pPr>
+      <w:r>
+        <w:rPr>
+          <w:b/>
+          <w:bCs/>
+        </w:rPr>
+        <w:t>Clear</w:t>
+      </w:r>
+      <w:r>
+        <w:t xml:space="preserve"> </w:t>
+      </w:r>
+      <w:r>
+        <w:t xml:space="preserve">the </w:t>
+      </w:r>
+      <w:r>
+        <w:rPr>
+          <w:u w:val="single"/>
+        </w:rPr>
+        <w:t>Z buffer</w:t>
+      </w:r>
+      <w:r>
+        <w:t xml:space="preserve"> to 0 not 1.</w:t>
+      </w:r>
+      <w:r>
+        <w:t xml:space="preserve"> (0 is now the </w:t>
+      </w:r>
+      <w:r>
+        <w:t>F</w:t>
+      </w:r>
+      <w:r>
+        <w:t xml:space="preserve">ar </w:t>
+      </w:r>
+      <w:r>
+        <w:t>P</w:t>
+      </w:r>
+      <w:r>
+        <w:t>lane)</w:t>
+      </w:r>
+    </w:p>
+    <w:p>
+      <w:pPr>
+        <w:pStyle w:val="ListParagraph"/>
+        <w:numPr>
+          <w:ilvl w:val="0"/>
+          <w:numId w:val="12"/>
+        </w:numPr>
+      </w:pPr>
+      <w:r>
+        <w:t xml:space="preserve">In </w:t>
+      </w:r>
+      <w:r>
+        <w:t xml:space="preserve">the </w:t>
+      </w:r>
+      <w:r>
+        <w:rPr>
+          <w:b/>
+          <w:bCs/>
+        </w:rPr>
+        <w:t>Depth Stencil State</w:t>
+      </w:r>
+      <w:r>
+        <w:t xml:space="preserve"> swap the min/max </w:t>
+      </w:r>
+      <w:r>
+        <w:rPr>
+          <w:u w:val="single"/>
+        </w:rPr>
+        <w:t>Depth Bounds</w:t>
       </w:r>
       <w:r>
         <w:t>.</w:t>
       </w:r>
-    </w:p>
-    <w:p>
-      <w:r>
-        <w:t>Steps to Solve:</w:t>
-      </w:r>
-    </w:p>
-    <w:p>
-      <w:r>
-        <w:t>Clear Z buffer to 0 not 1.</w:t>
-      </w:r>
-      <w:r>
-        <w:t xml:space="preserve"> (0 is now the far plane)</w:t>
-      </w:r>
-    </w:p>
-    <w:p>
-      <w:r>
-        <w:t>In Depth Stencil State swap the min/max Near and Far values.</w:t>
-      </w:r>
       <w:r>
         <w:t xml:space="preserve"> (0 </w:t>
       </w:r>
@@ -864,14 +1220,41 @@
       </w:r>
     </w:p>
     <w:p>
+      <w:pPr>
+        <w:pStyle w:val="ListParagraph"/>
+        <w:numPr>
+          <w:ilvl w:val="0"/>
+          <w:numId w:val="12"/>
+        </w:numPr>
+      </w:pPr>
       <w:r>
         <w:t xml:space="preserve">Switch the </w:t>
       </w:r>
       <w:r>
+        <w:rPr>
+          <w:b/>
+          <w:bCs/>
+        </w:rPr>
         <w:t xml:space="preserve">Z </w:t>
       </w:r>
       <w:r>
-        <w:t>comparison mode to GREATER instead of LESS</w:t>
+        <w:rPr>
+          <w:b/>
+          <w:bCs/>
+        </w:rPr>
+        <w:t>comparison mode</w:t>
+      </w:r>
+      <w:r>
+        <w:t xml:space="preserve"> to </w:t>
+      </w:r>
+      <w:r>
+        <w:rPr>
+          <w:u w:val="single"/>
+        </w:rPr>
+        <w:t>GREATER</w:t>
+      </w:r>
+      <w:r>
+        <w:t xml:space="preserve"> instead of LESS</w:t>
       </w:r>
       <w:r>
         <w:t>_</w:t>
@@ -881,8 +1264,88 @@
       </w:r>
     </w:p>
     <w:p>
-      <w:r>
-        <w:t xml:space="preserve">Switch the order of Near and Far values when building the projection matrix. </w:t>
+      <w:pPr>
+        <w:pStyle w:val="ListParagraph"/>
+        <w:numPr>
+          <w:ilvl w:val="0"/>
+          <w:numId w:val="12"/>
+        </w:numPr>
+      </w:pPr>
+      <w:r>
+        <w:t xml:space="preserve">In the </w:t>
+      </w:r>
+      <w:r>
+        <w:rPr>
+          <w:b/>
+          <w:bCs/>
+        </w:rPr>
+        <w:t>Viewport</w:t>
+      </w:r>
+      <w:r>
+        <w:t xml:space="preserve">, swap the min/max </w:t>
+      </w:r>
+      <w:r>
+        <w:rPr>
+          <w:u w:val="single"/>
+        </w:rPr>
+        <w:t>Depth</w:t>
+      </w:r>
+      <w:r>
+        <w:t xml:space="preserve"> values</w:t>
+      </w:r>
+      <w:r>
+        <w:t>.</w:t>
+      </w:r>
+      <w:r>
+        <w:t xml:space="preserve"> </w:t>
+      </w:r>
+      <w:r>
+        <w:t xml:space="preserve">(0 </w:t>
+      </w:r>
+      <w:r>
+        <w:sym w:font="Wingdings" w:char="F0F3"/>
+      </w:r>
+      <w:r>
+        <w:t xml:space="preserve"> 1)</w:t>
+      </w:r>
+    </w:p>
+    <w:p>
+      <w:pPr>
+        <w:pStyle w:val="ListParagraph"/>
+        <w:numPr>
+          <w:ilvl w:val="1"/>
+          <w:numId w:val="12"/>
+        </w:numPr>
+      </w:pPr>
+      <w:r>
+        <w:t xml:space="preserve">Swapping the </w:t>
+      </w:r>
+      <w:r>
+        <w:t>Near</w:t>
+      </w:r>
+      <w:r>
+        <w:t>/</w:t>
+      </w:r>
+      <w:r>
+        <w:t>Far</w:t>
+      </w:r>
+      <w:r>
+        <w:t xml:space="preserve"> of the </w:t>
+      </w:r>
+      <w:r>
+        <w:rPr>
+          <w:u w:val="single"/>
+        </w:rPr>
+        <w:t>projection matrix</w:t>
+      </w:r>
+      <w:r>
+        <w:t xml:space="preserve"> can achieve the same result if </w:t>
+      </w:r>
+      <w:r>
+        <w:t>required</w:t>
+      </w:r>
+      <w:r>
+        <w:t xml:space="preserve">. </w:t>
       </w:r>
     </w:p>
     <w:p>
@@ -892,7 +1355,7 @@
         </w:rPr>
         <w:lastRenderedPageBreak/>
         <w:drawing>
-          <wp:inline distT="0" distB="0" distL="0" distR="0" wp14:anchorId="442FC13C" wp14:editId="1E611864">
+          <wp:inline distT="0" distB="0" distL="0" distR="0" wp14:anchorId="71054BB4" wp14:editId="35C3B76B">
             <wp:extent cx="5943600" cy="4683760"/>
             <wp:effectExtent l="0" t="0" r="0" b="2540"/>
             <wp:docPr id="1257678350" name="Picture 1" descr="A computer screen shot of a bottle&#10;&#10;Description automatically generated"/>
@@ -994,10 +1457,61 @@
     </w:p>
     <w:p>
       <w:r>
-        <w:t>Rotate the light around the model slowly overtime</w:t>
-      </w:r>
-      <w:r>
-        <w:t>.</w:t>
+        <w:t xml:space="preserve">Use your understanding of </w:t>
+      </w:r>
+      <w:r>
+        <w:rPr>
+          <w:u w:val="single"/>
+        </w:rPr>
+        <w:t>vector/matrix math</w:t>
+      </w:r>
+      <w:r>
+        <w:t xml:space="preserve"> to </w:t>
+      </w:r>
+      <w:r>
+        <w:rPr>
+          <w:b/>
+          <w:bCs/>
+        </w:rPr>
+        <w:t>r</w:t>
+      </w:r>
+      <w:r>
+        <w:rPr>
+          <w:b/>
+          <w:bCs/>
+        </w:rPr>
+        <w:t>otate</w:t>
+      </w:r>
+      <w:r>
+        <w:t xml:space="preserve"> the light</w:t>
+      </w:r>
+      <w:r>
+        <w:t>’s</w:t>
+      </w:r>
+      <w:r>
+        <w:t xml:space="preserve"> </w:t>
+      </w:r>
+      <w:r>
+        <w:rPr>
+          <w:b/>
+          <w:bCs/>
+        </w:rPr>
+        <w:t>direction</w:t>
+      </w:r>
+      <w:r>
+        <w:t xml:space="preserve"> </w:t>
+      </w:r>
+      <w:r>
+        <w:t>around the model slowly over</w:t>
+      </w:r>
+      <w:r>
+        <w:t xml:space="preserve"> </w:t>
+      </w:r>
+      <w:r>
+        <w:t>time</w:t>
+      </w:r>
+      <w:r>
+        <w:t>:</w:t>
       </w:r>
     </w:p>
     <w:p>
@@ -1045,18 +1559,65 @@
     </w:p>
     <w:p>
       <w:r>
-        <w:t>I did this by tracking the elapsed seconds since the start of the program. I then used that time to rotate a temp matrix on the Y axis by interpreting time as radians. I then rotated the sun’s original direction by that matrix.</w:t>
-      </w:r>
-    </w:p>
-    <w:p>
-      <w:r>
-        <w:t>Ok</w:t>
-      </w:r>
-      <w:r>
-        <w:t xml:space="preserve">, </w:t>
-      </w:r>
-      <w:r>
-        <w:t xml:space="preserve">our project is </w:t>
+        <w:t xml:space="preserve">I did this by tracking the </w:t>
+      </w:r>
+      <w:r>
+        <w:rPr>
+          <w:u w:val="single"/>
+        </w:rPr>
+        <w:t>elapsed seconds</w:t>
+      </w:r>
+      <w:r>
+        <w:t xml:space="preserve"> since the start of the program. I then used that time to </w:t>
+      </w:r>
+      <w:r>
+        <w:rPr>
+          <w:b/>
+          <w:bCs/>
+        </w:rPr>
+        <w:t>rotate</w:t>
+      </w:r>
+      <w:r>
+        <w:t xml:space="preserve"> a temp matrix on the </w:t>
+      </w:r>
+      <w:r>
+        <w:rPr>
+          <w:b/>
+          <w:bCs/>
+        </w:rPr>
+        <w:t>Y axis</w:t>
+      </w:r>
+      <w:r>
+        <w:t xml:space="preserve"> by interpreting time as </w:t>
+      </w:r>
+      <w:r>
+        <w:rPr>
+          <w:u w:val="single"/>
+        </w:rPr>
+        <w:t>radians</w:t>
+      </w:r>
+      <w:r>
+        <w:t xml:space="preserve">. I then rotated the sun’s </w:t>
+      </w:r>
+      <w:r>
+        <w:rPr>
+          <w:u w:val="single"/>
+        </w:rPr>
+        <w:t>original direction</w:t>
+      </w:r>
+      <w:r>
+        <w:t xml:space="preserve"> by that matrix.</w:t>
+      </w:r>
+    </w:p>
+    <w:p>
+      <w:r>
+        <w:t>O</w:t>
+      </w:r>
+      <w:r>
+        <w:t>ur project is</w:t>
+      </w:r>
+      <w:r>
+        <w:t xml:space="preserve"> </w:t>
       </w:r>
       <w:r>
         <w:t>fully</w:t>
@@ -1068,28 +1629,52 @@
         <w:t>set up</w:t>
       </w:r>
       <w:r>
-        <w:t xml:space="preserve"> to render precise GLTF geometry</w:t>
-      </w:r>
-      <w:r>
-        <w:t xml:space="preserve">, </w:t>
-      </w:r>
-      <w:r>
-        <w:t>let’s</w:t>
-      </w:r>
-      <w:r>
         <w:t xml:space="preserve"> </w:t>
       </w:r>
       <w:r>
-        <w:t xml:space="preserve">now </w:t>
-      </w:r>
-      <w:r>
-        <w:t>incorporate the rem</w:t>
+        <w:t>for</w:t>
+      </w:r>
+      <w:r>
+        <w:t xml:space="preserve"> render</w:t>
+      </w:r>
+      <w:r>
+        <w:t>ing</w:t>
+      </w:r>
+      <w:r>
+        <w:t xml:space="preserve"> precise GLTF geometry</w:t>
+      </w:r>
+      <w:r>
+        <w:t>.</w:t>
+      </w:r>
+      <w:r>
+        <w:t xml:space="preserve"> </w:t>
+      </w:r>
+      <w:r>
+        <w:t>N</w:t>
+      </w:r>
+      <w:r>
+        <w:t xml:space="preserve">ow </w:t>
+      </w:r>
+      <w:r>
+        <w:t xml:space="preserve">let’s </w:t>
+      </w:r>
+      <w:r>
+        <w:t>incorporate t</w:t>
+      </w:r>
+      <w:r>
+        <w:t>hose</w:t>
+      </w:r>
+      <w:r>
+        <w:t xml:space="preserve"> rem</w:t>
       </w:r>
       <w:r>
         <w:t>a</w:t>
       </w:r>
       <w:r>
-        <w:t>ining textures.</w:t>
+        <w:t>ining textures</w:t>
+      </w:r>
+      <w:r>
+        <w:t>!</w:t>
       </w:r>
     </w:p>
     <w:p>
@@ -1278,10 +1863,36 @@
     </w:p>
     <w:p>
       <w:r>
-        <w:t xml:space="preserve">Load the normal and emissive maps from the </w:t>
-      </w:r>
-      <w:r>
-        <w:t xml:space="preserve">first material in the </w:t>
+        <w:t xml:space="preserve">Load the </w:t>
+      </w:r>
+      <w:r>
+        <w:rPr>
+          <w:b/>
+          <w:bCs/>
+        </w:rPr>
+        <w:t>normal</w:t>
+      </w:r>
+      <w:r>
+        <w:t xml:space="preserve"> and </w:t>
+      </w:r>
+      <w:r>
+        <w:rPr>
+          <w:b/>
+          <w:bCs/>
+        </w:rPr>
+        <w:t>emissive</w:t>
+      </w:r>
+      <w:r>
+        <w:t xml:space="preserve"> maps from the </w:t>
+      </w:r>
+      <w:r>
+        <w:rPr>
+          <w:u w:val="single"/>
+        </w:rPr>
+        <w:t>first material</w:t>
+      </w:r>
+      <w:r>
+        <w:t xml:space="preserve"> in the </w:t>
       </w:r>
       <w:r>
         <w:t>GLTF file</w:t>
@@ -1334,7 +1945,13 @@
     </w:p>
     <w:p>
       <w:r>
-        <w:t xml:space="preserve">You can see the normal map is mostly flat but there are some </w:t>
+        <w:t>You can see the normal map is mostly flat</w:t>
+      </w:r>
+      <w:r>
+        <w:t xml:space="preserve"> (Purple)</w:t>
+      </w:r>
+      <w:r>
+        <w:t xml:space="preserve"> but there are some </w:t>
       </w:r>
       <w:r>
         <w:t>spots</w:t>
@@ -1425,28 +2042,154 @@
     </w:p>
     <w:p>
       <w:r>
-        <w:t>Move the tangent into world space</w:t>
+        <w:t xml:space="preserve">In the </w:t>
+      </w:r>
+      <w:r>
+        <w:rPr>
+          <w:b/>
+          <w:bCs/>
+        </w:rPr>
+        <w:t>Vertex Shader</w:t>
+      </w:r>
+      <w:r>
+        <w:t>,</w:t>
+      </w:r>
+      <w:r>
+        <w:t xml:space="preserve"> multiply the</w:t>
+      </w:r>
+      <w:r>
+        <w:t xml:space="preserve"> incoming</w:t>
+      </w:r>
+      <w:r>
+        <w:t xml:space="preserve"> </w:t>
+      </w:r>
+      <w:r>
+        <w:rPr>
+          <w:b/>
+          <w:bCs/>
+        </w:rPr>
+        <w:t>tangent vector</w:t>
+      </w:r>
+      <w:r>
+        <w:t xml:space="preserve"> into </w:t>
+      </w:r>
+      <w:r>
+        <w:rPr>
+          <w:u w:val="single"/>
+        </w:rPr>
+        <w:t>World Space</w:t>
       </w:r>
       <w:r>
         <w:t>.</w:t>
       </w:r>
-      <w:r>
-        <w:t xml:space="preserve"> (</w:t>
-      </w:r>
-      <w:r>
-        <w:t xml:space="preserve">in </w:t>
-      </w:r>
-      <w:r>
-        <w:t>vertex shader</w:t>
-      </w:r>
-      <w:r>
-        <w:t>, preserve original W value while ignoring it</w:t>
-      </w:r>
-      <w:r>
-        <w:t xml:space="preserve"> during multiply</w:t>
-      </w:r>
-      <w:r>
-        <w:t>)</w:t>
+    </w:p>
+    <w:p>
+      <w:r>
+        <w:rPr>
+          <w:b/>
+          <w:bCs/>
+        </w:rPr>
+        <w:lastRenderedPageBreak/>
+        <w:t>IMPORTANT:</w:t>
+      </w:r>
+      <w:r>
+        <w:t xml:space="preserve"> The tangent vector is a </w:t>
+      </w:r>
+      <w:r>
+        <w:rPr>
+          <w:b/>
+          <w:bCs/>
+        </w:rPr>
+        <w:t>direction</w:t>
+      </w:r>
+      <w:r>
+        <w:t xml:space="preserve"> not a position. The </w:t>
+      </w:r>
+      <w:r>
+        <w:rPr>
+          <w:b/>
+          <w:bCs/>
+        </w:rPr>
+        <w:t>W</w:t>
+      </w:r>
+      <w:r>
+        <w:t xml:space="preserve"> component is used to determine the polarity of the tangent relative to the surface based on the UV data. It’s essentially always just </w:t>
+      </w:r>
+      <w:r>
+        <w:t>1</w:t>
+      </w:r>
+      <w:r>
+        <w:t xml:space="preserve"> or </w:t>
+      </w:r>
+      <w:r>
+        <w:t>-</w:t>
+      </w:r>
+      <w:r>
+        <w:t>1 and gets used later.</w:t>
+      </w:r>
+    </w:p>
+    <w:p>
+      <w:r>
+        <w:t xml:space="preserve">This means you must </w:t>
+      </w:r>
+      <w:r>
+        <w:rPr>
+          <w:u w:val="single"/>
+        </w:rPr>
+        <w:t xml:space="preserve">preserve the value of </w:t>
+      </w:r>
+      <w:r>
+        <w:rPr>
+          <w:b/>
+          <w:bCs/>
+          <w:u w:val="single"/>
+        </w:rPr>
+        <w:t>W</w:t>
+      </w:r>
+      <w:r>
+        <w:t>, but it cannot affect the transformation of the 3D vector/direction.</w:t>
+      </w:r>
+      <w:r>
+        <w:t xml:space="preserve"> </w:t>
+      </w:r>
+      <w:r>
+        <w:t xml:space="preserve">Treat the tangent </w:t>
+      </w:r>
+      <w:r>
+        <w:t>like</w:t>
+      </w:r>
+      <w:r>
+        <w:t xml:space="preserve"> you would a vertex normal, </w:t>
+      </w:r>
+      <w:r>
+        <w:t xml:space="preserve">then </w:t>
+      </w:r>
+      <w:r>
+        <w:rPr>
+          <w:u w:val="single"/>
+        </w:rPr>
+        <w:t xml:space="preserve">restore the </w:t>
+      </w:r>
+      <w:r>
+        <w:rPr>
+          <w:b/>
+          <w:bCs/>
+          <w:u w:val="single"/>
+        </w:rPr>
+        <w:t>W</w:t>
+      </w:r>
+      <w:r>
+        <w:t xml:space="preserve"> and send it to the </w:t>
+      </w:r>
+      <w:r>
+        <w:rPr>
+          <w:b/>
+          <w:bCs/>
+        </w:rPr>
+        <w:t>Fragment Shader</w:t>
+      </w:r>
+      <w:r>
+        <w:t>.</w:t>
       </w:r>
     </w:p>
     <w:p>
@@ -1454,103 +2197,481 @@
         <w:pStyle w:val="Heading3"/>
       </w:pPr>
       <w:r>
+        <w:t xml:space="preserve">task </w:t>
+      </w:r>
+      <w:r>
+        <w:t>C</w:t>
+      </w:r>
+      <w:r>
+        <w:t>3</w:t>
+      </w:r>
+    </w:p>
+    <w:p>
+      <w:r>
+        <w:t xml:space="preserve">In the </w:t>
+      </w:r>
+      <w:r>
+        <w:rPr>
+          <w:b/>
+          <w:bCs/>
+        </w:rPr>
+        <w:t>Fragment Shader</w:t>
+      </w:r>
+      <w:r>
+        <w:t xml:space="preserve">, </w:t>
+      </w:r>
+      <w:r>
+        <w:rPr>
+          <w:u w:val="single"/>
+        </w:rPr>
+        <w:t>normalize</w:t>
+      </w:r>
+      <w:r>
+        <w:t xml:space="preserve"> the incoming tangent vector (XYZ only). Compute a new </w:t>
+      </w:r>
+      <w:r>
+        <w:rPr>
+          <w:u w:val="single"/>
+        </w:rPr>
+        <w:t>3D vector</w:t>
+      </w:r>
+      <w:r>
+        <w:t xml:space="preserve"> called the </w:t>
+      </w:r>
+      <w:r>
+        <w:rPr>
+          <w:b/>
+          <w:bCs/>
+        </w:rPr>
+        <w:t>binormal</w:t>
+      </w:r>
+      <w:r>
+        <w:t xml:space="preserve"> by </w:t>
+      </w:r>
+      <w:r>
+        <w:rPr>
+          <w:u w:val="single"/>
+        </w:rPr>
+        <w:t>cross</w:t>
+      </w:r>
+      <w:r>
+        <w:t xml:space="preserve">ing </w:t>
+      </w:r>
+      <w:r>
+        <w:t>the surface normal with the tangent vector (</w:t>
+      </w:r>
+      <w:r>
+        <w:t xml:space="preserve">Both in </w:t>
+      </w:r>
+      <w:r>
+        <w:t>World Space).</w:t>
+      </w:r>
+    </w:p>
+    <w:p>
+      <w:r>
+        <w:rPr>
+          <w:u w:val="single"/>
+        </w:rPr>
+        <w:t>Scale</w:t>
+      </w:r>
+      <w:r>
+        <w:t xml:space="preserve"> this new </w:t>
+      </w:r>
+      <w:r>
+        <w:rPr>
+          <w:b/>
+          <w:bCs/>
+        </w:rPr>
+        <w:t>binormal</w:t>
+      </w:r>
+      <w:r>
+        <w:t xml:space="preserve"> by the tangent’s </w:t>
+      </w:r>
+      <w:r>
+        <w:rPr>
+          <w:b/>
+          <w:bCs/>
+        </w:rPr>
+        <w:t>W</w:t>
+      </w:r>
+      <w:r>
+        <w:t xml:space="preserve"> value you preserved from the Vertex Shader. (Flip</w:t>
+      </w:r>
+      <w:r>
+        <w:t>ping</w:t>
+      </w:r>
+      <w:r>
+        <w:t xml:space="preserve"> it if required) </w:t>
+      </w:r>
+    </w:p>
+    <w:p>
+      <w:pPr>
+        <w:pStyle w:val="Heading3"/>
+      </w:pPr>
+      <w:r>
+        <w:t xml:space="preserve">task </w:t>
+      </w:r>
+      <w:r>
+        <w:t>C</w:t>
+      </w:r>
+      <w:r>
+        <w:t>4</w:t>
+      </w:r>
+    </w:p>
+    <w:p>
+      <w:r>
+        <w:t xml:space="preserve">We now have everything we need to create something called the </w:t>
+      </w:r>
+      <w:r>
+        <w:rPr>
+          <w:b/>
+          <w:bCs/>
+        </w:rPr>
+        <w:t>Tangent Binormal Normal</w:t>
+      </w:r>
+      <w:r>
+        <w:t xml:space="preserve"> matrix. (TBN)</w:t>
+      </w:r>
+    </w:p>
+    <w:p>
+      <w:r>
+        <w:t xml:space="preserve">This is a </w:t>
+      </w:r>
+      <w:r>
+        <w:rPr>
+          <w:b/>
+          <w:bCs/>
+        </w:rPr>
+        <w:t>3x3 Matrix</w:t>
+      </w:r>
+      <w:r>
+        <w:t xml:space="preserve"> used to </w:t>
+      </w:r>
+      <w:r>
+        <w:rPr>
+          <w:u w:val="single"/>
+        </w:rPr>
+        <w:t>transform any normal we read from the normal map</w:t>
+      </w:r>
+      <w:r>
+        <w:t xml:space="preserve"> into the </w:t>
+      </w:r>
+      <w:r>
+        <w:rPr>
+          <w:b/>
+          <w:bCs/>
+        </w:rPr>
+        <w:t>World Space</w:t>
+      </w:r>
+      <w:r>
+        <w:t xml:space="preserve"> of the triangle we are currently rasterizing. </w:t>
+      </w:r>
+    </w:p>
+    <w:p>
+      <w:r>
+        <w:t xml:space="preserve">Create the </w:t>
+      </w:r>
+      <w:r>
+        <w:rPr>
+          <w:b/>
+          <w:bCs/>
+        </w:rPr>
+        <w:t>TBN</w:t>
+      </w:r>
+      <w:r>
+        <w:t xml:space="preserve"> matrix like so:</w:t>
+      </w:r>
+    </w:p>
+    <w:p>
+      <w:pPr>
+        <w:ind w:firstLine="720"/>
+      </w:pPr>
+      <w:r>
+        <w:t>ROW 1 = [Tangent]</w:t>
+      </w:r>
+    </w:p>
+    <w:p>
+      <w:pPr>
+        <w:ind w:firstLine="720"/>
+      </w:pPr>
+      <w:r>
+        <w:t>ROW 2 = [Binormal]</w:t>
+      </w:r>
+    </w:p>
+    <w:p>
+      <w:pPr>
+        <w:ind w:firstLine="720"/>
+      </w:pPr>
+      <w:r>
+        <w:t xml:space="preserve">ROW 3 = [Normal]   </w:t>
+      </w:r>
+    </w:p>
+    <w:p>
+      <w:pPr>
+        <w:rPr>
+          <w:i/>
+          <w:iCs/>
+        </w:rPr>
+      </w:pPr>
+      <w:r>
+        <w:rPr>
+          <w:b/>
+          <w:bCs/>
+          <w:i/>
+          <w:iCs/>
+          <w:color w:val="FF0000"/>
+        </w:rPr>
+        <w:t>NOTE:</w:t>
+      </w:r>
+      <w:r>
+        <w:rPr>
+          <w:i/>
+          <w:iCs/>
+        </w:rPr>
+        <w:t xml:space="preserve"> </w:t>
+      </w:r>
+      <w:r>
+        <w:rPr>
+          <w:i/>
+          <w:iCs/>
+        </w:rPr>
+        <w:t xml:space="preserve">You may wonder why we don’t just store tangents in object/world space to begin with. This would be fine for static 3D models; however, many 3D models have </w:t>
+      </w:r>
+      <w:r>
+        <w:rPr>
+          <w:i/>
+          <w:iCs/>
+          <w:u w:val="single"/>
+        </w:rPr>
+        <w:t>animations</w:t>
+      </w:r>
+      <w:r>
+        <w:rPr>
+          <w:i/>
+          <w:iCs/>
+        </w:rPr>
+        <w:t xml:space="preserve"> that distort the placements of triangles over time. By keeping the normal data relative to the triangles, we account for any dynamic changes to the overall </w:t>
+      </w:r>
+      <w:r>
+        <w:rPr>
+          <w:i/>
+          <w:iCs/>
+        </w:rPr>
+        <w:t>topology</w:t>
+      </w:r>
+      <w:r>
+        <w:rPr>
+          <w:i/>
+          <w:iCs/>
+        </w:rPr>
+        <w:t xml:space="preserve">. </w:t>
+      </w:r>
+    </w:p>
+    <w:p>
+      <w:pPr>
+        <w:pStyle w:val="Heading3"/>
+      </w:pPr>
+      <w:r>
+        <w:t xml:space="preserve">task </w:t>
+      </w:r>
+      <w:r>
+        <w:t>C</w:t>
+      </w:r>
+      <w:r>
+        <w:t>5</w:t>
+      </w:r>
+    </w:p>
+    <w:p>
+      <w:r>
+        <w:t>Now that we have our TBN matrix, we can use it to calculate a significantly more detailed per-pixel normal found in the normal map texture. Retrieve the final surface normal like so:</w:t>
+      </w:r>
+    </w:p>
+    <w:p>
+      <w:pPr>
+        <w:pStyle w:val="ListParagraph"/>
+        <w:numPr>
+          <w:ilvl w:val="0"/>
+          <w:numId w:val="13"/>
+        </w:numPr>
+      </w:pPr>
+      <w:r>
+        <w:rPr>
+          <w:b/>
+          <w:bCs/>
+        </w:rPr>
+        <w:t>Sample</w:t>
+      </w:r>
+      <w:r>
+        <w:t xml:space="preserve"> the </w:t>
+      </w:r>
+      <w:r>
+        <w:rPr>
+          <w:b/>
+          <w:bCs/>
+        </w:rPr>
+        <w:t>XYZ color</w:t>
+      </w:r>
+      <w:r>
+        <w:t xml:space="preserve"> from the </w:t>
+      </w:r>
+      <w:r>
+        <w:rPr>
+          <w:u w:val="single"/>
+        </w:rPr>
+        <w:t>Normal Map</w:t>
+      </w:r>
+      <w:r>
+        <w:t xml:space="preserve"> at the </w:t>
+      </w:r>
+      <w:r>
+        <w:rPr>
+          <w:u w:val="single"/>
+        </w:rPr>
+        <w:t>current UV location</w:t>
+      </w:r>
+      <w:r>
+        <w:t>.</w:t>
+      </w:r>
+    </w:p>
+    <w:p>
+      <w:pPr>
+        <w:pStyle w:val="ListParagraph"/>
+        <w:numPr>
+          <w:ilvl w:val="0"/>
+          <w:numId w:val="13"/>
+        </w:numPr>
+      </w:pPr>
+      <w:r>
+        <w:rPr>
+          <w:b/>
+          <w:bCs/>
+        </w:rPr>
+        <w:t>Scale</w:t>
+      </w:r>
+      <w:r>
+        <w:t xml:space="preserve"> the normal map color by </w:t>
+      </w:r>
+      <w:r>
+        <w:rPr>
+          <w:b/>
+          <w:bCs/>
+        </w:rPr>
+        <w:t>2x</w:t>
+      </w:r>
+      <w:r>
+        <w:t xml:space="preserve"> so it ranges from </w:t>
+      </w:r>
+      <w:r>
+        <w:rPr>
+          <w:b/>
+          <w:bCs/>
+        </w:rPr>
+        <w:t>0.0f – 2.0f</w:t>
+      </w:r>
+      <w:r>
+        <w:t xml:space="preserve"> (instead of 0.0f – 1.0f).</w:t>
+      </w:r>
+    </w:p>
+    <w:p>
+      <w:pPr>
+        <w:pStyle w:val="ListParagraph"/>
+        <w:numPr>
+          <w:ilvl w:val="0"/>
+          <w:numId w:val="13"/>
+        </w:numPr>
+      </w:pPr>
+      <w:r>
+        <w:rPr>
+          <w:b/>
+          <w:bCs/>
+        </w:rPr>
+        <w:t>Subtract 1.0f</w:t>
+      </w:r>
+      <w:r>
+        <w:t xml:space="preserve"> from all components of the resulting vector so the range shifts to </w:t>
+      </w:r>
+      <w:r>
+        <w:rPr>
+          <w:b/>
+          <w:bCs/>
+        </w:rPr>
+        <w:t>-1.0f to +1.0f</w:t>
+      </w:r>
+      <w:r>
+        <w:rPr>
+          <w:b/>
+          <w:bCs/>
+        </w:rPr>
+        <w:t>.</w:t>
+      </w:r>
+    </w:p>
+    <w:p>
+      <w:pPr>
+        <w:pStyle w:val="ListParagraph"/>
+        <w:numPr>
+          <w:ilvl w:val="0"/>
+          <w:numId w:val="13"/>
+        </w:numPr>
+      </w:pPr>
+      <w:r>
+        <w:t xml:space="preserve">Use the </w:t>
+      </w:r>
+      <w:r>
+        <w:rPr>
+          <w:b/>
+          <w:bCs/>
+        </w:rPr>
+        <w:t>TBN</w:t>
+      </w:r>
+      <w:r>
+        <w:t xml:space="preserve"> matrix to </w:t>
+      </w:r>
+      <w:r>
+        <w:rPr>
+          <w:u w:val="single"/>
+        </w:rPr>
+        <w:t>transform</w:t>
+      </w:r>
+      <w:r>
+        <w:t xml:space="preserve"> the resulting triangle </w:t>
+      </w:r>
+      <w:r>
+        <w:t>localized</w:t>
+      </w:r>
+      <w:r>
+        <w:t xml:space="preserve"> normal into </w:t>
+      </w:r>
+      <w:r>
+        <w:rPr>
+          <w:b/>
+          <w:bCs/>
+        </w:rPr>
+        <w:t>World Space</w:t>
+      </w:r>
+      <w:r>
+        <w:t>.</w:t>
+      </w:r>
+    </w:p>
+    <w:p>
+      <w:r>
+        <w:t xml:space="preserve">Once you have this new pixel-based normal vector, use it in all your </w:t>
+      </w:r>
+      <w:r>
+        <w:rPr>
+          <w:u w:val="single"/>
+        </w:rPr>
+        <w:t>lighting and shading</w:t>
+      </w:r>
+      <w:r>
+        <w:t xml:space="preserve"> calculations:</w:t>
+      </w:r>
+    </w:p>
+    <w:p>
+      <w:r>
+        <w:rPr>
+          <w:noProof/>
+        </w:rPr>
         <w:lastRenderedPageBreak/>
-        <w:t xml:space="preserve">task </w:t>
-      </w:r>
-      <w:r>
-        <w:t>C</w:t>
-      </w:r>
-      <w:r>
-        <w:t>3</w:t>
-      </w:r>
-    </w:p>
-    <w:p>
-      <w:r>
-        <w:t>Use the tangent to calculate the bitangent</w:t>
-      </w:r>
-      <w:r>
-        <w:t>.</w:t>
-      </w:r>
-      <w:r>
-        <w:t xml:space="preserve"> (pixel shader)</w:t>
-      </w:r>
-    </w:p>
-    <w:p>
-      <w:pPr>
-        <w:pStyle w:val="Heading3"/>
-      </w:pPr>
-      <w:r>
-        <w:t xml:space="preserve">task </w:t>
-      </w:r>
-      <w:r>
-        <w:t>C</w:t>
-      </w:r>
-      <w:r>
-        <w:t>4</w:t>
-      </w:r>
-    </w:p>
-    <w:p>
-      <w:r>
-        <w:t xml:space="preserve">Use the tangent, bitangent, and </w:t>
-      </w:r>
-      <w:r>
-        <w:t xml:space="preserve">vertex </w:t>
-      </w:r>
-      <w:r>
-        <w:t>normal to create a TBN matrix</w:t>
-      </w:r>
-      <w:r>
-        <w:t>.</w:t>
-      </w:r>
-    </w:p>
-    <w:p>
-      <w:pPr>
-        <w:pStyle w:val="Heading3"/>
-      </w:pPr>
-      <w:r>
-        <w:t xml:space="preserve">task </w:t>
-      </w:r>
-      <w:r>
-        <w:t>C</w:t>
-      </w:r>
-      <w:r>
-        <w:t>5</w:t>
-      </w:r>
-    </w:p>
-    <w:p>
-      <w:r>
-        <w:t xml:space="preserve">Use the TBN matrix to convert the </w:t>
-      </w:r>
-      <w:r>
-        <w:t>texture</w:t>
-      </w:r>
-      <w:r>
-        <w:t>’s</w:t>
-      </w:r>
-      <w:r>
-        <w:t xml:space="preserve"> </w:t>
-      </w:r>
-      <w:r>
-        <w:t>norma</w:t>
-      </w:r>
-      <w:r>
-        <w:t>l</w:t>
-      </w:r>
-      <w:r>
-        <w:t xml:space="preserve"> </w:t>
-      </w:r>
-      <w:r>
-        <w:t>to world space</w:t>
-      </w:r>
-      <w:r>
-        <w:t>.</w:t>
-      </w:r>
-    </w:p>
-    <w:p>
-      <w:r>
-        <w:rPr>
-          <w:noProof/>
-        </w:rPr>
         <w:drawing>
           <wp:inline distT="0" distB="0" distL="0" distR="0" wp14:anchorId="06F3F2E9" wp14:editId="312E3FE5">
             <wp:extent cx="5943600" cy="4683760"/>
@@ -1590,7 +2711,94 @@
     </w:p>
     <w:p>
       <w:r>
-        <w:t>When the normal map is applied to the lighting equation instead of the vertex normal you will see a pretty stark change in lighting detail.</w:t>
+        <w:t xml:space="preserve">Once you </w:t>
+      </w:r>
+      <w:r>
+        <w:t>incorporate</w:t>
+      </w:r>
+      <w:r>
+        <w:t xml:space="preserve"> the </w:t>
+      </w:r>
+      <w:r>
+        <w:rPr>
+          <w:u w:val="single"/>
+        </w:rPr>
+        <w:t xml:space="preserve">normal </w:t>
+      </w:r>
+      <w:r>
+        <w:rPr>
+          <w:u w:val="single"/>
+        </w:rPr>
+        <w:t xml:space="preserve">derived from the normal </w:t>
+      </w:r>
+      <w:r>
+        <w:rPr>
+          <w:u w:val="single"/>
+        </w:rPr>
+        <w:t>map</w:t>
+      </w:r>
+      <w:r>
+        <w:t xml:space="preserve"> i</w:t>
+      </w:r>
+      <w:r>
+        <w:t>n</w:t>
+      </w:r>
+      <w:r>
+        <w:t xml:space="preserve"> the</w:t>
+      </w:r>
+      <w:r>
+        <w:t xml:space="preserve"> directional</w:t>
+      </w:r>
+      <w:r>
+        <w:t xml:space="preserve"> lighting</w:t>
+      </w:r>
+      <w:r>
+        <w:t xml:space="preserve"> algorithm</w:t>
+      </w:r>
+      <w:r>
+        <w:t xml:space="preserve"> </w:t>
+      </w:r>
+      <w:r>
+        <w:t>(</w:t>
+      </w:r>
+      <w:r>
+        <w:t xml:space="preserve">instead of the </w:t>
+      </w:r>
+      <w:r>
+        <w:t xml:space="preserve">existing </w:t>
+      </w:r>
+      <w:r>
+        <w:t>vertex normal</w:t>
+      </w:r>
+      <w:r>
+        <w:t>).</w:t>
+      </w:r>
+      <w:r>
+        <w:t xml:space="preserve"> </w:t>
+      </w:r>
+      <w:r>
+        <w:t>Y</w:t>
+      </w:r>
+      <w:r>
+        <w:t xml:space="preserve">ou </w:t>
+      </w:r>
+      <w:r>
+        <w:t>should</w:t>
+      </w:r>
+      <w:r>
+        <w:t xml:space="preserve"> see a </w:t>
+      </w:r>
+      <w:r>
+        <w:t>rather stark</w:t>
+      </w:r>
+      <w:r>
+        <w:t xml:space="preserve"> change in lighting</w:t>
+      </w:r>
+      <w:r>
+        <w:t>/surface</w:t>
+      </w:r>
+      <w:r>
+        <w:t xml:space="preserve"> detail.</w:t>
       </w:r>
     </w:p>
     <w:p>
@@ -1647,7 +2855,34 @@
         <w:t xml:space="preserve"> you will notice that the </w:t>
       </w:r>
       <w:r>
-        <w:t>top of the letters in the normal map are not being lit up. This is an issue because the green channel in the normal map indicates that those surfaces should be getting lit up by our light shining from above when it passes over them:</w:t>
+        <w:t xml:space="preserve">top of the letters in the normal map are not being lit up. This is an issue because the </w:t>
+      </w:r>
+      <w:r>
+        <w:rPr>
+          <w:u w:val="single"/>
+        </w:rPr>
+        <w:t>green channel</w:t>
+      </w:r>
+      <w:r>
+        <w:t xml:space="preserve"> in the </w:t>
+      </w:r>
+      <w:r>
+        <w:rPr>
+          <w:u w:val="single"/>
+        </w:rPr>
+        <w:t>normal map</w:t>
+      </w:r>
+      <w:r>
+        <w:t xml:space="preserve"> indicates that those surfaces should be getting lit up by our light shining from </w:t>
+      </w:r>
+      <w:r>
+        <w:rPr>
+          <w:u w:val="single"/>
+        </w:rPr>
+        <w:t>above</w:t>
+      </w:r>
+      <w:r>
+        <w:t xml:space="preserve"> when it passes over them:</w:t>
       </w:r>
     </w:p>
     <w:p>
@@ -1694,12 +2929,167 @@
     </w:p>
     <w:p>
       <w:r>
-        <w:t>This happens because the normal maps used in GLTF models are OpenGL style normal maps. In these maps green means up or +Y in the normal map. In DirectX style normal maps, green instead means down or -Y. Again, this difference is mainly due to the right-handed vs. left-handed coordinate systems where these Normals will be used.</w:t>
-      </w:r>
-    </w:p>
-    <w:p>
-      <w:r>
-        <w:t xml:space="preserve">Adjusting for this is quite simple. Just invert (not negate) the value of the green channel after it is loaded from the texture but before you multiply it by the TBN matrix. (ex: green = 1.0 – green) </w:t>
+        <w:t xml:space="preserve">This happens because the normal maps used in </w:t>
+      </w:r>
+      <w:r>
+        <w:rPr>
+          <w:b/>
+          <w:bCs/>
+        </w:rPr>
+        <w:t>GLTF models</w:t>
+      </w:r>
+      <w:r>
+        <w:t xml:space="preserve"> are </w:t>
+      </w:r>
+      <w:r>
+        <w:rPr>
+          <w:u w:val="single"/>
+        </w:rPr>
+        <w:t>OpenGL style normal maps</w:t>
+      </w:r>
+      <w:r>
+        <w:t>. In these maps</w:t>
+      </w:r>
+      <w:r>
+        <w:t>,</w:t>
+      </w:r>
+      <w:r>
+        <w:t xml:space="preserve"> </w:t>
+      </w:r>
+      <w:r>
+        <w:rPr>
+          <w:b/>
+          <w:bCs/>
+        </w:rPr>
+        <w:t>green means up</w:t>
+      </w:r>
+      <w:r>
+        <w:t xml:space="preserve"> or </w:t>
+      </w:r>
+      <w:r>
+        <w:rPr>
+          <w:b/>
+          <w:bCs/>
+        </w:rPr>
+        <w:t>+Y</w:t>
+      </w:r>
+      <w:r>
+        <w:t xml:space="preserve"> in the normal map. In </w:t>
+      </w:r>
+      <w:r>
+        <w:rPr>
+          <w:u w:val="single"/>
+        </w:rPr>
+        <w:t>DirectX style normal maps</w:t>
+      </w:r>
+      <w:r>
+        <w:t xml:space="preserve">, </w:t>
+      </w:r>
+      <w:r>
+        <w:rPr>
+          <w:b/>
+          <w:bCs/>
+        </w:rPr>
+        <w:t>green instead means down</w:t>
+      </w:r>
+      <w:r>
+        <w:t xml:space="preserve"> or </w:t>
+      </w:r>
+      <w:r>
+        <w:rPr>
+          <w:b/>
+          <w:bCs/>
+        </w:rPr>
+        <w:t>-Y</w:t>
+      </w:r>
+      <w:r>
+        <w:t xml:space="preserve">. Again, this difference is mainly due to the </w:t>
+      </w:r>
+      <w:r>
+        <w:rPr>
+          <w:u w:val="single"/>
+        </w:rPr>
+        <w:t>right-handed vs. left-handed</w:t>
+      </w:r>
+      <w:r>
+        <w:t xml:space="preserve"> coordinate systems where these Normals will be used.</w:t>
+      </w:r>
+    </w:p>
+    <w:p>
+      <w:r>
+        <w:rPr>
+          <w:b/>
+          <w:bCs/>
+        </w:rPr>
+        <w:t>Adjusting for this is quite simple</w:t>
+      </w:r>
+      <w:r>
+        <w:rPr>
+          <w:b/>
+          <w:bCs/>
+        </w:rPr>
+        <w:t>:</w:t>
+      </w:r>
+      <w:r>
+        <w:t xml:space="preserve"> </w:t>
+      </w:r>
+    </w:p>
+    <w:p>
+      <w:r>
+        <w:t xml:space="preserve">Just </w:t>
+      </w:r>
+      <w:r>
+        <w:rPr>
+          <w:u w:val="single"/>
+        </w:rPr>
+        <w:t>invert</w:t>
+      </w:r>
+      <w:r>
+        <w:t xml:space="preserve"> (not negate) the value of the </w:t>
+      </w:r>
+      <w:r>
+        <w:rPr>
+          <w:b/>
+          <w:bCs/>
+        </w:rPr>
+        <w:t>green channel</w:t>
+      </w:r>
+      <w:r>
+        <w:t xml:space="preserve"> after it is loaded from the </w:t>
+      </w:r>
+      <w:r>
+        <w:t xml:space="preserve">normal map </w:t>
+      </w:r>
+      <w:r>
+        <w:t xml:space="preserve">texture but </w:t>
+      </w:r>
+      <w:r>
+        <w:rPr>
+          <w:u w:val="single"/>
+        </w:rPr>
+        <w:t>before</w:t>
+      </w:r>
+      <w:r>
+        <w:t xml:space="preserve"> you </w:t>
+      </w:r>
+      <w:r>
+        <w:t>shift</w:t>
+      </w:r>
+      <w:r>
+        <w:t xml:space="preserve"> its range and </w:t>
+      </w:r>
+      <w:r>
+        <w:t xml:space="preserve">multiply it by the </w:t>
+      </w:r>
+      <w:r>
+        <w:rPr>
+          <w:b/>
+          <w:bCs/>
+        </w:rPr>
+        <w:t>TBN</w:t>
+      </w:r>
+      <w:r>
+        <w:t xml:space="preserve"> matrix. (ex: green = 1.0 – green) </w:t>
       </w:r>
     </w:p>
     <w:p>
@@ -1747,13 +3137,25 @@
     </w:p>
     <w:p>
       <w:r>
-        <w:t>Once you do this you should see the tops of the letters and other raised/embedded surfaces properly react to the directionality of the light source. As you can see, normal mapping makes a pretty big difference in the perceive</w:t>
+        <w:t>Once you do this</w:t>
+      </w:r>
+      <w:r>
+        <w:t>,</w:t>
+      </w:r>
+      <w:r>
+        <w:t xml:space="preserve"> you should see the tops of the letters and other raised/embedded surfaces properly react to the directionality of the light source. As you can see, normal mapping makes a pretty big difference in the perceive</w:t>
       </w:r>
       <w:r>
         <w:t>d</w:t>
       </w:r>
       <w:r>
-        <w:t xml:space="preserve"> detail of a surface. (As long as the user doesn’t look too closely of course!) </w:t>
+        <w:t xml:space="preserve"> detail</w:t>
+      </w:r>
+      <w:r>
+        <w:t>/complexity</w:t>
+      </w:r>
+      <w:r>
+        <w:t xml:space="preserve"> of a surface. (As long as the user doesn’t look too closely of course!) </w:t>
       </w:r>
     </w:p>
     <w:p>
@@ -1772,7 +3174,17 @@
     </w:p>
     <w:p>
       <w:r>
-        <w:t>Use the emissive map to add light</w:t>
+        <w:t xml:space="preserve">Use the </w:t>
+      </w:r>
+      <w:r>
+        <w:rPr>
+          <w:b/>
+          <w:bCs/>
+        </w:rPr>
+        <w:t>emissive map</w:t>
+      </w:r>
+      <w:r>
+        <w:t xml:space="preserve"> to add light</w:t>
       </w:r>
       <w:r>
         <w:t>/glow</w:t>
@@ -1781,13 +3193,26 @@
         <w:t xml:space="preserve"> to the </w:t>
       </w:r>
       <w:r>
-        <w:t>object</w:t>
+        <w:t>surface</w:t>
       </w:r>
       <w:r>
         <w:t>.</w:t>
       </w:r>
       <w:r>
-        <w:t xml:space="preserve"> Thankfully this is much easier to integrate than the normal map was. Just load the texel from the emissive map and simply add it to the final formula that combines all the other aspects of the light &amp; material.</w:t>
+        <w:t xml:space="preserve"> Thankfully this is much easier to integrate than the normal map was. Just load the texel from the emissive map and simply </w:t>
+      </w:r>
+      <w:r>
+        <w:rPr>
+          <w:b/>
+          <w:bCs/>
+        </w:rPr>
+        <w:t>add</w:t>
+      </w:r>
+      <w:r>
+        <w:t xml:space="preserve"> it to the final formula that combines all the other aspects of the light &amp; material</w:t>
+      </w:r>
+      <w:r>
+        <w:t>:</w:t>
       </w:r>
     </w:p>
     <w:p>
@@ -1835,12 +3260,37 @@
     </w:p>
     <w:p>
       <w:r>
-        <w:t>Our LED display embedded behind glass. Note how it continues to glow even when the light does not hit it directly.</w:t>
-      </w:r>
-    </w:p>
-    <w:p>
-      <w:r>
-        <w:t>Nice work! You now have a running example of classic materials in action. Games used these types of materials for a very long time. We will end our formal study of graphics by bumping things up to Physically Based Materials next.</w:t>
+        <w:t>Our LED display embedded behind glass</w:t>
+      </w:r>
+      <w:r>
+        <w:t>.</w:t>
+      </w:r>
+      <w:r>
+        <w:t xml:space="preserve"> Note how it continues to glow even when the light does not hit it directly.</w:t>
+      </w:r>
+    </w:p>
+    <w:p>
+      <w:r>
+        <w:t xml:space="preserve">Nice work! You now have a running example of </w:t>
+      </w:r>
+      <w:r>
+        <w:rPr>
+          <w:b/>
+          <w:bCs/>
+        </w:rPr>
+        <w:t>classic materials</w:t>
+      </w:r>
+      <w:r>
+        <w:t xml:space="preserve"> in action. Games used these types of materials for a very long time. We will end our formal study of graphics by bumping things up to </w:t>
+      </w:r>
+      <w:r>
+        <w:rPr>
+          <w:u w:val="single"/>
+        </w:rPr>
+        <w:t>Physically Based Materials</w:t>
+      </w:r>
+      <w:r>
+        <w:t xml:space="preserve"> next.</w:t>
       </w:r>
     </w:p>
     <w:p>
@@ -2038,12 +3488,30 @@
         <w:t xml:space="preserve">should </w:t>
       </w:r>
       <w:r>
-        <w:t>have all the tools now to integrate such a shader into our code base. For this last section we will be loading three special textures and then switching over to a pre-written PBR shader.</w:t>
-      </w:r>
-    </w:p>
-    <w:p>
-      <w:r>
-        <w:t>If you want to learn more about PBR I suggest reading th</w:t>
+        <w:t>have all the tools n</w:t>
+      </w:r>
+      <w:r>
+        <w:t>eeded</w:t>
+      </w:r>
+      <w:r>
+        <w:t xml:space="preserve"> to integrate such a shader into our code base. For this last section we will be loading three special textures and then switching over to a pre-written PBR shader.</w:t>
+      </w:r>
+    </w:p>
+    <w:p>
+      <w:r>
+        <w:t>If you w</w:t>
+      </w:r>
+      <w:r>
+        <w:t>ish</w:t>
+      </w:r>
+      <w:r>
+        <w:t xml:space="preserve"> to learn more about PBR </w:t>
+      </w:r>
+      <w:r>
+        <w:t xml:space="preserve">in greater depth, </w:t>
+      </w:r>
+      <w:r>
+        <w:t>I suggest reading th</w:t>
       </w:r>
       <w:r>
         <w:t>ese articles</w:t>
@@ -2104,10 +3572,16 @@
         <w:t>lut_ggx.png</w:t>
       </w:r>
       <w:r>
-        <w:t xml:space="preserve"> texture file into your texture array</w:t>
-      </w:r>
-      <w:r>
-        <w:t>.</w:t>
+        <w:t xml:space="preserve"> texture file into your </w:t>
+      </w:r>
+      <w:r>
+        <w:t xml:space="preserve">existing </w:t>
+      </w:r>
+      <w:r>
+        <w:t>texture array</w:t>
+      </w:r>
+      <w:r>
+        <w:t>:</w:t>
       </w:r>
     </w:p>
     <w:p>
@@ -2156,7 +3630,23 @@
     <w:p>
       <w:r>
         <w:lastRenderedPageBreak/>
-        <w:t>The PBR shader will use this to help calculate the proper split-sum approximation for Cook-Torrence specular.</w:t>
+        <w:t xml:space="preserve">The </w:t>
+      </w:r>
+      <w:r>
+        <w:rPr>
+          <w:b/>
+          <w:bCs/>
+        </w:rPr>
+        <w:t>PBR shader</w:t>
+      </w:r>
+      <w:r>
+        <w:t xml:space="preserve"> will use this to help calculate the proper split-sum approximation for </w:t>
+      </w:r>
+      <w:r>
+        <w:t>Cook-Torrence</w:t>
+      </w:r>
+      <w:r>
+        <w:t xml:space="preserve"> specular.</w:t>
       </w:r>
     </w:p>
     <w:p>
@@ -2175,25 +3665,35 @@
     </w:p>
     <w:p>
       <w:r>
-        <w:t xml:space="preserve">Ok… one down two more to go. The next two files are not your normal run of the mill texture formats. They are something known as cube maps and are 6 images forming a hollow box. Most standard image formats cannot represent this style of texture. </w:t>
-      </w:r>
-      <w:r>
-        <w:t xml:space="preserve">(BTW, this is also the type of format used for a </w:t>
-      </w:r>
-      <w:proofErr w:type="spellStart"/>
-      <w:r>
-        <w:t>SkyBox</w:t>
-      </w:r>
-      <w:proofErr w:type="spellEnd"/>
-      <w:r>
-        <w:t>/Environment map in games)</w:t>
+        <w:t xml:space="preserve">Ok… one down two more to go. The next two files are not your normal run of the mill texture formats. They are something known as </w:t>
+      </w:r>
+      <w:r>
+        <w:rPr>
+          <w:b/>
+          <w:bCs/>
+        </w:rPr>
+        <w:t>cube maps</w:t>
+      </w:r>
+      <w:r>
+        <w:t xml:space="preserve"> and are </w:t>
+      </w:r>
+      <w:r>
+        <w:rPr>
+          <w:u w:val="single"/>
+        </w:rPr>
+        <w:t>6 images forming a hollow box</w:t>
+      </w:r>
+      <w:r>
+        <w:t xml:space="preserve">. Most standard image formats cannot represent this style of texture. </w:t>
+      </w:r>
+      <w:r>
+        <w:t>(BTW, this is also the type of format used for a SkyBox/Environment map in games)</w:t>
       </w:r>
     </w:p>
     <w:p>
       <w:r>
         <w:t xml:space="preserve">To Load these textures, you will need to link the </w:t>
       </w:r>
-      <w:proofErr w:type="spellStart"/>
       <w:r>
         <w:rPr>
           <w:b/>
@@ -2202,11 +3702,9 @@
         </w:rPr>
         <w:t>ktx</w:t>
       </w:r>
-      <w:proofErr w:type="spellEnd"/>
       <w:r>
         <w:t xml:space="preserve"> texturing library included in this lab assignment. Inside the </w:t>
       </w:r>
-      <w:proofErr w:type="spellStart"/>
       <w:r>
         <w:rPr>
           <w:b/>
@@ -2214,24 +3712,49 @@
         </w:rPr>
         <w:t>ktx</w:t>
       </w:r>
-      <w:proofErr w:type="spellEnd"/>
-      <w:r>
-        <w:t xml:space="preserve"> folder you will find README.txt that explains how to link the library into your project/</w:t>
-      </w:r>
-      <w:proofErr w:type="spellStart"/>
-      <w:r>
-        <w:t>CMake</w:t>
-      </w:r>
-      <w:proofErr w:type="spellEnd"/>
+      <w:r>
+        <w:t xml:space="preserve"> folder you will find </w:t>
+      </w:r>
+      <w:r>
+        <w:rPr>
+          <w:b/>
+          <w:bCs/>
+        </w:rPr>
+        <w:t>README.txt</w:t>
+      </w:r>
+      <w:r>
+        <w:t xml:space="preserve"> that explains how to </w:t>
+      </w:r>
+      <w:r>
+        <w:rPr>
+          <w:u w:val="single"/>
+        </w:rPr>
+        <w:t>link the library</w:t>
+      </w:r>
+      <w:r>
+        <w:t xml:space="preserve"> into your project/CMake</w:t>
+      </w:r>
+      <w:r>
+        <w:t>Lists.txt</w:t>
+      </w:r>
       <w:r>
         <w:t xml:space="preserve"> and what headers to include in your code.</w:t>
       </w:r>
     </w:p>
     <w:p>
       <w:r>
-        <w:t xml:space="preserve">Once you do this. You should be able to include &amp; compile the provided </w:t>
-      </w:r>
-      <w:proofErr w:type="spellStart"/>
+        <w:t xml:space="preserve">Once you do this. You should be able to </w:t>
+      </w:r>
+      <w:r>
+        <w:rPr>
+          <w:b/>
+          <w:bCs/>
+        </w:rPr>
+        <w:t>include &amp; compile</w:t>
+      </w:r>
+      <w:r>
+        <w:t xml:space="preserve"> the provided </w:t>
+      </w:r>
       <w:r>
         <w:rPr>
           <w:b/>
@@ -2239,7 +3762,6 @@
         </w:rPr>
         <w:t>TextureUtilsKTX.h</w:t>
       </w:r>
-      <w:proofErr w:type="spellEnd"/>
       <w:r>
         <w:t xml:space="preserve"> header file.    </w:t>
       </w:r>
@@ -2265,7 +3787,6 @@
       <w:r>
         <w:t xml:space="preserve">With the library code working, let’s try it out by loading the </w:t>
       </w:r>
-      <w:proofErr w:type="gramStart"/>
       <w:r>
         <w:rPr>
           <w:b/>
@@ -2288,16 +3809,7 @@
           <w:bCs/>
           <w:u w:val="single"/>
         </w:rPr>
-        <w:t>ktx</w:t>
-      </w:r>
-      <w:proofErr w:type="gramEnd"/>
-      <w:r>
-        <w:rPr>
-          <w:b/>
-          <w:bCs/>
-          <w:u w:val="single"/>
-        </w:rPr>
-        <w:t>2</w:t>
+        <w:t>ktx2</w:t>
       </w:r>
       <w:r>
         <w:t xml:space="preserve"> cube map image using our new utility function</w:t>
@@ -2305,16 +3817,33 @@
       <w:r>
         <w:t xml:space="preserve"> in </w:t>
       </w:r>
-      <w:proofErr w:type="spellStart"/>
-      <w:r>
+      <w:r>
+        <w:rPr>
+          <w:b/>
+          <w:bCs/>
+        </w:rPr>
         <w:t>TextureUtilsKTX.h</w:t>
       </w:r>
-      <w:proofErr w:type="spellEnd"/>
       <w:r>
         <w:t>.</w:t>
       </w:r>
       <w:r>
-        <w:t xml:space="preserve"> Load the file and add it to the existing texture vector you have already been using. </w:t>
+        <w:t xml:space="preserve"> Load the file and </w:t>
+      </w:r>
+      <w:r>
+        <w:rPr>
+          <w:u w:val="single"/>
+        </w:rPr>
+        <w:t>add it to the existing texture vector</w:t>
+      </w:r>
+      <w:r>
+        <w:t xml:space="preserve"> you have already been using</w:t>
+      </w:r>
+      <w:r>
+        <w:t>:</w:t>
+      </w:r>
+      <w:r>
+        <w:t xml:space="preserve"> </w:t>
       </w:r>
     </w:p>
     <w:p>
@@ -2324,9 +3853,9 @@
         </w:rPr>
         <w:lastRenderedPageBreak/>
         <w:drawing>
-          <wp:inline distT="0" distB="0" distL="0" distR="0" wp14:anchorId="1B74140D" wp14:editId="4BFA9548">
-            <wp:extent cx="5905500" cy="8229600"/>
-            <wp:effectExtent l="0" t="0" r="0" b="0"/>
+          <wp:inline distT="0" distB="0" distL="0" distR="0" wp14:anchorId="1B74140D" wp14:editId="6554E63F">
+            <wp:extent cx="5157674" cy="7187468"/>
+            <wp:effectExtent l="0" t="0" r="5080" b="0"/>
             <wp:docPr id="1719553148" name="Picture 1" descr="A screenshot of a computer&#10;&#10;Description automatically generated"/>
             <wp:cNvGraphicFramePr>
               <a:graphicFrameLocks xmlns:a="http://schemas.openxmlformats.org/drawingml/2006/main" noChangeAspect="1"/>
@@ -2347,7 +3876,7 @@
                   <pic:spPr>
                     <a:xfrm>
                       <a:off x="0" y="0"/>
-                      <a:ext cx="5905500" cy="8229600"/>
+                      <a:ext cx="5174562" cy="7211003"/>
                     </a:xfrm>
                     <a:prstGeom prst="rect">
                       <a:avLst/>
@@ -2362,20 +3891,59 @@
     </w:p>
     <w:p>
       <w:r>
+        <w:t xml:space="preserve">Make note of the fact that this texture has </w:t>
+      </w:r>
+      <w:r>
+        <w:rPr>
+          <w:u w:val="single"/>
+        </w:rPr>
+        <w:t>multiple slices</w:t>
+      </w:r>
+      <w:r>
+        <w:t xml:space="preserve"> and a </w:t>
+      </w:r>
+      <w:r>
+        <w:rPr>
+          <w:b/>
+          <w:bCs/>
+        </w:rPr>
+        <w:t>16bit</w:t>
+      </w:r>
+      <w:r>
+        <w:t xml:space="preserve"> floating point format per channel. Try clicking on the slice/face drop down menu in the top-left corner to see the different </w:t>
+      </w:r>
+      <w:r>
+        <w:rPr>
+          <w:b/>
+          <w:bCs/>
+        </w:rPr>
+        <w:t>cube faces</w:t>
+      </w:r>
+      <w:r>
+        <w:t>.</w:t>
+      </w:r>
+    </w:p>
+    <w:p>
+      <w:r>
+        <w:t xml:space="preserve">Even though this is technically a different type of texture (a cube map) it can still be loaded into the main texture array we already have. Normally we would need to go mess with descriptor sets, but thankfully we are using </w:t>
+      </w:r>
+      <w:r>
+        <w:rPr>
+          <w:b/>
+          <w:bCs/>
+        </w:rPr>
+        <w:t>BINDLESS</w:t>
+      </w:r>
+      <w:r>
+        <w:t xml:space="preserve"> texturing which lets us bypass that previous requirement. (love bindless!) </w:t>
+      </w:r>
+    </w:p>
+    <w:p>
+      <w:pPr>
+        <w:pStyle w:val="Heading3"/>
+      </w:pPr>
+      <w:r>
         <w:lastRenderedPageBreak/>
-        <w:t>Make note of the fact that this texture has multiple slices and a 16bit floating point format per channel. Try clicking on the slice/face drop down menu in the top-left corner to see the different cube faces.</w:t>
-      </w:r>
-    </w:p>
-    <w:p>
-      <w:r>
-        <w:t xml:space="preserve">Even though this is technically a different type of texture (a cube map) it can still be loaded into the main texture array we already have. Normally we would need to go mess with descriptor sets, but thankfully we are using BINDLESS texturing which lets us bypass that previous requirement. (love bindless!) </w:t>
-      </w:r>
-    </w:p>
-    <w:p>
-      <w:pPr>
-        <w:pStyle w:val="Heading3"/>
-      </w:pPr>
-      <w:r>
         <w:t xml:space="preserve">task </w:t>
       </w:r>
       <w:r>
@@ -2404,7 +3972,16 @@
         <w:t>specular.ktx2</w:t>
       </w:r>
       <w:r>
-        <w:t xml:space="preserve"> file and verify its presence using RenderDoc.</w:t>
+        <w:t xml:space="preserve"> </w:t>
+      </w:r>
+      <w:r>
+        <w:t>cube map texture</w:t>
+      </w:r>
+      <w:r>
+        <w:t xml:space="preserve"> and verify its presence using RenderDoc</w:t>
+      </w:r>
+      <w:r>
+        <w:t>:</w:t>
       </w:r>
     </w:p>
     <w:p>
@@ -2412,11 +3989,10 @@
         <w:rPr>
           <w:noProof/>
         </w:rPr>
-        <w:lastRenderedPageBreak/>
         <w:drawing>
-          <wp:inline distT="0" distB="0" distL="0" distR="0" wp14:anchorId="3A94958E" wp14:editId="76A63461">
-            <wp:extent cx="5943600" cy="7997825"/>
-            <wp:effectExtent l="0" t="0" r="0" b="3175"/>
+          <wp:inline distT="0" distB="0" distL="0" distR="0" wp14:anchorId="3A94958E" wp14:editId="3BE233CA">
+            <wp:extent cx="5692108" cy="7659410"/>
+            <wp:effectExtent l="0" t="0" r="4445" b="0"/>
             <wp:docPr id="184604900" name="Picture 1" descr="A screenshot of a computer&#10;&#10;Description automatically generated"/>
             <wp:cNvGraphicFramePr>
               <a:graphicFrameLocks xmlns:a="http://schemas.openxmlformats.org/drawingml/2006/main" noChangeAspect="1"/>
@@ -2437,7 +4013,7 @@
                   <pic:spPr>
                     <a:xfrm>
                       <a:off x="0" y="0"/>
-                      <a:ext cx="5943600" cy="7997825"/>
+                      <a:ext cx="5703049" cy="7674133"/>
                     </a:xfrm>
                     <a:prstGeom prst="rect">
                       <a:avLst/>
@@ -2453,12 +4029,103 @@
     <w:p>
       <w:r>
         <w:lastRenderedPageBreak/>
-        <w:t>Notice the specular IBL texture in PBR is much more legible than the diffuse version. This makes sense since this cube map is the source of things like clear metallic reflections vs. diffused/scattered ambient light.</w:t>
-      </w:r>
-    </w:p>
-    <w:p>
-      <w:r>
-        <w:t xml:space="preserve">However, this is only for the first mip level 0. If you check the lower levels, you will see how the reflection gets more and more fuzzy. This is because something like brushed metal still reflects its surroundings but due to the roughness of the surface, reflected rays are not fully parallel.  </w:t>
+        <w:t xml:space="preserve">Notice </w:t>
+      </w:r>
+      <w:r>
+        <w:t xml:space="preserve">that </w:t>
+      </w:r>
+      <w:r>
+        <w:t xml:space="preserve">the </w:t>
+      </w:r>
+      <w:r>
+        <w:t>S</w:t>
+      </w:r>
+      <w:r>
+        <w:t xml:space="preserve">pecular </w:t>
+      </w:r>
+      <w:r>
+        <w:rPr>
+          <w:b/>
+          <w:bCs/>
+        </w:rPr>
+        <w:t>IBL</w:t>
+      </w:r>
+      <w:r>
+        <w:t xml:space="preserve"> </w:t>
+      </w:r>
+      <w:r>
+        <w:t xml:space="preserve">(Image Based Lighting) </w:t>
+      </w:r>
+      <w:r>
+        <w:t>texture in PBR is much more legible than the diffuse version. This makes sense since this cube map is the source of things like clear metallic reflections vs. diffused/scattered ambient light</w:t>
+      </w:r>
+      <w:r>
+        <w:t>/energy</w:t>
+      </w:r>
+      <w:r>
+        <w:t>.</w:t>
+      </w:r>
+    </w:p>
+    <w:p>
+      <w:r>
+        <w:t xml:space="preserve">However, this only </w:t>
+      </w:r>
+      <w:r>
+        <w:t xml:space="preserve">stays </w:t>
+      </w:r>
+      <w:r>
+        <w:t xml:space="preserve">crystal clear </w:t>
+      </w:r>
+      <w:r>
+        <w:t xml:space="preserve">for the first </w:t>
+      </w:r>
+      <w:r>
+        <w:t>M</w:t>
+      </w:r>
+      <w:r>
+        <w:t>ip</w:t>
+      </w:r>
+      <w:r>
+        <w:t xml:space="preserve"> </w:t>
+      </w:r>
+      <w:r>
+        <w:t xml:space="preserve">level </w:t>
+      </w:r>
+      <w:r>
+        <w:t>[</w:t>
+      </w:r>
+      <w:r>
+        <w:t>0</w:t>
+      </w:r>
+      <w:r>
+        <w:t>]</w:t>
+      </w:r>
+      <w:r>
+        <w:t xml:space="preserve">. If you check the lower levels, you will see how the </w:t>
+      </w:r>
+      <w:r>
+        <w:t xml:space="preserve">sampled </w:t>
+      </w:r>
+      <w:r>
+        <w:t xml:space="preserve">reflection gets more and more </w:t>
+      </w:r>
+      <w:r>
+        <w:t>scattered</w:t>
+      </w:r>
+      <w:r>
+        <w:t xml:space="preserve">. This is because something like brushed metal still reflects its surroundings but due to the roughness of the surface, reflected rays are not </w:t>
+      </w:r>
+      <w:r>
+        <w:t>always</w:t>
+      </w:r>
+      <w:r>
+        <w:t xml:space="preserve"> parallel</w:t>
+      </w:r>
+      <w:r>
+        <w:t xml:space="preserve"> in proximity</w:t>
+      </w:r>
+      <w:r>
+        <w:t xml:space="preserve">.  </w:t>
       </w:r>
     </w:p>
     <w:p>
@@ -2483,7 +4150,16 @@
         <w:t>.</w:t>
       </w:r>
       <w:r>
-        <w:t xml:space="preserve"> Switch your code over to using the </w:t>
+        <w:t xml:space="preserve"> Switch your </w:t>
+      </w:r>
+      <w:r>
+        <w:rPr>
+          <w:u w:val="single"/>
+        </w:rPr>
+        <w:t>pipeline</w:t>
+      </w:r>
+      <w:r>
+        <w:t xml:space="preserve"> over to using the </w:t>
       </w:r>
       <w:r>
         <w:rPr>
@@ -2530,7 +4206,76 @@
     </w:p>
     <w:p>
       <w:r>
-        <w:t>Take careful note of which textures are in your texture array vs. the order I am using them in the shader. You will also need to adjust the incoming vertex format and SEMANTICS to match whatever your Vertex Shader is currently sending to the Pixel/Fragment stage.</w:t>
+        <w:t xml:space="preserve">Take careful note of which textures are in </w:t>
+      </w:r>
+      <w:r>
+        <w:rPr>
+          <w:u w:val="single"/>
+        </w:rPr>
+        <w:t>your texture array</w:t>
+      </w:r>
+      <w:r>
+        <w:t xml:space="preserve"> vs. the </w:t>
+      </w:r>
+      <w:r>
+        <w:rPr>
+          <w:b/>
+          <w:bCs/>
+        </w:rPr>
+        <w:t>order</w:t>
+      </w:r>
+      <w:r>
+        <w:t xml:space="preserve"> I am using them in the shader. You </w:t>
+      </w:r>
+      <w:r>
+        <w:t>may also</w:t>
+      </w:r>
+      <w:r>
+        <w:t xml:space="preserve"> need to </w:t>
+      </w:r>
+      <w:r>
+        <w:rPr>
+          <w:u w:val="single"/>
+        </w:rPr>
+        <w:t>adjust the incoming vertex format</w:t>
+      </w:r>
+      <w:r>
+        <w:t xml:space="preserve"> and </w:t>
+      </w:r>
+      <w:r>
+        <w:rPr>
+          <w:u w:val="single"/>
+        </w:rPr>
+        <w:t>SEMANTICS</w:t>
+      </w:r>
+      <w:r>
+        <w:t xml:space="preserve"> to match whatever your </w:t>
+      </w:r>
+      <w:r>
+        <w:rPr>
+          <w:b/>
+          <w:bCs/>
+        </w:rPr>
+        <w:t>Vertex Shader</w:t>
+      </w:r>
+      <w:r>
+        <w:t xml:space="preserve"> is currently sending</w:t>
+      </w:r>
+      <w:r>
+        <w:t xml:space="preserve"> as </w:t>
+      </w:r>
+      <w:r>
+        <w:rPr>
+          <w:b/>
+          <w:bCs/>
+        </w:rPr>
+        <w:t>output</w:t>
+      </w:r>
+      <w:r>
+        <w:t xml:space="preserve"> to the Pixel/Fragment stage</w:t>
+      </w:r>
+      <w:r>
+        <w:t>:</w:t>
       </w:r>
     </w:p>
     <w:p>
@@ -2697,7 +4442,49 @@
         <w:t xml:space="preserve"> </w:t>
       </w:r>
       <w:r>
-        <w:t>IBL image by default. However, it will be MUCH closer than what you had with classic materials. If you want to see the flexibility of PBR, try some different test environments from the links in the README found in the PBR IBL ENV folder.</w:t>
+        <w:t xml:space="preserve">IBL image by default. However, it will be MUCH closer than what you had with classic materials. If you want to see the </w:t>
+      </w:r>
+      <w:r>
+        <w:rPr>
+          <w:i/>
+          <w:iCs/>
+        </w:rPr>
+        <w:t>flexibility</w:t>
+      </w:r>
+      <w:r>
+        <w:t xml:space="preserve"> of PBR, try some different test environments from the links in the </w:t>
+      </w:r>
+      <w:r>
+        <w:rPr>
+          <w:b/>
+          <w:bCs/>
+        </w:rPr>
+        <w:t>README</w:t>
+      </w:r>
+      <w:r>
+        <w:t xml:space="preserve"> found in the </w:t>
+      </w:r>
+      <w:r>
+        <w:rPr>
+          <w:u w:val="single"/>
+        </w:rPr>
+        <w:t>PBR IBL ENV</w:t>
+      </w:r>
+      <w:r>
+        <w:t xml:space="preserve"> folder.</w:t>
+      </w:r>
+      <w:r>
+        <w:t xml:space="preserve"> (Watch how the bottle surface </w:t>
+      </w:r>
+      <w:r>
+        <w:rPr>
+          <w:i/>
+          <w:iCs/>
+        </w:rPr>
+        <w:t>adapts</w:t>
+      </w:r>
+      <w:r>
+        <w:t xml:space="preserve"> to different surroundings)</w:t>
       </w:r>
     </w:p>
     <w:p>
@@ -2852,10 +4639,25 @@
     </w:p>
     <w:p>
       <w:r>
-        <w:t xml:space="preserve">Congratulations! You have reached the end of 3DCC and have completed all the assignments. </w:t>
-      </w:r>
-      <w:r>
-        <w:t xml:space="preserve">Hopefully even if you found this a struggle, your understanding of the subject has increased significantly. </w:t>
+        <w:t xml:space="preserve">Congratulations! You have reached the end of 3DCC and have completed all the </w:t>
+      </w:r>
+      <w:r>
+        <w:t xml:space="preserve">lab </w:t>
+      </w:r>
+      <w:r>
+        <w:t xml:space="preserve">assignments. </w:t>
+      </w:r>
+      <w:r>
+        <w:t>E</w:t>
+      </w:r>
+      <w:r>
+        <w:t xml:space="preserve">ven if you found this a struggle, </w:t>
+      </w:r>
+      <w:r>
+        <w:t xml:space="preserve">our hope is </w:t>
+      </w:r>
+      <w:r>
+        <w:t xml:space="preserve">your understanding of the subject has increased significantly. </w:t>
       </w:r>
       <w:r>
         <w:t>If you</w:t>
@@ -2944,7 +4746,13 @@
         <w:rPr>
           <w:u w:val="single"/>
         </w:rPr>
-        <w:t>multi-mesh</w:t>
+        <w:t>multi-m</w:t>
+      </w:r>
+      <w:r>
+        <w:rPr>
+          <w:u w:val="single"/>
+        </w:rPr>
+        <w:t>aterial</w:t>
       </w:r>
       <w:r>
         <w:t xml:space="preserve"> 3D models like the famous </w:t>
@@ -2953,7 +4761,19 @@
         <w:rPr>
           <w:u w:val="single"/>
         </w:rPr>
-        <w:t>Spinoza</w:t>
+        <w:t>Spo</w:t>
+      </w:r>
+      <w:r>
+        <w:rPr>
+          <w:u w:val="single"/>
+        </w:rPr>
+        <w:t>n</w:t>
+      </w:r>
+      <w:r>
+        <w:rPr>
+          <w:u w:val="single"/>
+        </w:rPr>
+        <w:t>za</w:t>
       </w:r>
       <w:r>
         <w:t xml:space="preserve"> Level.</w:t>
@@ -2977,7 +4797,13 @@
         <w:t>cascaded shadow maps</w:t>
       </w:r>
       <w:r>
-        <w:t xml:space="preserve"> and integrate them into Spinoza. </w:t>
+        <w:t xml:space="preserve"> and integrate them into Spo</w:t>
+      </w:r>
+      <w:r>
+        <w:t>n</w:t>
+      </w:r>
+      <w:r>
+        <w:t xml:space="preserve">za. </w:t>
       </w:r>
     </w:p>
     <w:p>
@@ -3045,13 +4871,28 @@
         <w:t>Regardless</w:t>
       </w:r>
       <w:r>
-        <w:t xml:space="preserve"> of pursuing more or not</w:t>
+        <w:t xml:space="preserve"> of pursuing more </w:t>
+      </w:r>
+      <w:r>
+        <w:t xml:space="preserve">graphics </w:t>
+      </w:r>
+      <w:r>
+        <w:t>or not</w:t>
       </w:r>
       <w:r>
         <w:t>, learning Vulkan as an undergrad student is no joke.</w:t>
       </w:r>
       <w:r>
-        <w:t xml:space="preserve"> Be proud of yourself!</w:t>
+        <w:t xml:space="preserve"> </w:t>
+      </w:r>
+      <w:r>
+        <w:t>Your general programming and debugging skills should have bumped up another notch.</w:t>
+      </w:r>
+      <w:r>
+        <w:t xml:space="preserve"> </w:t>
+      </w:r>
+      <w:r>
+        <w:t>Be proud of yourself!</w:t>
       </w:r>
       <w:r>
         <w:t xml:space="preserve"> </w:t>
@@ -3165,21 +5006,7 @@
           <w:rPr>
             <w:rStyle w:val="Hyperlink"/>
           </w:rPr>
-          <w:t>https:/github.com/</w:t>
-        </w:r>
-        <w:proofErr w:type="spellStart"/>
-        <w:r>
-          <w:rPr>
-            <w:rStyle w:val="Hyperlink"/>
-          </w:rPr>
-          <w:t>SaschaWillems</w:t>
-        </w:r>
-        <w:proofErr w:type="spellEnd"/>
-        <w:r>
-          <w:rPr>
-            <w:rStyle w:val="Hyperlink"/>
-          </w:rPr>
-          <w:t>/Vulkan</w:t>
+          <w:t>https:/github.com/SaschaWillems/Vulkan</w:t>
         </w:r>
       </w:hyperlink>
       <w:r>
@@ -3344,12 +5171,12 @@
         <w:pStyle w:val="Heading2"/>
       </w:pPr>
       <w:r>
+        <w:lastRenderedPageBreak/>
         <w:t>Gateware</w:t>
       </w:r>
     </w:p>
     <w:p>
       <w:r>
-        <w:lastRenderedPageBreak/>
         <w:t>We will be using this API occasionally throughout</w:t>
       </w:r>
       <w:r>
@@ -3361,11 +5188,9 @@
       <w:r>
         <w:t xml:space="preserve">. </w:t>
       </w:r>
-      <w:proofErr w:type="spellStart"/>
       <w:r>
         <w:t>Gateware</w:t>
       </w:r>
-      <w:proofErr w:type="spellEnd"/>
       <w:r>
         <w:t xml:space="preserve"> is a powerful cross-platform API often contributed to by students here at Full Sail just like you. (Designed for 3D Engine builders) </w:t>
       </w:r>
@@ -3389,39 +5214,7 @@
           <w:i/>
           <w:iCs/>
         </w:rPr>
-        <w:t xml:space="preserve">Tip: use the “---&gt;” triple-dash operator on any </w:t>
-      </w:r>
-      <w:proofErr w:type="spellStart"/>
-      <w:r>
-        <w:rPr>
-          <w:i/>
-          <w:iCs/>
-        </w:rPr>
-        <w:t>Gateware</w:t>
-      </w:r>
-      <w:proofErr w:type="spellEnd"/>
-      <w:r>
-        <w:rPr>
-          <w:i/>
-          <w:iCs/>
-        </w:rPr>
-        <w:t xml:space="preserve"> proxy to have </w:t>
-      </w:r>
-      <w:proofErr w:type="spellStart"/>
-      <w:r>
-        <w:rPr>
-          <w:i/>
-          <w:iCs/>
-        </w:rPr>
-        <w:t>intellisense</w:t>
-      </w:r>
-      <w:proofErr w:type="spellEnd"/>
-      <w:r>
-        <w:rPr>
-          <w:i/>
-          <w:iCs/>
-        </w:rPr>
-        <w:t xml:space="preserve"> show you the actual arguments. </w:t>
+        <w:t xml:space="preserve">Tip: use the “---&gt;” triple-dash operator on any Gateware proxy to have intellisense show you the actual arguments. </w:t>
       </w:r>
     </w:p>
     <w:p>
@@ -3510,15 +5303,7 @@
         </w:numPr>
       </w:pPr>
       <w:r>
-        <w:t xml:space="preserve">Carefully. Believe it or not it was not so long ago that things like </w:t>
-      </w:r>
-      <w:proofErr w:type="spellStart"/>
-      <w:r>
-        <w:t>intellisense</w:t>
-      </w:r>
-      <w:proofErr w:type="spellEnd"/>
-      <w:r>
-        <w:t xml:space="preserve">, syntax highlighting and auto complete were not a common thing, especially in shader languages! </w:t>
+        <w:t xml:space="preserve">Carefully. Believe it or not it was not so long ago that things like intellisense, syntax highlighting and auto complete were not a common thing, especially in shader languages! </w:t>
       </w:r>
     </w:p>
     <w:p>
@@ -3583,14 +5368,12 @@
         <w:t xml:space="preserve"> possible to have visual studio compile your HLSL code - but the output is not compatible with Vulkan, and it cannot compile Vulkan-specific features like push constants. Once your shaders get complex, I recommend using a dedicated shader IDE like </w:t>
       </w:r>
       <w:hyperlink r:id="rId36" w:history="1">
-        <w:proofErr w:type="spellStart"/>
         <w:r>
           <w:rPr>
             <w:rStyle w:val="Hyperlink"/>
           </w:rPr>
           <w:t>ShaderEd</w:t>
         </w:r>
-        <w:proofErr w:type="spellEnd"/>
       </w:hyperlink>
       <w:r>
         <w:t xml:space="preserve">. </w:t>
@@ -3703,21 +5486,7 @@
         <w:rPr>
           <w:rStyle w:val="SubtleReference"/>
         </w:rPr>
-        <w:t xml:space="preserve">Is possible to do these assignments without </w:t>
-      </w:r>
-      <w:proofErr w:type="spellStart"/>
-      <w:r>
-        <w:rPr>
-          <w:rStyle w:val="SubtleReference"/>
-        </w:rPr>
-        <w:t>Gateware</w:t>
-      </w:r>
-      <w:proofErr w:type="spellEnd"/>
-      <w:r>
-        <w:rPr>
-          <w:rStyle w:val="SubtleReference"/>
-        </w:rPr>
-        <w:t>? I prefer to do things from the ground up.</w:t>
+        <w:t>Is possible to do these assignments without Gateware? I prefer to do things from the ground up.</w:t>
       </w:r>
     </w:p>
     <w:p>
@@ -3759,13 +5528,8 @@
         <w:t>ve</w:t>
       </w:r>
       <w:r>
-        <w:t xml:space="preserve"> to write the Vulkan interface to </w:t>
-      </w:r>
-      <w:proofErr w:type="spellStart"/>
-      <w:r>
-        <w:t>Gateware</w:t>
-      </w:r>
-      <w:proofErr w:type="spellEnd"/>
+        <w:t xml:space="preserve"> to write the Vulkan interface to Gateware</w:t>
+      </w:r>
       <w:r>
         <w:t xml:space="preserve">, </w:t>
       </w:r>
@@ -3824,21 +5588,141 @@
         <w:t xml:space="preserve"> once you complete this course</w:t>
       </w:r>
       <w:r>
-        <w:t xml:space="preserve">.   </w:t>
-      </w:r>
+        <w:t xml:space="preserve">. </w:t>
+      </w:r>
+    </w:p>
+    <w:p>
+      <w:pPr>
+        <w:pStyle w:val="ListParagraph"/>
+      </w:pPr>
+    </w:p>
+    <w:p>
+      <w:pPr>
+        <w:pStyle w:val="ListParagraph"/>
+      </w:pPr>
+    </w:p>
+    <w:p>
+      <w:pPr>
+        <w:pStyle w:val="ListParagraph"/>
+      </w:pPr>
+    </w:p>
+    <w:p>
+      <w:pPr>
+        <w:pStyle w:val="ListParagraph"/>
+      </w:pPr>
+    </w:p>
+    <w:p>
+      <w:pPr>
+        <w:pStyle w:val="ListParagraph"/>
+      </w:pPr>
+    </w:p>
+    <w:p>
+      <w:pPr>
+        <w:pStyle w:val="ListParagraph"/>
+      </w:pPr>
+    </w:p>
+    <w:p>
+      <w:pPr>
+        <w:pStyle w:val="ListParagraph"/>
+      </w:pPr>
+    </w:p>
+    <w:p/>
+    <w:p>
+      <w:pPr>
+        <w:pStyle w:val="Heading2"/>
+      </w:pPr>
+      <w:r>
+        <w:lastRenderedPageBreak/>
+        <w:t>section E | 150% - BONUS SECTION - MULTI-</w:t>
+      </w:r>
+      <w:r>
+        <w:t>MATERIAL/</w:t>
+      </w:r>
+      <w:r>
+        <w:t>MESH 3D Models (SPO</w:t>
+      </w:r>
+      <w:r>
+        <w:t>N</w:t>
+      </w:r>
+      <w:r>
+        <w:t>ZA)</w:t>
+      </w:r>
+    </w:p>
+    <w:p>
+      <w:pPr>
+        <w:pStyle w:val="Heading4"/>
+      </w:pPr>
+      <w:r>
+        <w:t>OVERVIEW</w:t>
+      </w:r>
+    </w:p>
+    <w:p>
+      <w:r>
+        <w:t>This section is completely optional, I have not even done it myself yet. I was just brainstorming what might be fun to try if you finished the class early and are looking for something else to push your understanding.</w:t>
+      </w:r>
+    </w:p>
+    <w:p>
+      <w:r>
+        <w:t xml:space="preserve">I don’t really expect anyone to complete all of this, but if you get a decent way into it let me know. Probably worth a Course Director award and possibly a Advanced Achievement award depending on how far you get.   </w:t>
+      </w:r>
+    </w:p>
+    <w:p>
+      <w:pPr>
+        <w:pStyle w:val="Heading3"/>
+      </w:pPr>
+      <w:r>
+        <w:t>task E1</w:t>
+      </w:r>
+    </w:p>
+    <w:p>
+      <w:r>
+        <w:t xml:space="preserve">Load the </w:t>
+      </w:r>
+      <w:r>
+        <w:t xml:space="preserve">famous </w:t>
+      </w:r>
+      <w:hyperlink r:id="rId38" w:history="1">
+        <w:r>
+          <w:rPr>
+            <w:rStyle w:val="Hyperlink"/>
+          </w:rPr>
+          <w:t>Spo</w:t>
+        </w:r>
+        <w:r>
+          <w:rPr>
+            <w:rStyle w:val="Hyperlink"/>
+          </w:rPr>
+          <w:t>n</w:t>
+        </w:r>
+        <w:r>
+          <w:rPr>
+            <w:rStyle w:val="Hyperlink"/>
+          </w:rPr>
+          <w:t>za</w:t>
+        </w:r>
+      </w:hyperlink>
+      <w:r>
+        <w:t xml:space="preserve"> model </w:t>
+      </w:r>
+      <w:r>
+        <w:t xml:space="preserve">or another fancier </w:t>
+      </w:r>
+      <w:hyperlink r:id="rId39" w:history="1">
+        <w:r>
+          <w:rPr>
+            <w:rStyle w:val="Hyperlink"/>
+          </w:rPr>
+          <w:t>GLTF test model</w:t>
+        </w:r>
+      </w:hyperlink>
       <w:r>
         <w:t xml:space="preserve"> </w:t>
       </w:r>
       <w:r>
-        <w:t xml:space="preserve"> </w:t>
-      </w:r>
-    </w:p>
-    <w:p>
-      <w:pPr>
-        <w:pStyle w:val="Heading2"/>
-      </w:pPr>
-      <w:r>
-        <w:t>section E | 150% - BONUS SECTION - MULTI-MESH 3D Models (SPINOZA)</w:t>
+        <w:t>instead of the bottle</w:t>
+      </w:r>
+      <w:r>
+        <w:t>.</w:t>
       </w:r>
     </w:p>
     <w:p>
@@ -3846,18 +5730,52 @@
         <w:pStyle w:val="Heading3"/>
       </w:pPr>
       <w:r>
-        <w:t>task E1</w:t>
-      </w:r>
-    </w:p>
-    <w:p>
-      <w:r>
-        <w:t>Load the Spinoza model instead of the bottle</w:t>
+        <w:t>task E</w:t>
+      </w:r>
+      <w:r>
+        <w:t>2</w:t>
+      </w:r>
+    </w:p>
+    <w:p>
+      <w:r>
+        <w:t>O</w:t>
+      </w:r>
+      <w:r>
+        <w:t xml:space="preserve">nly </w:t>
+      </w:r>
+      <w:r>
+        <w:t xml:space="preserve">the first </w:t>
+      </w:r>
+      <w:r>
+        <w:t xml:space="preserve">part of it </w:t>
+      </w:r>
+      <w:r>
+        <w:t>may</w:t>
+      </w:r>
+      <w:r>
+        <w:t xml:space="preserve"> draw since we are only using the first mesh</w:t>
       </w:r>
       <w:r>
         <w:t>.</w:t>
       </w:r>
     </w:p>
     <w:p>
+      <w:r>
+        <w:t xml:space="preserve">If everything in the model is drawing it may be only a single mesh model. If you try to draw this </w:t>
+      </w:r>
+      <w:hyperlink r:id="rId40" w:history="1">
+        <w:r>
+          <w:rPr>
+            <w:rStyle w:val="Hyperlink"/>
+          </w:rPr>
+          <w:t>Chess Board</w:t>
+        </w:r>
+      </w:hyperlink>
+      <w:r>
+        <w:t>, you will probably fail to render most of the model. (It’s a multi-mesh model)</w:t>
+      </w:r>
+    </w:p>
+    <w:p>
       <w:pPr>
         <w:pStyle w:val="Heading3"/>
       </w:pPr>
@@ -3865,32 +5783,40 @@
         <w:t>task E</w:t>
       </w:r>
       <w:r>
-        <w:t>2</w:t>
-      </w:r>
-    </w:p>
-    <w:p>
-      <w:r>
-        <w:t>only part of it will draw since we are only using the first mesh</w:t>
+        <w:t>3</w:t>
+      </w:r>
+    </w:p>
+    <w:p>
+      <w:r>
+        <w:t>Adjust the code to draw all the meshes in the model</w:t>
       </w:r>
       <w:r>
         <w:t>.</w:t>
       </w:r>
+      <w:r>
+        <w:t xml:space="preserve"> (Requires Storage Buffers + Instancing</w:t>
+      </w:r>
+      <w:r>
+        <w:t xml:space="preserve"> from lab 4</w:t>
+      </w:r>
+      <w:r>
+        <w:t>)</w:t>
+      </w:r>
     </w:p>
     <w:p>
       <w:pPr>
         <w:pStyle w:val="Heading3"/>
       </w:pPr>
       <w:r>
-        <w:lastRenderedPageBreak/>
         <w:t>task E</w:t>
       </w:r>
       <w:r>
-        <w:t>3</w:t>
-      </w:r>
-    </w:p>
-    <w:p>
-      <w:r>
-        <w:t>Adjust the code to draw all the meshes in the model</w:t>
+        <w:t>4</w:t>
+      </w:r>
+    </w:p>
+    <w:p>
+      <w:r>
+        <w:t>The textures will be wrong since we are only using the first material</w:t>
       </w:r>
       <w:r>
         <w:t>.</w:t>
@@ -3904,12 +5830,12 @@
         <w:t>task E</w:t>
       </w:r>
       <w:r>
-        <w:t>4</w:t>
-      </w:r>
-    </w:p>
-    <w:p>
-      <w:r>
-        <w:t>The textures will be wrong since we are only using the first material</w:t>
+        <w:t>5</w:t>
+      </w:r>
+    </w:p>
+    <w:p>
+      <w:r>
+        <w:t>Adjust the code to apply all the materials in the model</w:t>
       </w:r>
       <w:r>
         <w:t>.</w:t>
@@ -3923,42 +5849,37 @@
         <w:t>task E</w:t>
       </w:r>
       <w:r>
-        <w:t>5</w:t>
-      </w:r>
-    </w:p>
-    <w:p>
-      <w:r>
-        <w:t>Adjust the code to apply all the materials in the model</w:t>
+        <w:t>6</w:t>
+      </w:r>
+    </w:p>
+    <w:p>
+      <w:r>
+        <w:t xml:space="preserve">Adjust the shaders to discard a pixel if </w:t>
+      </w:r>
+      <w:r>
+        <w:t>its</w:t>
+      </w:r>
+      <w:r>
+        <w:t xml:space="preserve"> alpha is less than 0.5</w:t>
       </w:r>
       <w:r>
         <w:t>.</w:t>
       </w:r>
-    </w:p>
-    <w:p>
-      <w:pPr>
-        <w:pStyle w:val="Heading3"/>
-      </w:pPr>
-      <w:r>
-        <w:t>task E</w:t>
-      </w:r>
-      <w:r>
-        <w:t>6</w:t>
-      </w:r>
-    </w:p>
-    <w:p>
-      <w:r>
-        <w:t xml:space="preserve">Adjust the shaders to discard a pixel if </w:t>
-      </w:r>
-      <w:proofErr w:type="gramStart"/>
-      <w:r>
-        <w:t>it's</w:t>
-      </w:r>
-      <w:proofErr w:type="gramEnd"/>
-      <w:r>
-        <w:t xml:space="preserve"> alpha is less than 0.5</w:t>
-      </w:r>
-      <w:r>
-        <w:t>.</w:t>
+      <w:r>
+        <w:t xml:space="preserve"> Implement full </w:t>
+      </w:r>
+      <w:r>
+        <w:rPr>
+          <w:b/>
+          <w:bCs/>
+        </w:rPr>
+        <w:t>Transmission</w:t>
+      </w:r>
+      <w:r>
+        <w:t xml:space="preserve"> materials if you want an extra challenge.</w:t>
+      </w:r>
+      <w:r>
+        <w:t xml:space="preserve"> (a.k.a Transparent surfaces)</w:t>
       </w:r>
     </w:p>
     <w:p>
@@ -3997,7 +5918,7 @@
 </file>
 
 <file path=word/numbering.xml><?xml version="1.0" encoding="utf-8"?>
-<w:numbering xmlns:wpc="http://schemas.microsoft.com/office/word/2010/wordprocessingCanvas" xmlns:cx="http://schemas.microsoft.com/office/drawing/2014/chartex" xmlns:cx1="http://schemas.microsoft.com/office/drawing/2015/9/8/chartex" xmlns:cx2="http://schemas.microsoft.com/office/drawing/2015/10/21/chartex" xmlns:cx3="http://schemas.microsoft.com/office/drawing/2016/5/9/chartex" xmlns:cx4="http://schemas.microsoft.com/office/drawing/2016/5/10/chartex" xmlns:cx5="http://schemas.microsoft.com/office/drawing/2016/5/11/chartex" xmlns:cx6="http://schemas.microsoft.com/office/drawing/2016/5/12/chartex" xmlns:cx7="http://schemas.microsoft.com/office/drawing/2016/5/13/chartex" xmlns:cx8="http://schemas.microsoft.com/office/drawing/2016/5/14/chartex" xmlns:mc="http://schemas.openxmlformats.org/markup-compatibility/2006" xmlns:aink="http://schemas.microsoft.com/office/drawing/2016/ink" xmlns:am3d="http://schemas.microsoft.com/office/drawing/2017/model3d" xmlns:o="urn:schemas-microsoft-com:office:office" xmlns:oel="http://schemas.microsoft.com/office/2019/extlst" xmlns:r="http://schemas.openxmlformats.org/officeDocument/2006/relationships" xmlns:m="http://schemas.openxmlformats.org/officeDocument/2006/math" xmlns:v="urn:schemas-microsoft-com:vml" xmlns:wp14="http://schemas.microsoft.com/office/word/2010/wordprocessingDrawing" xmlns:wp="http://schemas.openxmlformats.org/drawingml/2006/wordprocessingDrawing" xmlns:w10="urn:schemas-microsoft-com:office:word" xmlns:w="http://schemas.openxmlformats.org/wordprocessingml/2006/main" xmlns:w14="http://schemas.microsoft.com/office/word/2010/wordml" xmlns:w15="http://schemas.microsoft.com/office/word/2012/wordml" xmlns:w16cex="http://schemas.microsoft.com/office/word/2018/wordml/cex" xmlns:w16cid="http://schemas.microsoft.com/office/word/2016/wordml/cid" xmlns:w16="http://schemas.microsoft.com/office/word/2018/wordml" xmlns:w16sdtdh="http://schemas.microsoft.com/office/word/2020/wordml/sdtdatahash" xmlns:w16se="http://schemas.microsoft.com/office/word/2015/wordml/symex" xmlns:wpg="http://schemas.microsoft.com/office/word/2010/wordprocessingGroup" xmlns:wpi="http://schemas.microsoft.com/office/word/2010/wordprocessingInk" xmlns:wne="http://schemas.microsoft.com/office/word/2006/wordml" xmlns:wps="http://schemas.microsoft.com/office/word/2010/wordprocessingShape" mc:Ignorable="w14 w15 w16se w16cid w16 w16cex w16sdtdh wp14">
+<w:numbering xmlns:wpc="http://schemas.microsoft.com/office/word/2010/wordprocessingCanvas" xmlns:cx="http://schemas.microsoft.com/office/drawing/2014/chartex" xmlns:cx1="http://schemas.microsoft.com/office/drawing/2015/9/8/chartex" xmlns:cx2="http://schemas.microsoft.com/office/drawing/2015/10/21/chartex" xmlns:cx3="http://schemas.microsoft.com/office/drawing/2016/5/9/chartex" xmlns:cx4="http://schemas.microsoft.com/office/drawing/2016/5/10/chartex" xmlns:cx5="http://schemas.microsoft.com/office/drawing/2016/5/11/chartex" xmlns:cx6="http://schemas.microsoft.com/office/drawing/2016/5/12/chartex" xmlns:cx7="http://schemas.microsoft.com/office/drawing/2016/5/13/chartex" xmlns:cx8="http://schemas.microsoft.com/office/drawing/2016/5/14/chartex" xmlns:mc="http://schemas.openxmlformats.org/markup-compatibility/2006" xmlns:aink="http://schemas.microsoft.com/office/drawing/2016/ink" xmlns:am3d="http://schemas.microsoft.com/office/drawing/2017/model3d" xmlns:o="urn:schemas-microsoft-com:office:office" xmlns:oel="http://schemas.microsoft.com/office/2019/extlst" xmlns:r="http://schemas.openxmlformats.org/officeDocument/2006/relationships" xmlns:m="http://schemas.openxmlformats.org/officeDocument/2006/math" xmlns:v="urn:schemas-microsoft-com:vml" xmlns:wp14="http://schemas.microsoft.com/office/word/2010/wordprocessingDrawing" xmlns:wp="http://schemas.openxmlformats.org/drawingml/2006/wordprocessingDrawing" xmlns:w10="urn:schemas-microsoft-com:office:word" xmlns:w="http://schemas.openxmlformats.org/wordprocessingml/2006/main" xmlns:w14="http://schemas.microsoft.com/office/word/2010/wordml" xmlns:w15="http://schemas.microsoft.com/office/word/2012/wordml" xmlns:w16cex="http://schemas.microsoft.com/office/word/2018/wordml/cex" xmlns:w16cid="http://schemas.microsoft.com/office/word/2016/wordml/cid" xmlns:w16="http://schemas.microsoft.com/office/word/2018/wordml" xmlns:w16du="http://schemas.microsoft.com/office/word/2023/wordml/word16du" xmlns:w16sdtdh="http://schemas.microsoft.com/office/word/2020/wordml/sdtdatahash" xmlns:w16se="http://schemas.microsoft.com/office/word/2015/wordml/symex" xmlns:wpg="http://schemas.microsoft.com/office/word/2010/wordprocessingGroup" xmlns:wpi="http://schemas.microsoft.com/office/word/2010/wordprocessingInk" xmlns:wne="http://schemas.microsoft.com/office/word/2006/wordml" xmlns:wps="http://schemas.microsoft.com/office/word/2010/wordprocessingShape" mc:Ignorable="w14 w15 w16se w16cid w16 w16cex w16sdtdh w16du wp14">
   <w:abstractNum w:abstractNumId="0" w15:restartNumberingAfterBreak="0">
     <w:nsid w:val="07F56CA0"/>
     <w:multiLevelType w:val="hybridMultilevel"/>
@@ -4088,6 +6009,95 @@
     </w:lvl>
   </w:abstractNum>
   <w:abstractNum w:abstractNumId="1" w15:restartNumberingAfterBreak="0">
+    <w:nsid w:val="0F415404"/>
+    <w:multiLevelType w:val="hybridMultilevel"/>
+    <w:tmpl w:val="4CAA70B0"/>
+    <w:lvl w:ilvl="0" w:tplc="6756BD00">
+      <w:start w:val="1"/>
+      <w:numFmt w:val="decimal"/>
+      <w:lvlText w:val="%1.)"/>
+      <w:lvlJc w:val="left"/>
+      <w:pPr>
+        <w:ind w:left="720" w:hanging="360"/>
+      </w:pPr>
+      <w:rPr>
+        <w:rFonts w:hint="default"/>
+      </w:rPr>
+    </w:lvl>
+    <w:lvl w:ilvl="1" w:tplc="04090019" w:tentative="1">
+      <w:start w:val="1"/>
+      <w:numFmt w:val="lowerLetter"/>
+      <w:lvlText w:val="%2."/>
+      <w:lvlJc w:val="left"/>
+      <w:pPr>
+        <w:ind w:left="1440" w:hanging="360"/>
+      </w:pPr>
+    </w:lvl>
+    <w:lvl w:ilvl="2" w:tplc="0409001B" w:tentative="1">
+      <w:start w:val="1"/>
+      <w:numFmt w:val="lowerRoman"/>
+      <w:lvlText w:val="%3."/>
+      <w:lvlJc w:val="right"/>
+      <w:pPr>
+        <w:ind w:left="2160" w:hanging="180"/>
+      </w:pPr>
+    </w:lvl>
+    <w:lvl w:ilvl="3" w:tplc="0409000F" w:tentative="1">
+      <w:start w:val="1"/>
+      <w:numFmt w:val="decimal"/>
+      <w:lvlText w:val="%4."/>
+      <w:lvlJc w:val="left"/>
+      <w:pPr>
+        <w:ind w:left="2880" w:hanging="360"/>
+      </w:pPr>
+    </w:lvl>
+    <w:lvl w:ilvl="4" w:tplc="04090019" w:tentative="1">
+      <w:start w:val="1"/>
+      <w:numFmt w:val="lowerLetter"/>
+      <w:lvlText w:val="%5."/>
+      <w:lvlJc w:val="left"/>
+      <w:pPr>
+        <w:ind w:left="3600" w:hanging="360"/>
+      </w:pPr>
+    </w:lvl>
+    <w:lvl w:ilvl="5" w:tplc="0409001B" w:tentative="1">
+      <w:start w:val="1"/>
+      <w:numFmt w:val="lowerRoman"/>
+      <w:lvlText w:val="%6."/>
+      <w:lvlJc w:val="right"/>
+      <w:pPr>
+        <w:ind w:left="4320" w:hanging="180"/>
+      </w:pPr>
+    </w:lvl>
+    <w:lvl w:ilvl="6" w:tplc="0409000F" w:tentative="1">
+      <w:start w:val="1"/>
+      <w:numFmt w:val="decimal"/>
+      <w:lvlText w:val="%7."/>
+      <w:lvlJc w:val="left"/>
+      <w:pPr>
+        <w:ind w:left="5040" w:hanging="360"/>
+      </w:pPr>
+    </w:lvl>
+    <w:lvl w:ilvl="7" w:tplc="04090019" w:tentative="1">
+      <w:start w:val="1"/>
+      <w:numFmt w:val="lowerLetter"/>
+      <w:lvlText w:val="%8."/>
+      <w:lvlJc w:val="left"/>
+      <w:pPr>
+        <w:ind w:left="5760" w:hanging="360"/>
+      </w:pPr>
+    </w:lvl>
+    <w:lvl w:ilvl="8" w:tplc="0409001B" w:tentative="1">
+      <w:start w:val="1"/>
+      <w:numFmt w:val="lowerRoman"/>
+      <w:lvlText w:val="%9."/>
+      <w:lvlJc w:val="right"/>
+      <w:pPr>
+        <w:ind w:left="6480" w:hanging="180"/>
+      </w:pPr>
+    </w:lvl>
+  </w:abstractNum>
+  <w:abstractNum w:abstractNumId="2" w15:restartNumberingAfterBreak="0">
     <w:nsid w:val="11E47CB4"/>
     <w:multiLevelType w:val="hybridMultilevel"/>
     <w:tmpl w:val="99AA9104"/>
@@ -4176,7 +6186,7 @@
       </w:pPr>
     </w:lvl>
   </w:abstractNum>
-  <w:abstractNum w:abstractNumId="2" w15:restartNumberingAfterBreak="0">
+  <w:abstractNum w:abstractNumId="3" w15:restartNumberingAfterBreak="0">
     <w:nsid w:val="135D096E"/>
     <w:multiLevelType w:val="hybridMultilevel"/>
     <w:tmpl w:val="579670C6"/>
@@ -4265,7 +6275,7 @@
       </w:pPr>
     </w:lvl>
   </w:abstractNum>
-  <w:abstractNum w:abstractNumId="3" w15:restartNumberingAfterBreak="0">
+  <w:abstractNum w:abstractNumId="4" w15:restartNumberingAfterBreak="0">
     <w:nsid w:val="147A440E"/>
     <w:multiLevelType w:val="hybridMultilevel"/>
     <w:tmpl w:val="A27C0C2C"/>
@@ -4354,7 +6364,96 @@
       </w:pPr>
     </w:lvl>
   </w:abstractNum>
-  <w:abstractNum w:abstractNumId="4" w15:restartNumberingAfterBreak="0">
+  <w:abstractNum w:abstractNumId="5" w15:restartNumberingAfterBreak="0">
+    <w:nsid w:val="15B20C16"/>
+    <w:multiLevelType w:val="hybridMultilevel"/>
+    <w:tmpl w:val="A0D6AE2C"/>
+    <w:lvl w:ilvl="0" w:tplc="B34ABD0A">
+      <w:start w:val="1"/>
+      <w:numFmt w:val="decimal"/>
+      <w:lvlText w:val="%1.)"/>
+      <w:lvlJc w:val="left"/>
+      <w:pPr>
+        <w:ind w:left="720" w:hanging="360"/>
+      </w:pPr>
+      <w:rPr>
+        <w:rFonts w:hint="default"/>
+      </w:rPr>
+    </w:lvl>
+    <w:lvl w:ilvl="1" w:tplc="04090019">
+      <w:start w:val="1"/>
+      <w:numFmt w:val="lowerLetter"/>
+      <w:lvlText w:val="%2."/>
+      <w:lvlJc w:val="left"/>
+      <w:pPr>
+        <w:ind w:left="1440" w:hanging="360"/>
+      </w:pPr>
+    </w:lvl>
+    <w:lvl w:ilvl="2" w:tplc="0409001B" w:tentative="1">
+      <w:start w:val="1"/>
+      <w:numFmt w:val="lowerRoman"/>
+      <w:lvlText w:val="%3."/>
+      <w:lvlJc w:val="right"/>
+      <w:pPr>
+        <w:ind w:left="2160" w:hanging="180"/>
+      </w:pPr>
+    </w:lvl>
+    <w:lvl w:ilvl="3" w:tplc="0409000F" w:tentative="1">
+      <w:start w:val="1"/>
+      <w:numFmt w:val="decimal"/>
+      <w:lvlText w:val="%4."/>
+      <w:lvlJc w:val="left"/>
+      <w:pPr>
+        <w:ind w:left="2880" w:hanging="360"/>
+      </w:pPr>
+    </w:lvl>
+    <w:lvl w:ilvl="4" w:tplc="04090019" w:tentative="1">
+      <w:start w:val="1"/>
+      <w:numFmt w:val="lowerLetter"/>
+      <w:lvlText w:val="%5."/>
+      <w:lvlJc w:val="left"/>
+      <w:pPr>
+        <w:ind w:left="3600" w:hanging="360"/>
+      </w:pPr>
+    </w:lvl>
+    <w:lvl w:ilvl="5" w:tplc="0409001B" w:tentative="1">
+      <w:start w:val="1"/>
+      <w:numFmt w:val="lowerRoman"/>
+      <w:lvlText w:val="%6."/>
+      <w:lvlJc w:val="right"/>
+      <w:pPr>
+        <w:ind w:left="4320" w:hanging="180"/>
+      </w:pPr>
+    </w:lvl>
+    <w:lvl w:ilvl="6" w:tplc="0409000F" w:tentative="1">
+      <w:start w:val="1"/>
+      <w:numFmt w:val="decimal"/>
+      <w:lvlText w:val="%7."/>
+      <w:lvlJc w:val="left"/>
+      <w:pPr>
+        <w:ind w:left="5040" w:hanging="360"/>
+      </w:pPr>
+    </w:lvl>
+    <w:lvl w:ilvl="7" w:tplc="04090019" w:tentative="1">
+      <w:start w:val="1"/>
+      <w:numFmt w:val="lowerLetter"/>
+      <w:lvlText w:val="%8."/>
+      <w:lvlJc w:val="left"/>
+      <w:pPr>
+        <w:ind w:left="5760" w:hanging="360"/>
+      </w:pPr>
+    </w:lvl>
+    <w:lvl w:ilvl="8" w:tplc="0409001B" w:tentative="1">
+      <w:start w:val="1"/>
+      <w:numFmt w:val="lowerRoman"/>
+      <w:lvlText w:val="%9."/>
+      <w:lvlJc w:val="right"/>
+      <w:pPr>
+        <w:ind w:left="6480" w:hanging="180"/>
+      </w:pPr>
+    </w:lvl>
+  </w:abstractNum>
+  <w:abstractNum w:abstractNumId="6" w15:restartNumberingAfterBreak="0">
     <w:nsid w:val="238322A0"/>
     <w:multiLevelType w:val="multilevel"/>
     <w:tmpl w:val="0B341E06"/>
@@ -4468,7 +6567,7 @@
       </w:rPr>
     </w:lvl>
   </w:abstractNum>
-  <w:abstractNum w:abstractNumId="5" w15:restartNumberingAfterBreak="0">
+  <w:abstractNum w:abstractNumId="7" w15:restartNumberingAfterBreak="0">
     <w:nsid w:val="2A8431DC"/>
     <w:multiLevelType w:val="hybridMultilevel"/>
     <w:tmpl w:val="579670C6"/>
@@ -4557,7 +6656,7 @@
       </w:pPr>
     </w:lvl>
   </w:abstractNum>
-  <w:abstractNum w:abstractNumId="6" w15:restartNumberingAfterBreak="0">
+  <w:abstractNum w:abstractNumId="8" w15:restartNumberingAfterBreak="0">
     <w:nsid w:val="31AA7E9E"/>
     <w:multiLevelType w:val="hybridMultilevel"/>
     <w:tmpl w:val="579670C6"/>
@@ -4646,7 +6745,7 @@
       </w:pPr>
     </w:lvl>
   </w:abstractNum>
-  <w:abstractNum w:abstractNumId="7" w15:restartNumberingAfterBreak="0">
+  <w:abstractNum w:abstractNumId="9" w15:restartNumberingAfterBreak="0">
     <w:nsid w:val="457C6956"/>
     <w:multiLevelType w:val="hybridMultilevel"/>
     <w:tmpl w:val="F8CAF362"/>
@@ -4758,7 +6857,7 @@
       </w:rPr>
     </w:lvl>
   </w:abstractNum>
-  <w:abstractNum w:abstractNumId="8" w15:restartNumberingAfterBreak="0">
+  <w:abstractNum w:abstractNumId="10" w15:restartNumberingAfterBreak="0">
     <w:nsid w:val="4E4E5DE2"/>
     <w:multiLevelType w:val="hybridMultilevel"/>
     <w:tmpl w:val="72D262EC"/>
@@ -4870,7 +6969,7 @@
       </w:rPr>
     </w:lvl>
   </w:abstractNum>
-  <w:abstractNum w:abstractNumId="9" w15:restartNumberingAfterBreak="0">
+  <w:abstractNum w:abstractNumId="11" w15:restartNumberingAfterBreak="0">
     <w:nsid w:val="697A3235"/>
     <w:multiLevelType w:val="hybridMultilevel"/>
     <w:tmpl w:val="579670C6"/>
@@ -4959,7 +7058,7 @@
       </w:pPr>
     </w:lvl>
   </w:abstractNum>
-  <w:abstractNum w:abstractNumId="10" w15:restartNumberingAfterBreak="0">
+  <w:abstractNum w:abstractNumId="12" w15:restartNumberingAfterBreak="0">
     <w:nsid w:val="71A5277F"/>
     <w:multiLevelType w:val="hybridMultilevel"/>
     <w:tmpl w:val="C14CFB66"/>
@@ -5049,43 +7148,49 @@
     </w:lvl>
   </w:abstractNum>
   <w:num w:numId="1" w16cid:durableId="1868181895">
-    <w:abstractNumId w:val="1"/>
+    <w:abstractNumId w:val="2"/>
   </w:num>
   <w:num w:numId="2" w16cid:durableId="1641182740">
-    <w:abstractNumId w:val="10"/>
+    <w:abstractNumId w:val="12"/>
   </w:num>
   <w:num w:numId="3" w16cid:durableId="214662188">
+    <w:abstractNumId w:val="6"/>
+  </w:num>
+  <w:num w:numId="4" w16cid:durableId="1499690214">
     <w:abstractNumId w:val="4"/>
   </w:num>
-  <w:num w:numId="4" w16cid:durableId="1499690214">
-    <w:abstractNumId w:val="3"/>
-  </w:num>
   <w:num w:numId="5" w16cid:durableId="1871727005">
-    <w:abstractNumId w:val="7"/>
+    <w:abstractNumId w:val="9"/>
   </w:num>
   <w:num w:numId="6" w16cid:durableId="558438515">
-    <w:abstractNumId w:val="8"/>
+    <w:abstractNumId w:val="10"/>
   </w:num>
   <w:num w:numId="7" w16cid:durableId="1598247340">
     <w:abstractNumId w:val="0"/>
   </w:num>
   <w:num w:numId="8" w16cid:durableId="1853258117">
-    <w:abstractNumId w:val="9"/>
+    <w:abstractNumId w:val="11"/>
   </w:num>
   <w:num w:numId="9" w16cid:durableId="1510019100">
-    <w:abstractNumId w:val="6"/>
+    <w:abstractNumId w:val="8"/>
   </w:num>
   <w:num w:numId="10" w16cid:durableId="1941184490">
-    <w:abstractNumId w:val="2"/>
+    <w:abstractNumId w:val="3"/>
   </w:num>
   <w:num w:numId="11" w16cid:durableId="31157898">
+    <w:abstractNumId w:val="7"/>
+  </w:num>
+  <w:num w:numId="12" w16cid:durableId="853541776">
     <w:abstractNumId w:val="5"/>
+  </w:num>
+  <w:num w:numId="13" w16cid:durableId="2056809637">
+    <w:abstractNumId w:val="1"/>
   </w:num>
 </w:numbering>
 </file>
 
 <file path=word/styles.xml><?xml version="1.0" encoding="utf-8"?>
-<w:styles xmlns:mc="http://schemas.openxmlformats.org/markup-compatibility/2006" xmlns:r="http://schemas.openxmlformats.org/officeDocument/2006/relationships" xmlns:w="http://schemas.openxmlformats.org/wordprocessingml/2006/main" xmlns:w14="http://schemas.microsoft.com/office/word/2010/wordml" xmlns:w15="http://schemas.microsoft.com/office/word/2012/wordml" xmlns:w16cex="http://schemas.microsoft.com/office/word/2018/wordml/cex" xmlns:w16cid="http://schemas.microsoft.com/office/word/2016/wordml/cid" xmlns:w16="http://schemas.microsoft.com/office/word/2018/wordml" xmlns:w16sdtdh="http://schemas.microsoft.com/office/word/2020/wordml/sdtdatahash" xmlns:w16se="http://schemas.microsoft.com/office/word/2015/wordml/symex" mc:Ignorable="w14 w15 w16se w16cid w16 w16cex w16sdtdh">
+<w:styles xmlns:mc="http://schemas.openxmlformats.org/markup-compatibility/2006" xmlns:r="http://schemas.openxmlformats.org/officeDocument/2006/relationships" xmlns:w="http://schemas.openxmlformats.org/wordprocessingml/2006/main" xmlns:w14="http://schemas.microsoft.com/office/word/2010/wordml" xmlns:w15="http://schemas.microsoft.com/office/word/2012/wordml" xmlns:w16cex="http://schemas.microsoft.com/office/word/2018/wordml/cex" xmlns:w16cid="http://schemas.microsoft.com/office/word/2016/wordml/cid" xmlns:w16="http://schemas.microsoft.com/office/word/2018/wordml" xmlns:w16du="http://schemas.microsoft.com/office/word/2023/wordml/word16du" xmlns:w16sdtdh="http://schemas.microsoft.com/office/word/2020/wordml/sdtdatahash" xmlns:w16se="http://schemas.microsoft.com/office/word/2015/wordml/symex" mc:Ignorable="w14 w15 w16se w16cid w16 w16cex w16sdtdh w16du">
   <w:docDefaults>
     <w:rPrDefault>
       <w:rPr>
